--- a/Reference/2021-01-05-中信期货/看穿式监管认证/客户测试报告.docx
+++ b/Reference/2021-01-05-中信期货/看穿式监管认证/客户测试报告.docx
@@ -1529,7 +1529,7 @@
         <w:spacing w:before="0" w:beforeAutospacing="0" w:after="0" w:afterAutospacing="0" w:line="450" w:lineRule="atLeast"/>
         <w:textAlignment w:val="baseline"/>
         <w:rPr>
-          <w:rFonts w:asciiTheme="minorEastAsia" w:eastAsiaTheme="minorEastAsia" w:hAnsiTheme="minorEastAsia" w:hint="eastAsia"/>
+          <w:rFonts w:asciiTheme="minorEastAsia" w:eastAsiaTheme="minorEastAsia" w:hAnsiTheme="minorEastAsia"/>
           <w:sz w:val="22"/>
           <w:szCs w:val="22"/>
         </w:rPr>
@@ -1666,21 +1666,60 @@
           <w:szCs w:val="22"/>
         </w:rPr>
       </w:pPr>
+      <w:r>
+        <w:rPr>
+          <w:rFonts w:asciiTheme="minorEastAsia" w:eastAsiaTheme="minorEastAsia" w:hAnsiTheme="minorEastAsia" w:hint="eastAsia"/>
+          <w:sz w:val="22"/>
+          <w:szCs w:val="22"/>
+        </w:rPr>
+        <w:t>如果持仓盈亏达到可用资金的2</w:t>
+      </w:r>
+      <w:r>
+        <w:rPr>
+          <w:rFonts w:asciiTheme="minorEastAsia" w:eastAsiaTheme="minorEastAsia" w:hAnsiTheme="minorEastAsia"/>
+          <w:sz w:val="22"/>
+          <w:szCs w:val="22"/>
+        </w:rPr>
+        <w:t>5</w:t>
+      </w:r>
+      <w:r>
+        <w:rPr>
+          <w:rFonts w:asciiTheme="minorEastAsia" w:eastAsiaTheme="minorEastAsia" w:hAnsiTheme="minorEastAsia" w:hint="eastAsia"/>
+          <w:sz w:val="22"/>
+          <w:szCs w:val="22"/>
+        </w:rPr>
+        <w:t>%以上，立即强平</w:t>
+      </w:r>
+      <w:bookmarkStart w:id="2" w:name="_GoBack"/>
+      <w:bookmarkEnd w:id="2"/>
+    </w:p>
+    <w:p>
+      <w:pPr>
+        <w:pStyle w:val="NormalWeb"/>
+        <w:shd w:val="clear" w:color="auto" w:fill="FFFFFF"/>
+        <w:spacing w:before="0" w:beforeAutospacing="0" w:after="0" w:afterAutospacing="0" w:line="450" w:lineRule="atLeast"/>
+        <w:textAlignment w:val="baseline"/>
+        <w:rPr>
+          <w:rFonts w:asciiTheme="minorEastAsia" w:eastAsiaTheme="minorEastAsia" w:hAnsiTheme="minorEastAsia"/>
+          <w:sz w:val="22"/>
+          <w:szCs w:val="22"/>
+        </w:rPr>
+      </w:pPr>
     </w:p>
     <w:p>
       <w:pPr>
         <w:pStyle w:val="Heading1"/>
       </w:pPr>
-      <w:bookmarkStart w:id="2" w:name="_Toc24713232"/>
-      <w:bookmarkStart w:id="3" w:name="_Toc60784223"/>
+      <w:bookmarkStart w:id="3" w:name="_Toc24713232"/>
+      <w:bookmarkStart w:id="4" w:name="_Toc60784223"/>
       <w:r>
         <w:rPr>
           <w:rFonts w:hint="eastAsia"/>
         </w:rPr>
         <w:t>系统架构</w:t>
       </w:r>
-      <w:bookmarkEnd w:id="2"/>
       <w:bookmarkEnd w:id="3"/>
+      <w:bookmarkEnd w:id="4"/>
     </w:p>
     <w:p>
       <w:r>
@@ -1786,16 +1825,16 @@
       <w:pPr>
         <w:pStyle w:val="Heading1"/>
       </w:pPr>
-      <w:bookmarkStart w:id="4" w:name="_Toc24713233"/>
-      <w:bookmarkStart w:id="5" w:name="_Toc60784224"/>
+      <w:bookmarkStart w:id="5" w:name="_Toc24713233"/>
+      <w:bookmarkStart w:id="6" w:name="_Toc60784224"/>
       <w:r>
         <w:rPr>
           <w:rFonts w:hint="eastAsia"/>
         </w:rPr>
         <w:t>功能介绍</w:t>
       </w:r>
-      <w:bookmarkEnd w:id="4"/>
       <w:bookmarkEnd w:id="5"/>
+      <w:bookmarkEnd w:id="6"/>
     </w:p>
     <w:p>
       <w:pPr>
@@ -2011,16 +2050,16 @@
       <w:pPr>
         <w:pStyle w:val="Heading1"/>
       </w:pPr>
-      <w:bookmarkStart w:id="6" w:name="_Toc24713234"/>
-      <w:bookmarkStart w:id="7" w:name="_Toc60784225"/>
+      <w:bookmarkStart w:id="7" w:name="_Toc24713234"/>
+      <w:bookmarkStart w:id="8" w:name="_Toc60784225"/>
       <w:r>
         <w:rPr>
           <w:rFonts w:hint="eastAsia"/>
         </w:rPr>
         <w:t>网络拓扑图</w:t>
       </w:r>
-      <w:bookmarkEnd w:id="6"/>
       <w:bookmarkEnd w:id="7"/>
+      <w:bookmarkEnd w:id="8"/>
     </w:p>
     <w:p>
       <w:pPr>
@@ -2076,8 +2115,8 @@
       <w:pPr>
         <w:pStyle w:val="Heading1"/>
       </w:pPr>
-      <w:bookmarkStart w:id="8" w:name="_Toc24713235"/>
-      <w:bookmarkStart w:id="9" w:name="_Toc60784226"/>
+      <w:bookmarkStart w:id="9" w:name="_Toc24713235"/>
+      <w:bookmarkStart w:id="10" w:name="_Toc60784226"/>
       <w:r>
         <w:rPr>
           <w:rFonts w:hint="eastAsia"/>
@@ -2085,8 +2124,8 @@
         <w:lastRenderedPageBreak/>
         <w:t>测试过程</w:t>
       </w:r>
-      <w:bookmarkEnd w:id="8"/>
       <w:bookmarkEnd w:id="9"/>
+      <w:bookmarkEnd w:id="10"/>
     </w:p>
     <w:p>
       <w:pPr>
@@ -2097,34 +2136,34 @@
         </w:numPr>
         <w:ind w:firstLineChars="100" w:firstLine="321"/>
       </w:pPr>
-      <w:bookmarkStart w:id="10" w:name="_Toc416856257"/>
-      <w:bookmarkStart w:id="11" w:name="_Toc24713236"/>
-      <w:bookmarkStart w:id="12" w:name="_Toc60784227"/>
+      <w:bookmarkStart w:id="11" w:name="_Toc416856257"/>
+      <w:bookmarkStart w:id="12" w:name="_Toc24713236"/>
+      <w:bookmarkStart w:id="13" w:name="_Toc60784227"/>
       <w:r>
         <w:rPr>
           <w:rFonts w:hint="eastAsia"/>
         </w:rPr>
         <w:t>5.1</w:t>
       </w:r>
-      <w:bookmarkStart w:id="13" w:name="_Toc416382877"/>
-      <w:bookmarkStart w:id="14" w:name="_Toc357695089"/>
-      <w:bookmarkEnd w:id="10"/>
+      <w:bookmarkStart w:id="14" w:name="_Toc416382877"/>
+      <w:bookmarkStart w:id="15" w:name="_Toc357695089"/>
+      <w:bookmarkEnd w:id="11"/>
       <w:r>
         <w:rPr>
           <w:rFonts w:hint="eastAsia"/>
         </w:rPr>
         <w:t>测试</w:t>
       </w:r>
+      <w:bookmarkEnd w:id="14"/>
+      <w:bookmarkEnd w:id="15"/>
+      <w:r>
+        <w:rPr>
+          <w:rFonts w:hint="eastAsia"/>
+        </w:rPr>
+        <w:t>信息</w:t>
+      </w:r>
+      <w:bookmarkEnd w:id="12"/>
       <w:bookmarkEnd w:id="13"/>
-      <w:bookmarkEnd w:id="14"/>
-      <w:r>
-        <w:rPr>
-          <w:rFonts w:hint="eastAsia"/>
-        </w:rPr>
-        <w:t>信息</w:t>
-      </w:r>
-      <w:bookmarkEnd w:id="11"/>
-      <w:bookmarkEnd w:id="12"/>
     </w:p>
     <w:p>
       <w:r>
@@ -2670,10 +2709,10 @@
         </w:numPr>
         <w:ind w:left="360"/>
       </w:pPr>
-      <w:bookmarkStart w:id="15" w:name="_Toc357695093"/>
-      <w:bookmarkStart w:id="16" w:name="_Toc416382881"/>
-      <w:bookmarkStart w:id="17" w:name="_Toc24713237"/>
-      <w:bookmarkStart w:id="18" w:name="_Toc60784228"/>
+      <w:bookmarkStart w:id="16" w:name="_Toc357695093"/>
+      <w:bookmarkStart w:id="17" w:name="_Toc416382881"/>
+      <w:bookmarkStart w:id="18" w:name="_Toc24713237"/>
+      <w:bookmarkStart w:id="19" w:name="_Toc60784228"/>
       <w:r>
         <w:rPr>
           <w:rFonts w:hint="eastAsia"/>
@@ -2686,16 +2725,16 @@
         </w:rPr>
         <w:t>测试</w:t>
       </w:r>
-      <w:bookmarkEnd w:id="15"/>
       <w:bookmarkEnd w:id="16"/>
       <w:bookmarkEnd w:id="17"/>
+      <w:bookmarkEnd w:id="18"/>
       <w:r>
         <w:rPr>
           <w:rFonts w:hint="eastAsia"/>
         </w:rPr>
         <w:t>内容</w:t>
       </w:r>
-      <w:bookmarkEnd w:id="18"/>
+      <w:bookmarkEnd w:id="19"/>
     </w:p>
     <w:p>
       <w:r>
@@ -2798,8 +2837,8 @@
       <w:pPr>
         <w:pStyle w:val="Heading1"/>
       </w:pPr>
-      <w:bookmarkStart w:id="19" w:name="_Toc24713238"/>
-      <w:bookmarkStart w:id="20" w:name="_Toc60784229"/>
+      <w:bookmarkStart w:id="20" w:name="_Toc24713238"/>
+      <w:bookmarkStart w:id="21" w:name="_Toc60784229"/>
       <w:r>
         <w:rPr>
           <w:rFonts w:hint="eastAsia"/>
@@ -2807,8 +2846,8 @@
         <w:lastRenderedPageBreak/>
         <w:t>交易数据处理流程</w:t>
       </w:r>
-      <w:bookmarkEnd w:id="19"/>
       <w:bookmarkEnd w:id="20"/>
+      <w:bookmarkEnd w:id="21"/>
     </w:p>
     <w:p>
       <w:pPr>
@@ -2848,9 +2887,6 @@
     <w:p>
       <w:pPr>
         <w:ind w:left="360"/>
-        <w:rPr>
-          <w:rFonts w:hint="eastAsia"/>
-        </w:rPr>
       </w:pPr>
       <w:r>
         <w:rPr>
@@ -2886,16 +2922,16 @@
       <w:pPr>
         <w:pStyle w:val="Heading1"/>
       </w:pPr>
-      <w:bookmarkStart w:id="21" w:name="_Toc24713239"/>
-      <w:bookmarkStart w:id="22" w:name="_Toc60784230"/>
+      <w:bookmarkStart w:id="22" w:name="_Toc24713239"/>
+      <w:bookmarkStart w:id="23" w:name="_Toc60784230"/>
       <w:r>
         <w:rPr>
           <w:rFonts w:hint="eastAsia"/>
         </w:rPr>
         <w:t>数据及日志留存机制</w:t>
       </w:r>
-      <w:bookmarkEnd w:id="21"/>
       <w:bookmarkEnd w:id="22"/>
+      <w:bookmarkEnd w:id="23"/>
     </w:p>
     <w:tbl>
       <w:tblPr>
@@ -3197,8 +3233,8 @@
       <w:pPr>
         <w:pStyle w:val="Heading1"/>
       </w:pPr>
-      <w:bookmarkStart w:id="23" w:name="_Toc24713240"/>
-      <w:bookmarkStart w:id="24" w:name="_Toc60784231"/>
+      <w:bookmarkStart w:id="24" w:name="_Toc24713240"/>
+      <w:bookmarkStart w:id="25" w:name="_Toc60784231"/>
       <w:r>
         <w:rPr>
           <w:rFonts w:hint="eastAsia"/>
@@ -3206,8 +3242,8 @@
         <w:lastRenderedPageBreak/>
         <w:t>测试结论：</w:t>
       </w:r>
-      <w:bookmarkEnd w:id="23"/>
       <w:bookmarkEnd w:id="24"/>
+      <w:bookmarkEnd w:id="25"/>
     </w:p>
     <w:p>
       <w:pPr>
@@ -3652,9 +3688,9 @@
       <w:pPr>
         <w:pStyle w:val="Heading1"/>
       </w:pPr>
-      <w:bookmarkStart w:id="25" w:name="_Toc4442"/>
-      <w:bookmarkStart w:id="26" w:name="_Toc24713241"/>
-      <w:bookmarkStart w:id="27" w:name="_Toc60784232"/>
+      <w:bookmarkStart w:id="26" w:name="_Toc4442"/>
+      <w:bookmarkStart w:id="27" w:name="_Toc24713241"/>
+      <w:bookmarkStart w:id="28" w:name="_Toc60784232"/>
       <w:r>
         <w:rPr>
           <w:rFonts w:hint="eastAsia"/>
@@ -3662,9 +3698,9 @@
         <w:lastRenderedPageBreak/>
         <w:t>测试截图</w:t>
       </w:r>
-      <w:bookmarkEnd w:id="25"/>
       <w:bookmarkEnd w:id="26"/>
       <w:bookmarkEnd w:id="27"/>
+      <w:bookmarkEnd w:id="28"/>
     </w:p>
     <w:p>
       <w:pPr>
@@ -3856,9 +3892,6 @@
     <w:p>
       <w:pPr>
         <w:ind w:left="360"/>
-        <w:rPr>
-          <w:rFonts w:hint="eastAsia"/>
-        </w:rPr>
       </w:pPr>
       <w:r>
         <w:rPr>
@@ -3997,335 +4030,15 @@
           <w:lang w:val="en-GB"/>
         </w:rPr>
       </w:pPr>
-    </w:p>
-    <w:p>
-      <w:pPr>
-        <w:pStyle w:val="ListParagraph"/>
-        <w:ind w:left="432" w:firstLineChars="0" w:firstLine="0"/>
-        <w:rPr>
-          <w:rFonts w:ascii="仿宋" w:eastAsia="仿宋" w:hAnsi="仿宋" w:cs="Arial"/>
-          <w:b/>
-          <w:caps/>
-          <w:szCs w:val="21"/>
-          <w:lang w:val="en-GB"/>
-        </w:rPr>
-      </w:pPr>
-      <w:r>
-        <w:rPr>
-          <w:rFonts w:ascii="仿宋" w:eastAsia="仿宋" w:hAnsi="仿宋" w:cs="仿宋_GB2312" w:hint="eastAsia"/>
-          <w:b/>
-          <w:szCs w:val="21"/>
-        </w:rPr>
-        <w:t>截图4</w:t>
-      </w:r>
-      <w:r>
-        <w:rPr>
-          <w:rFonts w:ascii="仿宋" w:eastAsia="仿宋" w:hAnsi="仿宋" w:cs="仿宋_GB2312" w:hint="eastAsia"/>
-          <w:b/>
-          <w:szCs w:val="21"/>
-        </w:rPr>
-        <w:t xml:space="preserve"> </w:t>
-      </w:r>
-      <w:r>
-        <w:rPr>
-          <w:rFonts w:ascii="仿宋" w:eastAsia="仿宋" w:hAnsi="仿宋" w:cs="Arial" w:hint="eastAsia"/>
-          <w:b/>
-          <w:caps/>
-          <w:szCs w:val="21"/>
-          <w:lang w:val="en-GB"/>
-        </w:rPr>
-        <w:t>风控功能</w:t>
-      </w:r>
-    </w:p>
-    <w:p>
-      <w:pPr>
-        <w:ind w:left="360"/>
-      </w:pPr>
-    </w:p>
-    <w:p>
-      <w:pPr>
-        <w:pStyle w:val="ListParagraph"/>
-        <w:ind w:left="432" w:firstLineChars="0" w:firstLine="0"/>
-        <w:rPr>
-          <w:rFonts w:ascii="仿宋" w:eastAsia="仿宋" w:hAnsi="仿宋" w:cs="Arial"/>
-          <w:b/>
-          <w:caps/>
-          <w:szCs w:val="21"/>
-          <w:lang w:val="en-GB"/>
-        </w:rPr>
-      </w:pPr>
-      <w:r>
-        <w:rPr>
-          <w:rFonts w:ascii="仿宋" w:eastAsia="仿宋" w:hAnsi="仿宋" w:cs="仿宋_GB2312" w:hint="eastAsia"/>
-          <w:b/>
-          <w:szCs w:val="21"/>
-        </w:rPr>
-        <w:t>截图</w:t>
-      </w:r>
-      <w:r>
-        <w:rPr>
-          <w:rFonts w:ascii="仿宋" w:eastAsia="仿宋" w:hAnsi="仿宋" w:cs="仿宋_GB2312"/>
-          <w:b/>
-          <w:szCs w:val="21"/>
-        </w:rPr>
-        <w:t>5</w:t>
-      </w:r>
-      <w:r>
-        <w:rPr>
-          <w:rFonts w:ascii="仿宋" w:eastAsia="仿宋" w:hAnsi="仿宋" w:cs="仿宋_GB2312" w:hint="eastAsia"/>
-          <w:b/>
-          <w:szCs w:val="21"/>
-        </w:rPr>
-        <w:t xml:space="preserve"> </w:t>
-      </w:r>
-      <w:r>
-        <w:rPr>
-          <w:rFonts w:ascii="仿宋" w:eastAsia="仿宋" w:hAnsi="仿宋" w:cs="Arial" w:hint="eastAsia"/>
-          <w:b/>
-          <w:caps/>
-          <w:szCs w:val="21"/>
-          <w:lang w:val="en-GB"/>
-        </w:rPr>
-        <w:t>交易策略（</w:t>
-      </w:r>
-      <w:r>
-        <w:rPr>
-          <w:rFonts w:ascii="仿宋" w:eastAsia="仿宋" w:hAnsi="仿宋" w:cs="Arial" w:hint="eastAsia"/>
-          <w:b/>
-          <w:caps/>
-          <w:color w:val="FF0000"/>
-          <w:szCs w:val="21"/>
-          <w:lang w:val="en-GB"/>
-        </w:rPr>
-        <w:t>程序化</w:t>
-      </w:r>
-      <w:r>
-        <w:rPr>
-          <w:rFonts w:ascii="仿宋" w:eastAsia="仿宋" w:hAnsi="仿宋" w:cs="Arial" w:hint="eastAsia"/>
-          <w:b/>
-          <w:caps/>
-          <w:szCs w:val="21"/>
-          <w:lang w:val="en-GB"/>
-        </w:rPr>
-        <w:t>）</w:t>
-      </w:r>
-    </w:p>
-    <w:p>
-      <w:pPr>
-        <w:ind w:left="360"/>
-      </w:pPr>
-    </w:p>
-    <w:p>
-      <w:pPr>
-        <w:pStyle w:val="ListParagraph"/>
-        <w:ind w:left="432" w:firstLineChars="0" w:firstLine="0"/>
-        <w:rPr>
-          <w:rFonts w:ascii="仿宋" w:eastAsia="仿宋" w:hAnsi="仿宋" w:cs="Arial"/>
-          <w:b/>
-          <w:caps/>
-          <w:szCs w:val="21"/>
-          <w:lang w:val="en-GB"/>
-        </w:rPr>
-      </w:pPr>
-      <w:r>
-        <w:rPr>
-          <w:rFonts w:ascii="仿宋" w:eastAsia="仿宋" w:hAnsi="仿宋" w:cs="仿宋_GB2312" w:hint="eastAsia"/>
-          <w:b/>
-          <w:szCs w:val="21"/>
-        </w:rPr>
-        <w:t>截图</w:t>
-      </w:r>
-      <w:r>
-        <w:rPr>
-          <w:rFonts w:ascii="仿宋" w:eastAsia="仿宋" w:hAnsi="仿宋" w:cs="仿宋_GB2312"/>
-          <w:b/>
-          <w:szCs w:val="21"/>
-        </w:rPr>
-        <w:t>6</w:t>
-      </w:r>
-      <w:r>
-        <w:rPr>
-          <w:rFonts w:ascii="仿宋" w:eastAsia="仿宋" w:hAnsi="仿宋" w:cs="仿宋_GB2312" w:hint="eastAsia"/>
-          <w:b/>
-          <w:szCs w:val="21"/>
-        </w:rPr>
-        <w:t xml:space="preserve"> </w:t>
-      </w:r>
-      <w:r>
-        <w:rPr>
-          <w:rFonts w:ascii="仿宋" w:eastAsia="仿宋" w:hAnsi="仿宋" w:cs="Arial" w:hint="eastAsia"/>
-          <w:b/>
-          <w:caps/>
-          <w:szCs w:val="21"/>
-          <w:lang w:val="en-GB"/>
-        </w:rPr>
-        <w:t>交易频率（</w:t>
-      </w:r>
-      <w:r>
-        <w:rPr>
-          <w:rFonts w:ascii="仿宋" w:eastAsia="仿宋" w:hAnsi="仿宋" w:cs="Arial" w:hint="eastAsia"/>
-          <w:b/>
-          <w:caps/>
-          <w:color w:val="FF0000"/>
-          <w:szCs w:val="21"/>
-          <w:lang w:val="en-GB"/>
-        </w:rPr>
-        <w:t>程序化</w:t>
-      </w:r>
-      <w:r>
-        <w:rPr>
-          <w:rFonts w:ascii="仿宋" w:eastAsia="仿宋" w:hAnsi="仿宋" w:cs="Arial" w:hint="eastAsia"/>
-          <w:b/>
-          <w:caps/>
-          <w:szCs w:val="21"/>
-          <w:lang w:val="en-GB"/>
-        </w:rPr>
-        <w:t>）</w:t>
-      </w:r>
-    </w:p>
-    <w:p>
-      <w:pPr>
-        <w:ind w:left="360"/>
-      </w:pPr>
-    </w:p>
-    <w:p>
-      <w:pPr>
-        <w:pStyle w:val="ListParagraph"/>
-        <w:ind w:left="432" w:firstLineChars="0" w:firstLine="0"/>
-        <w:rPr>
-          <w:rFonts w:ascii="仿宋" w:eastAsia="仿宋" w:hAnsi="仿宋" w:cs="Arial"/>
-          <w:b/>
-          <w:caps/>
-          <w:szCs w:val="21"/>
-          <w:lang w:val="en-GB"/>
-        </w:rPr>
-      </w:pPr>
-      <w:r>
-        <w:rPr>
-          <w:rFonts w:ascii="仿宋" w:eastAsia="仿宋" w:hAnsi="仿宋" w:cs="仿宋_GB2312" w:hint="eastAsia"/>
-          <w:b/>
-          <w:szCs w:val="21"/>
-        </w:rPr>
-        <w:t>截图</w:t>
-      </w:r>
-      <w:r>
-        <w:rPr>
-          <w:rFonts w:ascii="仿宋" w:eastAsia="仿宋" w:hAnsi="仿宋" w:cs="仿宋_GB2312"/>
-          <w:b/>
-          <w:szCs w:val="21"/>
-        </w:rPr>
-        <w:t>7</w:t>
-      </w:r>
-      <w:r>
-        <w:rPr>
-          <w:rFonts w:ascii="仿宋" w:eastAsia="仿宋" w:hAnsi="仿宋" w:cs="仿宋_GB2312" w:hint="eastAsia"/>
-          <w:b/>
-          <w:szCs w:val="21"/>
-        </w:rPr>
-        <w:t xml:space="preserve"> </w:t>
-      </w:r>
-      <w:r>
-        <w:rPr>
-          <w:rFonts w:ascii="仿宋" w:eastAsia="仿宋" w:hAnsi="仿宋" w:cs="Arial" w:hint="eastAsia"/>
-          <w:b/>
-          <w:caps/>
-          <w:szCs w:val="21"/>
-          <w:lang w:val="en-GB"/>
-        </w:rPr>
-        <w:t>分仓或分账户功能(</w:t>
-      </w:r>
-      <w:r>
-        <w:rPr>
-          <w:rFonts w:ascii="仿宋" w:eastAsia="仿宋" w:hAnsi="仿宋" w:cs="Arial" w:hint="eastAsia"/>
-          <w:b/>
-          <w:caps/>
-          <w:color w:val="FF0000"/>
-          <w:szCs w:val="21"/>
-          <w:lang w:val="en-GB"/>
-        </w:rPr>
-        <w:t>如有</w:t>
-      </w:r>
-      <w:r>
-        <w:rPr>
-          <w:rFonts w:ascii="仿宋" w:eastAsia="仿宋" w:hAnsi="仿宋" w:cs="Arial"/>
-          <w:b/>
-          <w:caps/>
-          <w:szCs w:val="21"/>
-          <w:lang w:val="en-GB"/>
-        </w:rPr>
-        <w:t>)</w:t>
-      </w:r>
-    </w:p>
-    <w:p>
-      <w:pPr>
-        <w:ind w:left="360"/>
-      </w:pPr>
-    </w:p>
-    <w:p>
-      <w:pPr>
-        <w:pStyle w:val="ListParagraph"/>
-        <w:ind w:left="432" w:firstLineChars="0" w:firstLine="0"/>
-        <w:rPr>
-          <w:rFonts w:ascii="仿宋" w:eastAsia="仿宋" w:hAnsi="仿宋" w:cs="仿宋_GB2312"/>
-          <w:b/>
-          <w:szCs w:val="21"/>
-        </w:rPr>
-      </w:pPr>
-      <w:r>
-        <w:rPr>
-          <w:rFonts w:ascii="仿宋" w:eastAsia="仿宋" w:hAnsi="仿宋" w:cs="仿宋_GB2312" w:hint="eastAsia"/>
-          <w:b/>
-          <w:szCs w:val="21"/>
-        </w:rPr>
-        <w:t>截图</w:t>
-      </w:r>
-      <w:r>
-        <w:rPr>
-          <w:rFonts w:ascii="仿宋" w:eastAsia="仿宋" w:hAnsi="仿宋" w:cs="仿宋_GB2312" w:hint="eastAsia"/>
-          <w:b/>
-          <w:szCs w:val="21"/>
-        </w:rPr>
-        <w:t>8</w:t>
-      </w:r>
-      <w:r>
-        <w:rPr>
-          <w:rFonts w:ascii="仿宋" w:eastAsia="仿宋" w:hAnsi="仿宋" w:cs="仿宋_GB2312" w:hint="eastAsia"/>
-          <w:b/>
-          <w:szCs w:val="21"/>
-        </w:rPr>
-        <w:t xml:space="preserve"> </w:t>
-      </w:r>
-      <w:r>
-        <w:rPr>
-          <w:rFonts w:ascii="仿宋" w:eastAsia="仿宋" w:hAnsi="仿宋" w:cs="仿宋_GB2312" w:hint="eastAsia"/>
-          <w:b/>
-          <w:szCs w:val="21"/>
-        </w:rPr>
-        <w:t>软件文件目录</w:t>
-      </w:r>
-    </w:p>
-    <w:p>
-      <w:pPr>
-        <w:pStyle w:val="ListParagraph"/>
-        <w:ind w:left="432" w:firstLineChars="0" w:firstLine="0"/>
-        <w:rPr>
-          <w:rFonts w:ascii="仿宋" w:eastAsia="仿宋" w:hAnsi="仿宋" w:cs="Arial"/>
-          <w:b/>
-          <w:caps/>
-          <w:color w:val="FF0000"/>
-          <w:szCs w:val="21"/>
-          <w:lang w:val="en-GB"/>
-        </w:rPr>
-      </w:pPr>
       <w:r>
         <w:rPr>
           <w:noProof/>
         </w:rPr>
         <w:drawing>
-          <wp:inline distT="0" distB="0" distL="0" distR="0" wp14:anchorId="00159DAE" wp14:editId="584EDC33">
-            <wp:extent cx="1060071" cy="1962150"/>
-            <wp:effectExtent l="0" t="0" r="6985" b="0"/>
-            <wp:docPr id="5" name="Picture 5"/>
+          <wp:inline distT="0" distB="0" distL="0" distR="0" wp14:anchorId="635A0899" wp14:editId="1008AF20">
+            <wp:extent cx="3677426" cy="2228850"/>
+            <wp:effectExtent l="0" t="0" r="0" b="0"/>
+            <wp:docPr id="7" name="Picture 7"/>
             <wp:cNvGraphicFramePr>
               <a:graphicFrameLocks xmlns:a="http://schemas.openxmlformats.org/drawingml/2006/main" noChangeAspect="1"/>
             </wp:cNvGraphicFramePr>
@@ -4345,7 +4058,7 @@
                   <pic:spPr>
                     <a:xfrm>
                       <a:off x="0" y="0"/>
-                      <a:ext cx="1072182" cy="1984567"/>
+                      <a:ext cx="3683872" cy="2232757"/>
                     </a:xfrm>
                     <a:prstGeom prst="rect">
                       <a:avLst/>
@@ -4360,135 +4073,20 @@
     </w:p>
     <w:p>
       <w:pPr>
-        <w:pStyle w:val="ListParagraph"/>
-        <w:ind w:left="432" w:firstLineChars="0" w:firstLine="0"/>
-        <w:rPr>
-          <w:rFonts w:ascii="仿宋" w:eastAsia="仿宋" w:hAnsi="仿宋" w:cs="仿宋_GB2312"/>
-          <w:b/>
-          <w:szCs w:val="21"/>
-        </w:rPr>
-      </w:pPr>
-    </w:p>
-    <w:p>
-      <w:pPr>
-        <w:pStyle w:val="ListParagraph"/>
-        <w:ind w:left="432" w:firstLineChars="0" w:firstLine="0"/>
-        <w:rPr>
-          <w:rFonts w:ascii="仿宋" w:eastAsia="仿宋" w:hAnsi="仿宋" w:cs="仿宋_GB2312"/>
-          <w:b/>
-          <w:szCs w:val="21"/>
-        </w:rPr>
-      </w:pPr>
-      <w:r>
-        <w:rPr>
-          <w:rFonts w:ascii="仿宋" w:eastAsia="仿宋" w:hAnsi="仿宋" w:cs="仿宋_GB2312" w:hint="eastAsia"/>
-          <w:b/>
-          <w:szCs w:val="21"/>
-        </w:rPr>
-        <w:t>截图</w:t>
-      </w:r>
-      <w:r>
-        <w:rPr>
-          <w:rFonts w:ascii="仿宋" w:eastAsia="仿宋" w:hAnsi="仿宋" w:cs="仿宋_GB2312" w:hint="eastAsia"/>
-          <w:b/>
-          <w:szCs w:val="21"/>
-        </w:rPr>
-        <w:t>9</w:t>
-      </w:r>
-      <w:r>
-        <w:rPr>
-          <w:rFonts w:ascii="仿宋" w:eastAsia="仿宋" w:hAnsi="仿宋" w:cs="仿宋_GB2312" w:hint="eastAsia"/>
-          <w:b/>
-          <w:szCs w:val="21"/>
-        </w:rPr>
-        <w:t xml:space="preserve"> </w:t>
-      </w:r>
-      <w:r>
-        <w:rPr>
-          <w:rFonts w:ascii="仿宋" w:eastAsia="仿宋" w:hAnsi="仿宋" w:cs="仿宋_GB2312" w:hint="eastAsia"/>
-          <w:b/>
-          <w:szCs w:val="21"/>
-        </w:rPr>
-        <w:t>软件</w:t>
-      </w:r>
-      <w:r>
-        <w:rPr>
-          <w:rFonts w:ascii="仿宋" w:eastAsia="仿宋" w:hAnsi="仿宋" w:cs="仿宋_GB2312" w:hint="eastAsia"/>
-          <w:b/>
-          <w:szCs w:val="21"/>
-        </w:rPr>
-        <w:t>压缩</w:t>
-      </w:r>
-      <w:r>
-        <w:rPr>
-          <w:rFonts w:ascii="仿宋" w:eastAsia="仿宋" w:hAnsi="仿宋" w:cs="仿宋_GB2312" w:hint="eastAsia"/>
-          <w:b/>
-          <w:szCs w:val="21"/>
-        </w:rPr>
-        <w:t>包</w:t>
-      </w:r>
-      <w:r>
-        <w:rPr>
-          <w:rFonts w:ascii="仿宋" w:eastAsia="仿宋" w:hAnsi="仿宋" w:cs="仿宋_GB2312" w:hint="eastAsia"/>
-          <w:b/>
-          <w:szCs w:val="21"/>
-        </w:rPr>
-        <w:t>（或安装包）的</w:t>
-      </w:r>
-      <w:r>
-        <w:rPr>
-          <w:rFonts w:ascii="仿宋" w:eastAsia="仿宋" w:hAnsi="仿宋" w:cs="仿宋_GB2312" w:hint="eastAsia"/>
-          <w:b/>
-          <w:szCs w:val="21"/>
-        </w:rPr>
-        <w:t>MD5码</w:t>
-      </w:r>
-    </w:p>
-    <w:p>
-      <w:pPr>
-        <w:pStyle w:val="ListParagraph"/>
-        <w:ind w:left="432" w:firstLineChars="0" w:firstLine="0"/>
-        <w:rPr>
-          <w:rFonts w:ascii="仿宋" w:eastAsia="仿宋" w:hAnsi="仿宋" w:cs="Arial"/>
-          <w:b/>
-          <w:caps/>
-          <w:color w:val="FF0000"/>
-          <w:szCs w:val="21"/>
+        <w:ind w:left="360"/>
+        <w:rPr>
           <w:lang w:val="en-GB"/>
         </w:rPr>
       </w:pPr>
       <w:r>
         <w:rPr>
-          <w:rFonts w:ascii="仿宋" w:eastAsia="仿宋" w:hAnsi="仿宋" w:cs="Arial" w:hint="eastAsia"/>
-          <w:b/>
-          <w:caps/>
-          <w:color w:val="FF0000"/>
-          <w:szCs w:val="21"/>
-          <w:lang w:val="en-GB"/>
-        </w:rPr>
-        <w:lastRenderedPageBreak/>
-        <w:t>例：</w:t>
-      </w:r>
-      <w:r>
-        <w:rPr>
-          <w:rFonts w:ascii="仿宋" w:eastAsia="仿宋" w:hAnsi="仿宋" w:cs="Arial"/>
-          <w:b/>
-          <w:caps/>
-          <w:color w:val="FF0000"/>
-          <w:szCs w:val="21"/>
-          <w:lang w:val="en-GB"/>
-        </w:rPr>
-        <w:tab/>
-      </w:r>
-      <w:r>
-        <w:rPr>
           <w:noProof/>
         </w:rPr>
         <w:drawing>
-          <wp:inline distT="0" distB="0" distL="0" distR="0" wp14:anchorId="64626F03" wp14:editId="2F49AF71">
-            <wp:extent cx="3695700" cy="847725"/>
-            <wp:effectExtent l="0" t="0" r="0" b="9525"/>
-            <wp:docPr id="1" name="图片 1"/>
+          <wp:inline distT="0" distB="0" distL="0" distR="0" wp14:anchorId="0837C7E7" wp14:editId="5EFC9C64">
+            <wp:extent cx="3177940" cy="2089150"/>
+            <wp:effectExtent l="0" t="0" r="3810" b="6350"/>
+            <wp:docPr id="8" name="Picture 8"/>
             <wp:cNvGraphicFramePr>
               <a:graphicFrameLocks xmlns:a="http://schemas.openxmlformats.org/drawingml/2006/main" noChangeAspect="1"/>
             </wp:cNvGraphicFramePr>
@@ -4508,7 +4106,7 @@
                   <pic:spPr>
                     <a:xfrm>
                       <a:off x="0" y="0"/>
-                      <a:ext cx="3695700" cy="847725"/>
+                      <a:ext cx="3187042" cy="2095134"/>
                     </a:xfrm>
                     <a:prstGeom prst="rect">
                       <a:avLst/>
@@ -4523,17 +4121,651 @@
     </w:p>
     <w:p>
       <w:pPr>
+        <w:ind w:left="360"/>
+        <w:rPr>
+          <w:lang w:val="en-GB"/>
+        </w:rPr>
+      </w:pPr>
+      <w:r>
+        <w:rPr>
+          <w:noProof/>
+        </w:rPr>
+        <w:lastRenderedPageBreak/>
+        <w:drawing>
+          <wp:inline distT="0" distB="0" distL="0" distR="0" wp14:anchorId="2E8A3193" wp14:editId="069CA029">
+            <wp:extent cx="3627926" cy="1879600"/>
+            <wp:effectExtent l="0" t="0" r="0" b="6350"/>
+            <wp:docPr id="9" name="Picture 9"/>
+            <wp:cNvGraphicFramePr>
+              <a:graphicFrameLocks xmlns:a="http://schemas.openxmlformats.org/drawingml/2006/main" noChangeAspect="1"/>
+            </wp:cNvGraphicFramePr>
+            <a:graphic xmlns:a="http://schemas.openxmlformats.org/drawingml/2006/main">
+              <a:graphicData uri="http://schemas.openxmlformats.org/drawingml/2006/picture">
+                <pic:pic xmlns:pic="http://schemas.openxmlformats.org/drawingml/2006/picture">
+                  <pic:nvPicPr>
+                    <pic:cNvPr id="1" name=""/>
+                    <pic:cNvPicPr/>
+                  </pic:nvPicPr>
+                  <pic:blipFill>
+                    <a:blip r:embed="rId13"/>
+                    <a:stretch>
+                      <a:fillRect/>
+                    </a:stretch>
+                  </pic:blipFill>
+                  <pic:spPr>
+                    <a:xfrm>
+                      <a:off x="0" y="0"/>
+                      <a:ext cx="3632801" cy="1882126"/>
+                    </a:xfrm>
+                    <a:prstGeom prst="rect">
+                      <a:avLst/>
+                    </a:prstGeom>
+                  </pic:spPr>
+                </pic:pic>
+              </a:graphicData>
+            </a:graphic>
+          </wp:inline>
+        </w:drawing>
+      </w:r>
+    </w:p>
+    <w:p>
+      <w:pPr>
+        <w:pStyle w:val="ListParagraph"/>
+        <w:ind w:left="432" w:firstLineChars="0" w:firstLine="0"/>
+        <w:rPr>
+          <w:rFonts w:ascii="仿宋" w:eastAsia="仿宋" w:hAnsi="仿宋" w:cs="Arial"/>
+          <w:b/>
+          <w:caps/>
+          <w:szCs w:val="21"/>
+          <w:lang w:val="en-GB"/>
+        </w:rPr>
+      </w:pPr>
+      <w:r>
+        <w:rPr>
+          <w:rFonts w:ascii="仿宋" w:eastAsia="仿宋" w:hAnsi="仿宋" w:cs="仿宋_GB2312" w:hint="eastAsia"/>
+          <w:b/>
+          <w:szCs w:val="21"/>
+        </w:rPr>
+        <w:t>截图4</w:t>
+      </w:r>
+      <w:r>
+        <w:rPr>
+          <w:rFonts w:ascii="仿宋" w:eastAsia="仿宋" w:hAnsi="仿宋" w:cs="仿宋_GB2312" w:hint="eastAsia"/>
+          <w:b/>
+          <w:szCs w:val="21"/>
+        </w:rPr>
+        <w:t xml:space="preserve"> </w:t>
+      </w:r>
+      <w:r>
+        <w:rPr>
+          <w:rFonts w:ascii="仿宋" w:eastAsia="仿宋" w:hAnsi="仿宋" w:cs="Arial" w:hint="eastAsia"/>
+          <w:b/>
+          <w:caps/>
+          <w:szCs w:val="21"/>
+          <w:lang w:val="en-GB"/>
+        </w:rPr>
+        <w:t>风控功能</w:t>
+      </w:r>
+    </w:p>
+    <w:p>
+      <w:pPr>
+        <w:ind w:left="360"/>
+        <w:rPr>
+          <w:rFonts w:hint="eastAsia"/>
+        </w:rPr>
+      </w:pPr>
+      <w:r>
+        <w:rPr>
+          <w:rFonts w:hint="eastAsia"/>
+        </w:rPr>
+        <w:t>持仓盈亏</w:t>
+      </w:r>
+      <w:r>
+        <w:rPr>
+          <w:rFonts w:hint="eastAsia"/>
+        </w:rPr>
+        <w:t xml:space="preserve"> &gt;</w:t>
+      </w:r>
+      <w:r>
+        <w:t xml:space="preserve">= </w:t>
+      </w:r>
+      <w:r>
+        <w:rPr>
+          <w:rFonts w:hint="eastAsia"/>
+        </w:rPr>
+        <w:t>可用资金</w:t>
+      </w:r>
+      <w:r>
+        <w:rPr>
+          <w:rFonts w:hint="eastAsia"/>
+        </w:rPr>
+        <w:t>*</w:t>
+      </w:r>
+      <w:r>
+        <w:t>25</w:t>
+      </w:r>
+      <w:r>
+        <w:rPr>
+          <w:rFonts w:hint="eastAsia"/>
+        </w:rPr>
+        <w:t>%</w:t>
+      </w:r>
+      <w:r>
+        <w:rPr>
+          <w:rFonts w:hint="eastAsia"/>
+        </w:rPr>
+        <w:t>，逻辑</w:t>
+      </w:r>
+      <w:r>
+        <w:rPr>
+          <w:rFonts w:hint="eastAsia"/>
+        </w:rPr>
+        <w:t>强平</w:t>
+      </w:r>
+    </w:p>
+    <w:p>
+      <w:pPr>
+        <w:pStyle w:val="ListParagraph"/>
+        <w:ind w:left="432" w:firstLineChars="0" w:firstLine="0"/>
+        <w:rPr>
+          <w:rFonts w:ascii="仿宋" w:eastAsia="仿宋" w:hAnsi="仿宋" w:cs="Arial"/>
+          <w:b/>
+          <w:caps/>
+          <w:szCs w:val="21"/>
+          <w:lang w:val="en-GB"/>
+        </w:rPr>
+      </w:pPr>
+      <w:r>
+        <w:rPr>
+          <w:rFonts w:ascii="仿宋" w:eastAsia="仿宋" w:hAnsi="仿宋" w:cs="仿宋_GB2312" w:hint="eastAsia"/>
+          <w:b/>
+          <w:szCs w:val="21"/>
+        </w:rPr>
+        <w:t>截图</w:t>
+      </w:r>
+      <w:r>
+        <w:rPr>
+          <w:rFonts w:ascii="仿宋" w:eastAsia="仿宋" w:hAnsi="仿宋" w:cs="仿宋_GB2312"/>
+          <w:b/>
+          <w:szCs w:val="21"/>
+        </w:rPr>
+        <w:t>5</w:t>
+      </w:r>
+      <w:r>
+        <w:rPr>
+          <w:rFonts w:ascii="仿宋" w:eastAsia="仿宋" w:hAnsi="仿宋" w:cs="仿宋_GB2312" w:hint="eastAsia"/>
+          <w:b/>
+          <w:szCs w:val="21"/>
+        </w:rPr>
+        <w:t xml:space="preserve"> </w:t>
+      </w:r>
+      <w:r>
+        <w:rPr>
+          <w:rFonts w:ascii="仿宋" w:eastAsia="仿宋" w:hAnsi="仿宋" w:cs="Arial" w:hint="eastAsia"/>
+          <w:b/>
+          <w:caps/>
+          <w:szCs w:val="21"/>
+          <w:lang w:val="en-GB"/>
+        </w:rPr>
+        <w:t>交易策略（</w:t>
+      </w:r>
+      <w:r>
+        <w:rPr>
+          <w:rFonts w:ascii="仿宋" w:eastAsia="仿宋" w:hAnsi="仿宋" w:cs="Arial" w:hint="eastAsia"/>
+          <w:b/>
+          <w:caps/>
+          <w:color w:val="FF0000"/>
+          <w:szCs w:val="21"/>
+          <w:lang w:val="en-GB"/>
+        </w:rPr>
+        <w:t>程序化</w:t>
+      </w:r>
+      <w:r>
+        <w:rPr>
+          <w:rFonts w:ascii="仿宋" w:eastAsia="仿宋" w:hAnsi="仿宋" w:cs="Arial" w:hint="eastAsia"/>
+          <w:b/>
+          <w:caps/>
+          <w:szCs w:val="21"/>
+          <w:lang w:val="en-GB"/>
+        </w:rPr>
+        <w:t>）</w:t>
+      </w:r>
+    </w:p>
+    <w:p>
+      <w:pPr>
+        <w:ind w:left="360"/>
+      </w:pPr>
+      <w:r>
+        <w:rPr>
+          <w:rFonts w:hint="eastAsia"/>
+        </w:rPr>
+        <w:t>请参考截图</w:t>
+      </w:r>
+      <w:r>
+        <w:t>3</w:t>
+      </w:r>
+    </w:p>
+    <w:p>
+      <w:pPr>
+        <w:pStyle w:val="ListParagraph"/>
+        <w:ind w:left="432" w:firstLineChars="0" w:firstLine="0"/>
+        <w:rPr>
+          <w:rFonts w:ascii="仿宋" w:eastAsia="仿宋" w:hAnsi="仿宋" w:cs="Arial"/>
+          <w:b/>
+          <w:caps/>
+          <w:szCs w:val="21"/>
+          <w:lang w:val="en-GB"/>
+        </w:rPr>
+      </w:pPr>
+      <w:r>
+        <w:rPr>
+          <w:rFonts w:ascii="仿宋" w:eastAsia="仿宋" w:hAnsi="仿宋" w:cs="仿宋_GB2312" w:hint="eastAsia"/>
+          <w:b/>
+          <w:szCs w:val="21"/>
+        </w:rPr>
+        <w:t>截图</w:t>
+      </w:r>
+      <w:r>
+        <w:rPr>
+          <w:rFonts w:ascii="仿宋" w:eastAsia="仿宋" w:hAnsi="仿宋" w:cs="仿宋_GB2312"/>
+          <w:b/>
+          <w:szCs w:val="21"/>
+        </w:rPr>
+        <w:t>6</w:t>
+      </w:r>
+      <w:r>
+        <w:rPr>
+          <w:rFonts w:ascii="仿宋" w:eastAsia="仿宋" w:hAnsi="仿宋" w:cs="仿宋_GB2312" w:hint="eastAsia"/>
+          <w:b/>
+          <w:szCs w:val="21"/>
+        </w:rPr>
+        <w:t xml:space="preserve"> </w:t>
+      </w:r>
+      <w:r>
+        <w:rPr>
+          <w:rFonts w:ascii="仿宋" w:eastAsia="仿宋" w:hAnsi="仿宋" w:cs="Arial" w:hint="eastAsia"/>
+          <w:b/>
+          <w:caps/>
+          <w:szCs w:val="21"/>
+          <w:lang w:val="en-GB"/>
+        </w:rPr>
+        <w:t>交易频率（</w:t>
+      </w:r>
+      <w:r>
+        <w:rPr>
+          <w:rFonts w:ascii="仿宋" w:eastAsia="仿宋" w:hAnsi="仿宋" w:cs="Arial" w:hint="eastAsia"/>
+          <w:b/>
+          <w:caps/>
+          <w:color w:val="FF0000"/>
+          <w:szCs w:val="21"/>
+          <w:lang w:val="en-GB"/>
+        </w:rPr>
+        <w:t>程序化</w:t>
+      </w:r>
+      <w:r>
+        <w:rPr>
+          <w:rFonts w:ascii="仿宋" w:eastAsia="仿宋" w:hAnsi="仿宋" w:cs="Arial" w:hint="eastAsia"/>
+          <w:b/>
+          <w:caps/>
+          <w:szCs w:val="21"/>
+          <w:lang w:val="en-GB"/>
+        </w:rPr>
+        <w:t>）</w:t>
+      </w:r>
+    </w:p>
+    <w:p>
+      <w:pPr>
+        <w:ind w:left="360"/>
+      </w:pPr>
+      <w:r>
+        <w:rPr>
+          <w:rFonts w:hint="eastAsia"/>
+        </w:rPr>
+        <w:t>一个小时</w:t>
+      </w:r>
+      <w:r>
+        <w:rPr>
+          <w:rFonts w:hint="eastAsia"/>
+        </w:rPr>
+        <w:t>2~</w:t>
+      </w:r>
+      <w:r>
+        <w:t>3</w:t>
+      </w:r>
+      <w:r>
+        <w:rPr>
+          <w:rFonts w:hint="eastAsia"/>
+        </w:rPr>
+        <w:t>次</w:t>
+      </w:r>
+    </w:p>
+    <w:p>
+      <w:pPr>
+        <w:pStyle w:val="ListParagraph"/>
+        <w:ind w:left="432" w:firstLineChars="0" w:firstLine="0"/>
+        <w:rPr>
+          <w:rFonts w:ascii="仿宋" w:eastAsia="仿宋" w:hAnsi="仿宋" w:cs="Arial"/>
+          <w:b/>
+          <w:caps/>
+          <w:szCs w:val="21"/>
+          <w:lang w:val="en-GB"/>
+        </w:rPr>
+      </w:pPr>
+      <w:r>
+        <w:rPr>
+          <w:rFonts w:ascii="仿宋" w:eastAsia="仿宋" w:hAnsi="仿宋" w:cs="仿宋_GB2312" w:hint="eastAsia"/>
+          <w:b/>
+          <w:szCs w:val="21"/>
+        </w:rPr>
+        <w:t>截图</w:t>
+      </w:r>
+      <w:r>
+        <w:rPr>
+          <w:rFonts w:ascii="仿宋" w:eastAsia="仿宋" w:hAnsi="仿宋" w:cs="仿宋_GB2312"/>
+          <w:b/>
+          <w:szCs w:val="21"/>
+        </w:rPr>
+        <w:t>7</w:t>
+      </w:r>
+      <w:r>
+        <w:rPr>
+          <w:rFonts w:ascii="仿宋" w:eastAsia="仿宋" w:hAnsi="仿宋" w:cs="仿宋_GB2312" w:hint="eastAsia"/>
+          <w:b/>
+          <w:szCs w:val="21"/>
+        </w:rPr>
+        <w:t xml:space="preserve"> </w:t>
+      </w:r>
+      <w:r>
+        <w:rPr>
+          <w:rFonts w:ascii="仿宋" w:eastAsia="仿宋" w:hAnsi="仿宋" w:cs="Arial" w:hint="eastAsia"/>
+          <w:b/>
+          <w:caps/>
+          <w:szCs w:val="21"/>
+          <w:lang w:val="en-GB"/>
+        </w:rPr>
+        <w:t>分仓或分账户功能(</w:t>
+      </w:r>
+      <w:r>
+        <w:rPr>
+          <w:rFonts w:ascii="仿宋" w:eastAsia="仿宋" w:hAnsi="仿宋" w:cs="Arial" w:hint="eastAsia"/>
+          <w:b/>
+          <w:caps/>
+          <w:color w:val="FF0000"/>
+          <w:szCs w:val="21"/>
+          <w:lang w:val="en-GB"/>
+        </w:rPr>
+        <w:t>如有</w:t>
+      </w:r>
+      <w:r>
+        <w:rPr>
+          <w:rFonts w:ascii="仿宋" w:eastAsia="仿宋" w:hAnsi="仿宋" w:cs="Arial"/>
+          <w:b/>
+          <w:caps/>
+          <w:szCs w:val="21"/>
+          <w:lang w:val="en-GB"/>
+        </w:rPr>
+        <w:t>)</w:t>
+      </w:r>
+    </w:p>
+    <w:p>
+      <w:pPr>
+        <w:ind w:left="360"/>
+      </w:pPr>
+      <w:r>
+        <w:rPr>
+          <w:rFonts w:hint="eastAsia"/>
+        </w:rPr>
+        <w:t>没有分账号功能</w:t>
+      </w:r>
+    </w:p>
+    <w:p>
+      <w:pPr>
+        <w:pStyle w:val="ListParagraph"/>
+        <w:ind w:left="432" w:firstLineChars="0" w:firstLine="0"/>
+        <w:rPr>
+          <w:rFonts w:ascii="仿宋" w:eastAsia="仿宋" w:hAnsi="仿宋" w:cs="仿宋_GB2312"/>
+          <w:b/>
+          <w:szCs w:val="21"/>
+        </w:rPr>
+      </w:pPr>
+      <w:r>
+        <w:rPr>
+          <w:rFonts w:ascii="仿宋" w:eastAsia="仿宋" w:hAnsi="仿宋" w:cs="仿宋_GB2312" w:hint="eastAsia"/>
+          <w:b/>
+          <w:szCs w:val="21"/>
+        </w:rPr>
+        <w:t>截图</w:t>
+      </w:r>
+      <w:r>
+        <w:rPr>
+          <w:rFonts w:ascii="仿宋" w:eastAsia="仿宋" w:hAnsi="仿宋" w:cs="仿宋_GB2312" w:hint="eastAsia"/>
+          <w:b/>
+          <w:szCs w:val="21"/>
+        </w:rPr>
+        <w:t>8</w:t>
+      </w:r>
+      <w:r>
+        <w:rPr>
+          <w:rFonts w:ascii="仿宋" w:eastAsia="仿宋" w:hAnsi="仿宋" w:cs="仿宋_GB2312" w:hint="eastAsia"/>
+          <w:b/>
+          <w:szCs w:val="21"/>
+        </w:rPr>
+        <w:t xml:space="preserve"> </w:t>
+      </w:r>
+      <w:r>
+        <w:rPr>
+          <w:rFonts w:ascii="仿宋" w:eastAsia="仿宋" w:hAnsi="仿宋" w:cs="仿宋_GB2312" w:hint="eastAsia"/>
+          <w:b/>
+          <w:szCs w:val="21"/>
+        </w:rPr>
+        <w:t>软件文件目录</w:t>
+      </w:r>
+    </w:p>
+    <w:p>
+      <w:pPr>
+        <w:pStyle w:val="ListParagraph"/>
+        <w:ind w:left="432" w:firstLineChars="0" w:firstLine="0"/>
+        <w:rPr>
+          <w:rFonts w:ascii="仿宋" w:eastAsia="仿宋" w:hAnsi="仿宋" w:cs="Arial"/>
+          <w:b/>
+          <w:caps/>
+          <w:color w:val="FF0000"/>
+          <w:szCs w:val="21"/>
+          <w:lang w:val="en-GB"/>
+        </w:rPr>
+      </w:pPr>
+      <w:r>
+        <w:rPr>
+          <w:noProof/>
+        </w:rPr>
+        <w:drawing>
+          <wp:inline distT="0" distB="0" distL="0" distR="0" wp14:anchorId="6D4135F1" wp14:editId="7D807E4F">
+            <wp:extent cx="5371301" cy="1066800"/>
+            <wp:effectExtent l="0" t="0" r="1270" b="0"/>
+            <wp:docPr id="6" name="Picture 6"/>
+            <wp:cNvGraphicFramePr>
+              <a:graphicFrameLocks xmlns:a="http://schemas.openxmlformats.org/drawingml/2006/main" noChangeAspect="1"/>
+            </wp:cNvGraphicFramePr>
+            <a:graphic xmlns:a="http://schemas.openxmlformats.org/drawingml/2006/main">
+              <a:graphicData uri="http://schemas.openxmlformats.org/drawingml/2006/picture">
+                <pic:pic xmlns:pic="http://schemas.openxmlformats.org/drawingml/2006/picture">
+                  <pic:nvPicPr>
+                    <pic:cNvPr id="1" name=""/>
+                    <pic:cNvPicPr/>
+                  </pic:nvPicPr>
+                  <pic:blipFill>
+                    <a:blip r:embed="rId14"/>
+                    <a:stretch>
+                      <a:fillRect/>
+                    </a:stretch>
+                  </pic:blipFill>
+                  <pic:spPr>
+                    <a:xfrm>
+                      <a:off x="0" y="0"/>
+                      <a:ext cx="5375601" cy="1067654"/>
+                    </a:xfrm>
+                    <a:prstGeom prst="rect">
+                      <a:avLst/>
+                    </a:prstGeom>
+                  </pic:spPr>
+                </pic:pic>
+              </a:graphicData>
+            </a:graphic>
+          </wp:inline>
+        </w:drawing>
+      </w:r>
+    </w:p>
+    <w:p>
+      <w:pPr>
+        <w:pStyle w:val="ListParagraph"/>
+        <w:ind w:left="432" w:firstLineChars="0" w:firstLine="0"/>
+        <w:rPr>
+          <w:rFonts w:ascii="仿宋" w:eastAsia="仿宋" w:hAnsi="仿宋" w:cs="仿宋_GB2312"/>
+          <w:b/>
+          <w:szCs w:val="21"/>
+        </w:rPr>
+      </w:pPr>
+    </w:p>
+    <w:p>
+      <w:pPr>
+        <w:pStyle w:val="ListParagraph"/>
+        <w:ind w:left="432" w:firstLineChars="0" w:firstLine="0"/>
+        <w:rPr>
+          <w:rFonts w:ascii="仿宋" w:eastAsia="仿宋" w:hAnsi="仿宋" w:cs="仿宋_GB2312"/>
+          <w:b/>
+          <w:szCs w:val="21"/>
+        </w:rPr>
+      </w:pPr>
+      <w:r>
+        <w:rPr>
+          <w:rFonts w:ascii="仿宋" w:eastAsia="仿宋" w:hAnsi="仿宋" w:cs="仿宋_GB2312" w:hint="eastAsia"/>
+          <w:b/>
+          <w:szCs w:val="21"/>
+        </w:rPr>
+        <w:t>截图</w:t>
+      </w:r>
+      <w:r>
+        <w:rPr>
+          <w:rFonts w:ascii="仿宋" w:eastAsia="仿宋" w:hAnsi="仿宋" w:cs="仿宋_GB2312" w:hint="eastAsia"/>
+          <w:b/>
+          <w:szCs w:val="21"/>
+        </w:rPr>
+        <w:t>9</w:t>
+      </w:r>
+      <w:r>
+        <w:rPr>
+          <w:rFonts w:ascii="仿宋" w:eastAsia="仿宋" w:hAnsi="仿宋" w:cs="仿宋_GB2312" w:hint="eastAsia"/>
+          <w:b/>
+          <w:szCs w:val="21"/>
+        </w:rPr>
+        <w:t xml:space="preserve"> </w:t>
+      </w:r>
+      <w:r>
+        <w:rPr>
+          <w:rFonts w:ascii="仿宋" w:eastAsia="仿宋" w:hAnsi="仿宋" w:cs="仿宋_GB2312" w:hint="eastAsia"/>
+          <w:b/>
+          <w:szCs w:val="21"/>
+        </w:rPr>
+        <w:t>软件</w:t>
+      </w:r>
+      <w:r>
+        <w:rPr>
+          <w:rFonts w:ascii="仿宋" w:eastAsia="仿宋" w:hAnsi="仿宋" w:cs="仿宋_GB2312" w:hint="eastAsia"/>
+          <w:b/>
+          <w:szCs w:val="21"/>
+        </w:rPr>
+        <w:t>压缩</w:t>
+      </w:r>
+      <w:r>
+        <w:rPr>
+          <w:rFonts w:ascii="仿宋" w:eastAsia="仿宋" w:hAnsi="仿宋" w:cs="仿宋_GB2312" w:hint="eastAsia"/>
+          <w:b/>
+          <w:szCs w:val="21"/>
+        </w:rPr>
+        <w:t>包</w:t>
+      </w:r>
+      <w:r>
+        <w:rPr>
+          <w:rFonts w:ascii="仿宋" w:eastAsia="仿宋" w:hAnsi="仿宋" w:cs="仿宋_GB2312" w:hint="eastAsia"/>
+          <w:b/>
+          <w:szCs w:val="21"/>
+        </w:rPr>
+        <w:t>（或安装包）的</w:t>
+      </w:r>
+      <w:r>
+        <w:rPr>
+          <w:rFonts w:ascii="仿宋" w:eastAsia="仿宋" w:hAnsi="仿宋" w:cs="仿宋_GB2312" w:hint="eastAsia"/>
+          <w:b/>
+          <w:szCs w:val="21"/>
+        </w:rPr>
+        <w:t>MD5码</w:t>
+      </w:r>
+    </w:p>
+    <w:p>
+      <w:pPr>
+        <w:pStyle w:val="ListParagraph"/>
+        <w:ind w:left="432" w:firstLineChars="0" w:firstLine="0"/>
+        <w:rPr>
+          <w:rFonts w:ascii="仿宋" w:eastAsia="仿宋" w:hAnsi="仿宋" w:cs="仿宋_GB2312"/>
+          <w:b/>
+          <w:szCs w:val="21"/>
+        </w:rPr>
+      </w:pPr>
+      <w:r>
+        <w:rPr>
+          <w:noProof/>
+        </w:rPr>
+        <w:drawing>
+          <wp:inline distT="0" distB="0" distL="0" distR="0" wp14:anchorId="7336F2E8" wp14:editId="77567A86">
+            <wp:extent cx="3829050" cy="521565"/>
+            <wp:effectExtent l="0" t="0" r="0" b="0"/>
+            <wp:docPr id="1" name="Picture 1"/>
+            <wp:cNvGraphicFramePr>
+              <a:graphicFrameLocks xmlns:a="http://schemas.openxmlformats.org/drawingml/2006/main" noChangeAspect="1"/>
+            </wp:cNvGraphicFramePr>
+            <a:graphic xmlns:a="http://schemas.openxmlformats.org/drawingml/2006/main">
+              <a:graphicData uri="http://schemas.openxmlformats.org/drawingml/2006/picture">
+                <pic:pic xmlns:pic="http://schemas.openxmlformats.org/drawingml/2006/picture">
+                  <pic:nvPicPr>
+                    <pic:cNvPr id="1" name=""/>
+                    <pic:cNvPicPr/>
+                  </pic:nvPicPr>
+                  <pic:blipFill>
+                    <a:blip r:embed="rId15"/>
+                    <a:stretch>
+                      <a:fillRect/>
+                    </a:stretch>
+                  </pic:blipFill>
+                  <pic:spPr>
+                    <a:xfrm>
+                      <a:off x="0" y="0"/>
+                      <a:ext cx="3875336" cy="527870"/>
+                    </a:xfrm>
+                    <a:prstGeom prst="rect">
+                      <a:avLst/>
+                    </a:prstGeom>
+                  </pic:spPr>
+                </pic:pic>
+              </a:graphicData>
+            </a:graphic>
+          </wp:inline>
+        </w:drawing>
+      </w:r>
+    </w:p>
+    <w:p>
+      <w:pPr>
         <w:pStyle w:val="Heading1"/>
         <w:rPr>
           <w:b w:val="0"/>
         </w:rPr>
       </w:pPr>
-      <w:bookmarkStart w:id="28" w:name="_Toc24713242"/>
-      <w:bookmarkStart w:id="29" w:name="_Toc60784233"/>
-      <w:r>
-        <w:rPr>
-          <w:rFonts w:hint="eastAsia"/>
-        </w:rPr>
+      <w:bookmarkStart w:id="29" w:name="_Toc24713242"/>
+      <w:bookmarkStart w:id="30" w:name="_Toc60784233"/>
+      <w:r>
+        <w:rPr>
+          <w:rFonts w:hint="eastAsia"/>
+        </w:rPr>
+        <w:lastRenderedPageBreak/>
         <w:t>软件使用</w:t>
       </w:r>
       <w:r>
@@ -4542,45 +4774,41 @@
         </w:rPr>
         <w:t>说明</w:t>
       </w:r>
-      <w:bookmarkEnd w:id="28"/>
       <w:bookmarkEnd w:id="29"/>
-    </w:p>
-    <w:p>
-      <w:pPr>
-        <w:rPr>
-          <w:rFonts w:ascii="宋体" w:eastAsia="宋体" w:hAnsi="宋体" w:cs="宋体"/>
-          <w:bCs/>
-          <w:sz w:val="21"/>
-          <w:szCs w:val="21"/>
-        </w:rPr>
-      </w:pPr>
-      <w:r>
-        <w:rPr>
-          <w:rFonts w:ascii="宋体" w:eastAsia="宋体" w:hAnsi="宋体" w:cs="宋体" w:hint="eastAsia"/>
-          <w:bCs/>
-          <w:sz w:val="21"/>
-          <w:szCs w:val="21"/>
+      <w:bookmarkEnd w:id="30"/>
+    </w:p>
+    <w:p>
+      <w:pPr>
+        <w:ind w:left="360"/>
+      </w:pPr>
+      <w:r>
+        <w:rPr>
+          <w:rFonts w:hint="eastAsia"/>
         </w:rPr>
         <w:t>需提交单独的</w:t>
       </w:r>
       <w:r>
         <w:rPr>
-          <w:rFonts w:ascii="宋体" w:eastAsia="宋体" w:hAnsi="宋体" w:cs="宋体" w:hint="eastAsia"/>
-          <w:bCs/>
-          <w:sz w:val="21"/>
-          <w:szCs w:val="21"/>
+          <w:rFonts w:hint="eastAsia"/>
         </w:rPr>
         <w:t>软件使用手册</w:t>
       </w:r>
       <w:r>
         <w:rPr>
-          <w:rFonts w:ascii="宋体" w:eastAsia="宋体" w:hAnsi="宋体" w:cs="宋体" w:hint="eastAsia"/>
-          <w:bCs/>
-          <w:sz w:val="21"/>
-          <w:szCs w:val="21"/>
+          <w:rFonts w:hint="eastAsia"/>
         </w:rPr>
         <w:t>文档</w:t>
       </w:r>
+    </w:p>
+    <w:p>
+      <w:pPr>
+        <w:ind w:left="360"/>
+      </w:pPr>
+    </w:p>
+    <w:p>
+      <w:pPr>
+        <w:ind w:left="360"/>
+      </w:pPr>
     </w:p>
     <w:p>
       <w:pPr>
@@ -4595,28 +4823,6 @@
     </w:p>
     <w:p>
       <w:pPr>
-        <w:rPr>
-          <w:rFonts w:ascii="宋体" w:eastAsia="宋体" w:hAnsi="宋体" w:cs="宋体"/>
-          <w:b/>
-          <w:bCs/>
-          <w:sz w:val="44"/>
-          <w:szCs w:val="44"/>
-        </w:rPr>
-      </w:pPr>
-    </w:p>
-    <w:p>
-      <w:pPr>
-        <w:rPr>
-          <w:rFonts w:ascii="宋体" w:eastAsia="宋体" w:hAnsi="宋体" w:cs="宋体"/>
-          <w:b/>
-          <w:bCs/>
-          <w:sz w:val="44"/>
-          <w:szCs w:val="44"/>
-        </w:rPr>
-      </w:pPr>
-    </w:p>
-    <w:p>
-      <w:pPr>
         <w:spacing w:line="360" w:lineRule="auto"/>
         <w:rPr>
           <w:rFonts w:ascii="仿宋" w:eastAsia="仿宋" w:hAnsi="仿宋"/>
@@ -4690,58 +4896,49 @@
           <w:rFonts w:ascii="仿宋" w:eastAsia="仿宋" w:hAnsi="仿宋"/>
           <w:sz w:val="24"/>
         </w:rPr>
-        <w:t>20</w:t>
-      </w:r>
-      <w:bookmarkStart w:id="30" w:name="_GoBack"/>
-      <w:bookmarkEnd w:id="30"/>
+        <w:t>2021</w:t>
+      </w:r>
+      <w:r>
+        <w:rPr>
+          <w:rFonts w:ascii="仿宋" w:eastAsia="仿宋" w:hAnsi="仿宋" w:hint="eastAsia"/>
+          <w:sz w:val="24"/>
+        </w:rPr>
+        <w:t xml:space="preserve"> 年   </w:t>
+      </w:r>
       <w:r>
         <w:rPr>
           <w:rFonts w:ascii="仿宋" w:eastAsia="仿宋" w:hAnsi="仿宋"/>
           <w:sz w:val="24"/>
         </w:rPr>
-        <w:t>21</w:t>
+        <w:t>1</w:t>
       </w:r>
       <w:r>
         <w:rPr>
           <w:rFonts w:ascii="仿宋" w:eastAsia="仿宋" w:hAnsi="仿宋" w:hint="eastAsia"/>
           <w:sz w:val="24"/>
         </w:rPr>
-        <w:t xml:space="preserve"> 年   </w:t>
+        <w:t xml:space="preserve"> 月  </w:t>
       </w:r>
       <w:r>
         <w:rPr>
           <w:rFonts w:ascii="仿宋" w:eastAsia="仿宋" w:hAnsi="仿宋"/>
           <w:sz w:val="24"/>
         </w:rPr>
-        <w:t>1</w:t>
+        <w:t>6</w:t>
       </w:r>
       <w:r>
         <w:rPr>
           <w:rFonts w:ascii="仿宋" w:eastAsia="仿宋" w:hAnsi="仿宋" w:hint="eastAsia"/>
           <w:sz w:val="24"/>
         </w:rPr>
-        <w:t xml:space="preserve"> 月  </w:t>
-      </w:r>
-      <w:r>
-        <w:rPr>
-          <w:rFonts w:ascii="仿宋" w:eastAsia="仿宋" w:hAnsi="仿宋"/>
-          <w:sz w:val="24"/>
-        </w:rPr>
-        <w:t>6</w:t>
-      </w:r>
-      <w:r>
-        <w:rPr>
-          <w:rFonts w:ascii="仿宋" w:eastAsia="仿宋" w:hAnsi="仿宋" w:hint="eastAsia"/>
-          <w:sz w:val="24"/>
-        </w:rPr>
         <w:t xml:space="preserve"> 日</w:t>
       </w:r>
     </w:p>
     <w:sectPr>
-      <w:headerReference w:type="default" r:id="rId13"/>
-      <w:footerReference w:type="default" r:id="rId14"/>
-      <w:headerReference w:type="first" r:id="rId15"/>
-      <w:footerReference w:type="first" r:id="rId16"/>
+      <w:headerReference w:type="default" r:id="rId16"/>
+      <w:footerReference w:type="default" r:id="rId17"/>
+      <w:headerReference w:type="first" r:id="rId18"/>
+      <w:footerReference w:type="first" r:id="rId19"/>
       <w:pgSz w:w="12240" w:h="15840"/>
       <w:pgMar w:top="1440" w:right="1440" w:bottom="1440" w:left="1440" w:header="709" w:footer="709" w:gutter="0"/>
       <w:pgNumType w:fmt="numberInDash" w:start="1" w:chapStyle="1"/>
@@ -4853,7 +5050,7 @@
                             <w:rPr>
                               <w:noProof/>
                             </w:rPr>
-                            <w:t>9-- 8 -</w:t>
+                            <w:t>2-- 3 -</w:t>
                           </w:r>
                           <w:r>
                             <w:rPr>
@@ -4915,7 +5112,7 @@
                       <w:rPr>
                         <w:noProof/>
                       </w:rPr>
-                      <w:t>9-- 8 -</w:t>
+                      <w:t>2-- 3 -</w:t>
                     </w:r>
                     <w:r>
                       <w:rPr>
@@ -7263,7 +7460,7 @@
 </file>
 
 <file path=customXml/itemProps2.xml><?xml version="1.0" encoding="utf-8"?>
-<ds:datastoreItem xmlns:ds="http://schemas.openxmlformats.org/officeDocument/2006/customXml" ds:itemID="{FC10272C-56BA-4E8D-AB7A-53040747327D}">
+<ds:datastoreItem xmlns:ds="http://schemas.openxmlformats.org/officeDocument/2006/customXml" ds:itemID="{9C320DA7-1AF2-44F8-803B-0CE677106D1A}">
   <ds:schemaRefs>
     <ds:schemaRef ds:uri="http://schemas.openxmlformats.org/officeDocument/2006/bibliography"/>
   </ds:schemaRefs>

--- a/Reference/2021-01-05-中信期货/看穿式监管认证/客户测试报告.docx
+++ b/Reference/2021-01-05-中信期货/看穿式监管认证/客户测试报告.docx
@@ -1690,8 +1690,6 @@
         </w:rPr>
         <w:t>%以上，立即强平</w:t>
       </w:r>
-      <w:bookmarkStart w:id="2" w:name="_GoBack"/>
-      <w:bookmarkEnd w:id="2"/>
     </w:p>
     <w:p>
       <w:pPr>
@@ -1710,16 +1708,16 @@
       <w:pPr>
         <w:pStyle w:val="Heading1"/>
       </w:pPr>
-      <w:bookmarkStart w:id="3" w:name="_Toc24713232"/>
-      <w:bookmarkStart w:id="4" w:name="_Toc60784223"/>
+      <w:bookmarkStart w:id="2" w:name="_Toc24713232"/>
+      <w:bookmarkStart w:id="3" w:name="_Toc60784223"/>
       <w:r>
         <w:rPr>
           <w:rFonts w:hint="eastAsia"/>
         </w:rPr>
         <w:t>系统架构</w:t>
       </w:r>
+      <w:bookmarkEnd w:id="2"/>
       <w:bookmarkEnd w:id="3"/>
-      <w:bookmarkEnd w:id="4"/>
     </w:p>
     <w:p>
       <w:r>
@@ -1825,16 +1823,16 @@
       <w:pPr>
         <w:pStyle w:val="Heading1"/>
       </w:pPr>
-      <w:bookmarkStart w:id="5" w:name="_Toc24713233"/>
-      <w:bookmarkStart w:id="6" w:name="_Toc60784224"/>
+      <w:bookmarkStart w:id="4" w:name="_Toc24713233"/>
+      <w:bookmarkStart w:id="5" w:name="_Toc60784224"/>
       <w:r>
         <w:rPr>
           <w:rFonts w:hint="eastAsia"/>
         </w:rPr>
         <w:t>功能介绍</w:t>
       </w:r>
+      <w:bookmarkEnd w:id="4"/>
       <w:bookmarkEnd w:id="5"/>
-      <w:bookmarkEnd w:id="6"/>
     </w:p>
     <w:p>
       <w:pPr>
@@ -2050,16 +2048,16 @@
       <w:pPr>
         <w:pStyle w:val="Heading1"/>
       </w:pPr>
-      <w:bookmarkStart w:id="7" w:name="_Toc24713234"/>
-      <w:bookmarkStart w:id="8" w:name="_Toc60784225"/>
+      <w:bookmarkStart w:id="6" w:name="_Toc24713234"/>
+      <w:bookmarkStart w:id="7" w:name="_Toc60784225"/>
       <w:r>
         <w:rPr>
           <w:rFonts w:hint="eastAsia"/>
         </w:rPr>
         <w:t>网络拓扑图</w:t>
       </w:r>
+      <w:bookmarkEnd w:id="6"/>
       <w:bookmarkEnd w:id="7"/>
-      <w:bookmarkEnd w:id="8"/>
     </w:p>
     <w:p>
       <w:pPr>
@@ -2115,8 +2113,8 @@
       <w:pPr>
         <w:pStyle w:val="Heading1"/>
       </w:pPr>
-      <w:bookmarkStart w:id="9" w:name="_Toc24713235"/>
-      <w:bookmarkStart w:id="10" w:name="_Toc60784226"/>
+      <w:bookmarkStart w:id="8" w:name="_Toc24713235"/>
+      <w:bookmarkStart w:id="9" w:name="_Toc60784226"/>
       <w:r>
         <w:rPr>
           <w:rFonts w:hint="eastAsia"/>
@@ -2124,8 +2122,8 @@
         <w:lastRenderedPageBreak/>
         <w:t>测试过程</w:t>
       </w:r>
+      <w:bookmarkEnd w:id="8"/>
       <w:bookmarkEnd w:id="9"/>
-      <w:bookmarkEnd w:id="10"/>
     </w:p>
     <w:p>
       <w:pPr>
@@ -2136,34 +2134,34 @@
         </w:numPr>
         <w:ind w:firstLineChars="100" w:firstLine="321"/>
       </w:pPr>
-      <w:bookmarkStart w:id="11" w:name="_Toc416856257"/>
-      <w:bookmarkStart w:id="12" w:name="_Toc24713236"/>
-      <w:bookmarkStart w:id="13" w:name="_Toc60784227"/>
+      <w:bookmarkStart w:id="10" w:name="_Toc416856257"/>
+      <w:bookmarkStart w:id="11" w:name="_Toc24713236"/>
+      <w:bookmarkStart w:id="12" w:name="_Toc60784227"/>
       <w:r>
         <w:rPr>
           <w:rFonts w:hint="eastAsia"/>
         </w:rPr>
         <w:t>5.1</w:t>
       </w:r>
-      <w:bookmarkStart w:id="14" w:name="_Toc416382877"/>
-      <w:bookmarkStart w:id="15" w:name="_Toc357695089"/>
+      <w:bookmarkStart w:id="13" w:name="_Toc416382877"/>
+      <w:bookmarkStart w:id="14" w:name="_Toc357695089"/>
+      <w:bookmarkEnd w:id="10"/>
+      <w:r>
+        <w:rPr>
+          <w:rFonts w:hint="eastAsia"/>
+        </w:rPr>
+        <w:t>测试</w:t>
+      </w:r>
+      <w:bookmarkEnd w:id="13"/>
+      <w:bookmarkEnd w:id="14"/>
+      <w:r>
+        <w:rPr>
+          <w:rFonts w:hint="eastAsia"/>
+        </w:rPr>
+        <w:t>信息</w:t>
+      </w:r>
       <w:bookmarkEnd w:id="11"/>
-      <w:r>
-        <w:rPr>
-          <w:rFonts w:hint="eastAsia"/>
-        </w:rPr>
-        <w:t>测试</w:t>
-      </w:r>
-      <w:bookmarkEnd w:id="14"/>
-      <w:bookmarkEnd w:id="15"/>
-      <w:r>
-        <w:rPr>
-          <w:rFonts w:hint="eastAsia"/>
-        </w:rPr>
-        <w:t>信息</w:t>
-      </w:r>
       <w:bookmarkEnd w:id="12"/>
-      <w:bookmarkEnd w:id="13"/>
     </w:p>
     <w:p>
       <w:r>
@@ -2387,6 +2385,14 @@
                 <w:szCs w:val="21"/>
               </w:rPr>
             </w:pPr>
+            <w:r>
+              <w:rPr>
+                <w:rFonts w:ascii="仿宋" w:eastAsia="仿宋" w:hAnsi="仿宋" w:cs="仿宋_GB2312"/>
+                <w:bCs/>
+                <w:szCs w:val="21"/>
+              </w:rPr>
+              <w:t>2021-01-07</w:t>
+            </w:r>
           </w:p>
         </w:tc>
       </w:tr>
@@ -2709,10 +2715,10 @@
         </w:numPr>
         <w:ind w:left="360"/>
       </w:pPr>
-      <w:bookmarkStart w:id="16" w:name="_Toc357695093"/>
-      <w:bookmarkStart w:id="17" w:name="_Toc416382881"/>
-      <w:bookmarkStart w:id="18" w:name="_Toc24713237"/>
-      <w:bookmarkStart w:id="19" w:name="_Toc60784228"/>
+      <w:bookmarkStart w:id="15" w:name="_Toc357695093"/>
+      <w:bookmarkStart w:id="16" w:name="_Toc416382881"/>
+      <w:bookmarkStart w:id="17" w:name="_Toc24713237"/>
+      <w:bookmarkStart w:id="18" w:name="_Toc60784228"/>
       <w:r>
         <w:rPr>
           <w:rFonts w:hint="eastAsia"/>
@@ -2725,16 +2731,16 @@
         </w:rPr>
         <w:t>测试</w:t>
       </w:r>
+      <w:bookmarkEnd w:id="15"/>
       <w:bookmarkEnd w:id="16"/>
       <w:bookmarkEnd w:id="17"/>
+      <w:r>
+        <w:rPr>
+          <w:rFonts w:hint="eastAsia"/>
+        </w:rPr>
+        <w:t>内容</w:t>
+      </w:r>
       <w:bookmarkEnd w:id="18"/>
-      <w:r>
-        <w:rPr>
-          <w:rFonts w:hint="eastAsia"/>
-        </w:rPr>
-        <w:t>内容</w:t>
-      </w:r>
-      <w:bookmarkEnd w:id="19"/>
     </w:p>
     <w:p>
       <w:r>
@@ -2837,8 +2843,8 @@
       <w:pPr>
         <w:pStyle w:val="Heading1"/>
       </w:pPr>
-      <w:bookmarkStart w:id="20" w:name="_Toc24713238"/>
-      <w:bookmarkStart w:id="21" w:name="_Toc60784229"/>
+      <w:bookmarkStart w:id="19" w:name="_Toc24713238"/>
+      <w:bookmarkStart w:id="20" w:name="_Toc60784229"/>
       <w:r>
         <w:rPr>
           <w:rFonts w:hint="eastAsia"/>
@@ -2846,92 +2852,92 @@
         <w:lastRenderedPageBreak/>
         <w:t>交易数据处理流程</w:t>
       </w:r>
+      <w:bookmarkEnd w:id="19"/>
       <w:bookmarkEnd w:id="20"/>
+    </w:p>
+    <w:p>
+      <w:pPr>
+        <w:ind w:left="360"/>
+      </w:pPr>
+      <w:r>
+        <w:rPr>
+          <w:rFonts w:hint="eastAsia"/>
+        </w:rPr>
+        <w:t>通过</w:t>
+      </w:r>
+      <w:r>
+        <w:rPr>
+          <w:rFonts w:hint="eastAsia"/>
+        </w:rPr>
+        <w:t>CTP</w:t>
+      </w:r>
+      <w:r>
+        <w:rPr>
+          <w:rFonts w:hint="eastAsia"/>
+        </w:rPr>
+        <w:t>接口所获取的数据都保存在内存</w:t>
+      </w:r>
+      <w:r>
+        <w:rPr>
+          <w:rFonts w:hint="eastAsia"/>
+        </w:rPr>
+        <w:t>并处理</w:t>
+      </w:r>
+      <w:r>
+        <w:rPr>
+          <w:rFonts w:hint="eastAsia"/>
+        </w:rPr>
+        <w:t>。</w:t>
+      </w:r>
+    </w:p>
+    <w:p>
+      <w:pPr>
+        <w:ind w:left="360"/>
+      </w:pPr>
+      <w:r>
+        <w:rPr>
+          <w:rFonts w:hint="eastAsia"/>
+        </w:rPr>
+        <w:t>为了</w:t>
+      </w:r>
+      <w:r>
+        <w:rPr>
+          <w:rFonts w:hint="eastAsia"/>
+        </w:rPr>
+        <w:t>核对软件的操作内容和快期</w:t>
+      </w:r>
+      <w:r>
+        <w:rPr>
+          <w:rFonts w:hint="eastAsia"/>
+        </w:rPr>
+        <w:t>软件，</w:t>
+      </w:r>
+      <w:r>
+        <w:rPr>
+          <w:rFonts w:hint="eastAsia"/>
+        </w:rPr>
+        <w:t>定时记录当前的持仓信息和账号信息。</w:t>
+      </w:r>
+    </w:p>
+    <w:p>
+      <w:pPr>
+        <w:ind w:left="360"/>
+      </w:pPr>
+    </w:p>
+    <w:p>
+      <w:pPr>
+        <w:pStyle w:val="Heading1"/>
+      </w:pPr>
+      <w:bookmarkStart w:id="21" w:name="_Toc24713239"/>
+      <w:bookmarkStart w:id="22" w:name="_Toc60784230"/>
+      <w:r>
+        <w:rPr>
+          <w:rFonts w:hint="eastAsia"/>
+        </w:rPr>
+        <w:t>数据及日志留存机制</w:t>
+      </w:r>
       <w:bookmarkEnd w:id="21"/>
-    </w:p>
-    <w:p>
-      <w:pPr>
-        <w:ind w:left="360"/>
-      </w:pPr>
-      <w:r>
-        <w:rPr>
-          <w:rFonts w:hint="eastAsia"/>
-        </w:rPr>
-        <w:t>通过</w:t>
-      </w:r>
-      <w:r>
-        <w:rPr>
-          <w:rFonts w:hint="eastAsia"/>
-        </w:rPr>
-        <w:t>CTP</w:t>
-      </w:r>
-      <w:r>
-        <w:rPr>
-          <w:rFonts w:hint="eastAsia"/>
-        </w:rPr>
-        <w:t>接口所获取的数据都保存在内存</w:t>
-      </w:r>
-      <w:r>
-        <w:rPr>
-          <w:rFonts w:hint="eastAsia"/>
-        </w:rPr>
-        <w:t>并处理</w:t>
-      </w:r>
-      <w:r>
-        <w:rPr>
-          <w:rFonts w:hint="eastAsia"/>
-        </w:rPr>
-        <w:t>。</w:t>
-      </w:r>
-    </w:p>
-    <w:p>
-      <w:pPr>
-        <w:ind w:left="360"/>
-      </w:pPr>
-      <w:r>
-        <w:rPr>
-          <w:rFonts w:hint="eastAsia"/>
-        </w:rPr>
-        <w:t>为了</w:t>
-      </w:r>
-      <w:r>
-        <w:rPr>
-          <w:rFonts w:hint="eastAsia"/>
-        </w:rPr>
-        <w:t>核对软件的操作内容和快期</w:t>
-      </w:r>
-      <w:r>
-        <w:rPr>
-          <w:rFonts w:hint="eastAsia"/>
-        </w:rPr>
-        <w:t>软件，</w:t>
-      </w:r>
-      <w:r>
-        <w:rPr>
-          <w:rFonts w:hint="eastAsia"/>
-        </w:rPr>
-        <w:t>定时记录当前的持仓信息和账号信息。</w:t>
-      </w:r>
-    </w:p>
-    <w:p>
-      <w:pPr>
-        <w:ind w:left="360"/>
-      </w:pPr>
-    </w:p>
-    <w:p>
-      <w:pPr>
-        <w:pStyle w:val="Heading1"/>
-      </w:pPr>
-      <w:bookmarkStart w:id="22" w:name="_Toc24713239"/>
-      <w:bookmarkStart w:id="23" w:name="_Toc60784230"/>
-      <w:r>
-        <w:rPr>
-          <w:rFonts w:hint="eastAsia"/>
-        </w:rPr>
-        <w:t>数据及日志留存机制</w:t>
-      </w:r>
       <w:bookmarkEnd w:id="22"/>
-      <w:bookmarkEnd w:id="23"/>
     </w:p>
     <w:tbl>
       <w:tblPr>
@@ -3233,8 +3239,8 @@
       <w:pPr>
         <w:pStyle w:val="Heading1"/>
       </w:pPr>
-      <w:bookmarkStart w:id="24" w:name="_Toc24713240"/>
-      <w:bookmarkStart w:id="25" w:name="_Toc60784231"/>
+      <w:bookmarkStart w:id="23" w:name="_Toc24713240"/>
+      <w:bookmarkStart w:id="24" w:name="_Toc60784231"/>
       <w:r>
         <w:rPr>
           <w:rFonts w:hint="eastAsia"/>
@@ -3242,8 +3248,8 @@
         <w:lastRenderedPageBreak/>
         <w:t>测试结论：</w:t>
       </w:r>
+      <w:bookmarkEnd w:id="23"/>
       <w:bookmarkEnd w:id="24"/>
-      <w:bookmarkEnd w:id="25"/>
     </w:p>
     <w:p>
       <w:pPr>
@@ -3688,9 +3694,9 @@
       <w:pPr>
         <w:pStyle w:val="Heading1"/>
       </w:pPr>
-      <w:bookmarkStart w:id="26" w:name="_Toc4442"/>
-      <w:bookmarkStart w:id="27" w:name="_Toc24713241"/>
-      <w:bookmarkStart w:id="28" w:name="_Toc60784232"/>
+      <w:bookmarkStart w:id="25" w:name="_Toc4442"/>
+      <w:bookmarkStart w:id="26" w:name="_Toc24713241"/>
+      <w:bookmarkStart w:id="27" w:name="_Toc60784232"/>
       <w:r>
         <w:rPr>
           <w:rFonts w:hint="eastAsia"/>
@@ -3698,9 +3704,9 @@
         <w:lastRenderedPageBreak/>
         <w:t>测试截图</w:t>
       </w:r>
+      <w:bookmarkEnd w:id="25"/>
       <w:bookmarkEnd w:id="26"/>
       <w:bookmarkEnd w:id="27"/>
-      <w:bookmarkEnd w:id="28"/>
     </w:p>
     <w:p>
       <w:pPr>
@@ -4210,9 +4216,6 @@
     <w:p>
       <w:pPr>
         <w:ind w:left="360"/>
-        <w:rPr>
-          <w:rFonts w:hint="eastAsia"/>
-        </w:rPr>
       </w:pPr>
       <w:r>
         <w:rPr>
@@ -4759,8 +4762,8 @@
           <w:b w:val="0"/>
         </w:rPr>
       </w:pPr>
-      <w:bookmarkStart w:id="29" w:name="_Toc24713242"/>
-      <w:bookmarkStart w:id="30" w:name="_Toc60784233"/>
+      <w:bookmarkStart w:id="28" w:name="_Toc24713242"/>
+      <w:bookmarkStart w:id="29" w:name="_Toc60784233"/>
       <w:r>
         <w:rPr>
           <w:rFonts w:hint="eastAsia"/>
@@ -4774,8 +4777,8 @@
         </w:rPr>
         <w:t>说明</w:t>
       </w:r>
+      <w:bookmarkEnd w:id="28"/>
       <w:bookmarkEnd w:id="29"/>
-      <w:bookmarkEnd w:id="30"/>
     </w:p>
     <w:p>
       <w:pPr>
@@ -4924,8 +4927,10 @@
           <w:rFonts w:ascii="仿宋" w:eastAsia="仿宋" w:hAnsi="仿宋"/>
           <w:sz w:val="24"/>
         </w:rPr>
-        <w:t>6</w:t>
-      </w:r>
+        <w:t>7</w:t>
+      </w:r>
+      <w:bookmarkStart w:id="30" w:name="_GoBack"/>
+      <w:bookmarkEnd w:id="30"/>
       <w:r>
         <w:rPr>
           <w:rFonts w:ascii="仿宋" w:eastAsia="仿宋" w:hAnsi="仿宋" w:hint="eastAsia"/>
@@ -5050,7 +5055,7 @@
                             <w:rPr>
                               <w:noProof/>
                             </w:rPr>
-                            <w:t>2-- 3 -</w:t>
+                            <w:t>10-- 10 -</w:t>
                           </w:r>
                           <w:r>
                             <w:rPr>
@@ -5112,7 +5117,7 @@
                       <w:rPr>
                         <w:noProof/>
                       </w:rPr>
-                      <w:t>2-- 3 -</w:t>
+                      <w:t>10-- 10 -</w:t>
                     </w:r>
                     <w:r>
                       <w:rPr>
@@ -7460,7 +7465,7 @@
 </file>
 
 <file path=customXml/itemProps2.xml><?xml version="1.0" encoding="utf-8"?>
-<ds:datastoreItem xmlns:ds="http://schemas.openxmlformats.org/officeDocument/2006/customXml" ds:itemID="{9C320DA7-1AF2-44F8-803B-0CE677106D1A}">
+<ds:datastoreItem xmlns:ds="http://schemas.openxmlformats.org/officeDocument/2006/customXml" ds:itemID="{6BC9FE7F-6467-4346-96A6-19F0F16A842A}">
   <ds:schemaRefs>
     <ds:schemaRef ds:uri="http://schemas.openxmlformats.org/officeDocument/2006/bibliography"/>
   </ds:schemaRefs>

--- a/Reference/2021-01-05-中信期货/看穿式监管认证/客户测试报告.docx
+++ b/Reference/2021-01-05-中信期货/看穿式监管认证/客户测试报告.docx
@@ -2592,7 +2592,6 @@
                 <w:szCs w:val="21"/>
               </w:rPr>
             </w:pPr>
-            <w:proofErr w:type="spellStart"/>
             <w:r>
               <w:rPr>
                 <w:rFonts w:ascii="仿宋" w:eastAsia="仿宋" w:hAnsi="仿宋" w:cs="仿宋_GB2312"/>
@@ -2607,16 +2606,7 @@
                 <w:bCs/>
                 <w:szCs w:val="21"/>
               </w:rPr>
-              <w:t>elayAppid</w:t>
-            </w:r>
-            <w:proofErr w:type="spellEnd"/>
-            <w:r>
-              <w:rPr>
-                <w:rFonts w:ascii="仿宋" w:eastAsia="仿宋" w:hAnsi="仿宋" w:cs="仿宋_GB2312" w:hint="eastAsia"/>
-                <w:bCs/>
-                <w:szCs w:val="21"/>
-              </w:rPr>
-              <w:t>:</w:t>
+              <w:t>elayAppid:</w:t>
             </w:r>
           </w:p>
           <w:p>
@@ -4221,117 +4211,13 @@
         <w:rPr>
           <w:rFonts w:hint="eastAsia"/>
         </w:rPr>
-        <w:t>持仓盈亏</w:t>
+        <w:t>控制</w:t>
       </w:r>
       <w:r>
         <w:rPr>
           <w:rFonts w:hint="eastAsia"/>
         </w:rPr>
-        <w:t xml:space="preserve"> &gt;</w:t>
-      </w:r>
-      <w:r>
-        <w:t xml:space="preserve">= </w:t>
-      </w:r>
-      <w:r>
-        <w:rPr>
-          <w:rFonts w:hint="eastAsia"/>
-        </w:rPr>
-        <w:t>可用资金</w:t>
-      </w:r>
-      <w:r>
-        <w:rPr>
-          <w:rFonts w:hint="eastAsia"/>
-        </w:rPr>
-        <w:t>*</w:t>
-      </w:r>
-      <w:r>
-        <w:t>25</w:t>
-      </w:r>
-      <w:r>
-        <w:rPr>
-          <w:rFonts w:hint="eastAsia"/>
-        </w:rPr>
-        <w:t>%</w:t>
-      </w:r>
-      <w:r>
-        <w:rPr>
-          <w:rFonts w:hint="eastAsia"/>
-        </w:rPr>
-        <w:t>，逻辑</w:t>
-      </w:r>
-      <w:r>
-        <w:rPr>
-          <w:rFonts w:hint="eastAsia"/>
-        </w:rPr>
-        <w:t>强平</w:t>
-      </w:r>
-    </w:p>
-    <w:p>
-      <w:pPr>
-        <w:pStyle w:val="ListParagraph"/>
-        <w:ind w:left="432" w:firstLineChars="0" w:firstLine="0"/>
-        <w:rPr>
-          <w:rFonts w:ascii="仿宋" w:eastAsia="仿宋" w:hAnsi="仿宋" w:cs="Arial"/>
-          <w:b/>
-          <w:caps/>
-          <w:szCs w:val="21"/>
-          <w:lang w:val="en-GB"/>
-        </w:rPr>
-      </w:pPr>
-      <w:r>
-        <w:rPr>
-          <w:rFonts w:ascii="仿宋" w:eastAsia="仿宋" w:hAnsi="仿宋" w:cs="仿宋_GB2312" w:hint="eastAsia"/>
-          <w:b/>
-          <w:szCs w:val="21"/>
-        </w:rPr>
-        <w:t>截图</w:t>
-      </w:r>
-      <w:r>
-        <w:rPr>
-          <w:rFonts w:ascii="仿宋" w:eastAsia="仿宋" w:hAnsi="仿宋" w:cs="仿宋_GB2312"/>
-          <w:b/>
-          <w:szCs w:val="21"/>
-        </w:rPr>
-        <w:t>5</w:t>
-      </w:r>
-      <w:r>
-        <w:rPr>
-          <w:rFonts w:ascii="仿宋" w:eastAsia="仿宋" w:hAnsi="仿宋" w:cs="仿宋_GB2312" w:hint="eastAsia"/>
-          <w:b/>
-          <w:szCs w:val="21"/>
-        </w:rPr>
-        <w:t xml:space="preserve"> </w:t>
-      </w:r>
-      <w:r>
-        <w:rPr>
-          <w:rFonts w:ascii="仿宋" w:eastAsia="仿宋" w:hAnsi="仿宋" w:cs="Arial" w:hint="eastAsia"/>
-          <w:b/>
-          <w:caps/>
-          <w:szCs w:val="21"/>
-          <w:lang w:val="en-GB"/>
-        </w:rPr>
-        <w:t>交易策略（</w:t>
-      </w:r>
-      <w:r>
-        <w:rPr>
-          <w:rFonts w:ascii="仿宋" w:eastAsia="仿宋" w:hAnsi="仿宋" w:cs="Arial" w:hint="eastAsia"/>
-          <w:b/>
-          <w:caps/>
-          <w:color w:val="FF0000"/>
-          <w:szCs w:val="21"/>
-          <w:lang w:val="en-GB"/>
-        </w:rPr>
-        <w:t>程序化</w:t>
-      </w:r>
-      <w:r>
-        <w:rPr>
-          <w:rFonts w:ascii="仿宋" w:eastAsia="仿宋" w:hAnsi="仿宋" w:cs="Arial" w:hint="eastAsia"/>
-          <w:b/>
-          <w:caps/>
-          <w:szCs w:val="21"/>
-          <w:lang w:val="en-GB"/>
-        </w:rPr>
-        <w:t>）</w:t>
+        <w:t>高频交易</w:t>
       </w:r>
     </w:p>
     <w:p>
@@ -4340,252 +4226,13 @@
       </w:pPr>
       <w:r>
         <w:rPr>
-          <w:rFonts w:hint="eastAsia"/>
-        </w:rPr>
-        <w:t>请参考截图</w:t>
-      </w:r>
-      <w:r>
-        <w:t>3</w:t>
-      </w:r>
-    </w:p>
-    <w:p>
-      <w:pPr>
-        <w:pStyle w:val="ListParagraph"/>
-        <w:ind w:left="432" w:firstLineChars="0" w:firstLine="0"/>
-        <w:rPr>
-          <w:rFonts w:ascii="仿宋" w:eastAsia="仿宋" w:hAnsi="仿宋" w:cs="Arial"/>
-          <w:b/>
-          <w:caps/>
-          <w:szCs w:val="21"/>
-          <w:lang w:val="en-GB"/>
-        </w:rPr>
-      </w:pPr>
-      <w:r>
-        <w:rPr>
-          <w:rFonts w:ascii="仿宋" w:eastAsia="仿宋" w:hAnsi="仿宋" w:cs="仿宋_GB2312" w:hint="eastAsia"/>
-          <w:b/>
-          <w:szCs w:val="21"/>
-        </w:rPr>
-        <w:t>截图</w:t>
-      </w:r>
-      <w:r>
-        <w:rPr>
-          <w:rFonts w:ascii="仿宋" w:eastAsia="仿宋" w:hAnsi="仿宋" w:cs="仿宋_GB2312"/>
-          <w:b/>
-          <w:szCs w:val="21"/>
-        </w:rPr>
-        <w:t>6</w:t>
-      </w:r>
-      <w:r>
-        <w:rPr>
-          <w:rFonts w:ascii="仿宋" w:eastAsia="仿宋" w:hAnsi="仿宋" w:cs="仿宋_GB2312" w:hint="eastAsia"/>
-          <w:b/>
-          <w:szCs w:val="21"/>
-        </w:rPr>
-        <w:t xml:space="preserve"> </w:t>
-      </w:r>
-      <w:r>
-        <w:rPr>
-          <w:rFonts w:ascii="仿宋" w:eastAsia="仿宋" w:hAnsi="仿宋" w:cs="Arial" w:hint="eastAsia"/>
-          <w:b/>
-          <w:caps/>
-          <w:szCs w:val="21"/>
-          <w:lang w:val="en-GB"/>
-        </w:rPr>
-        <w:t>交易频率（</w:t>
-      </w:r>
-      <w:r>
-        <w:rPr>
-          <w:rFonts w:ascii="仿宋" w:eastAsia="仿宋" w:hAnsi="仿宋" w:cs="Arial" w:hint="eastAsia"/>
-          <w:b/>
-          <w:caps/>
-          <w:color w:val="FF0000"/>
-          <w:szCs w:val="21"/>
-          <w:lang w:val="en-GB"/>
-        </w:rPr>
-        <w:t>程序化</w:t>
-      </w:r>
-      <w:r>
-        <w:rPr>
-          <w:rFonts w:ascii="仿宋" w:eastAsia="仿宋" w:hAnsi="仿宋" w:cs="Arial" w:hint="eastAsia"/>
-          <w:b/>
-          <w:caps/>
-          <w:szCs w:val="21"/>
-          <w:lang w:val="en-GB"/>
-        </w:rPr>
-        <w:t>）</w:t>
-      </w:r>
-    </w:p>
-    <w:p>
-      <w:pPr>
-        <w:ind w:left="360"/>
-      </w:pPr>
-      <w:r>
-        <w:rPr>
-          <w:rFonts w:hint="eastAsia"/>
-        </w:rPr>
-        <w:t>一个小时</w:t>
-      </w:r>
-      <w:r>
-        <w:rPr>
-          <w:rFonts w:hint="eastAsia"/>
-        </w:rPr>
-        <w:t>2~</w:t>
-      </w:r>
-      <w:r>
-        <w:t>3</w:t>
-      </w:r>
-      <w:r>
-        <w:rPr>
-          <w:rFonts w:hint="eastAsia"/>
-        </w:rPr>
-        <w:t>次</w:t>
-      </w:r>
-    </w:p>
-    <w:p>
-      <w:pPr>
-        <w:pStyle w:val="ListParagraph"/>
-        <w:ind w:left="432" w:firstLineChars="0" w:firstLine="0"/>
-        <w:rPr>
-          <w:rFonts w:ascii="仿宋" w:eastAsia="仿宋" w:hAnsi="仿宋" w:cs="Arial"/>
-          <w:b/>
-          <w:caps/>
-          <w:szCs w:val="21"/>
-          <w:lang w:val="en-GB"/>
-        </w:rPr>
-      </w:pPr>
-      <w:r>
-        <w:rPr>
-          <w:rFonts w:ascii="仿宋" w:eastAsia="仿宋" w:hAnsi="仿宋" w:cs="仿宋_GB2312" w:hint="eastAsia"/>
-          <w:b/>
-          <w:szCs w:val="21"/>
-        </w:rPr>
-        <w:t>截图</w:t>
-      </w:r>
-      <w:r>
-        <w:rPr>
-          <w:rFonts w:ascii="仿宋" w:eastAsia="仿宋" w:hAnsi="仿宋" w:cs="仿宋_GB2312"/>
-          <w:b/>
-          <w:szCs w:val="21"/>
-        </w:rPr>
-        <w:t>7</w:t>
-      </w:r>
-      <w:r>
-        <w:rPr>
-          <w:rFonts w:ascii="仿宋" w:eastAsia="仿宋" w:hAnsi="仿宋" w:cs="仿宋_GB2312" w:hint="eastAsia"/>
-          <w:b/>
-          <w:szCs w:val="21"/>
-        </w:rPr>
-        <w:t xml:space="preserve"> </w:t>
-      </w:r>
-      <w:r>
-        <w:rPr>
-          <w:rFonts w:ascii="仿宋" w:eastAsia="仿宋" w:hAnsi="仿宋" w:cs="Arial" w:hint="eastAsia"/>
-          <w:b/>
-          <w:caps/>
-          <w:szCs w:val="21"/>
-          <w:lang w:val="en-GB"/>
-        </w:rPr>
-        <w:t>分仓或分账户功能(</w:t>
-      </w:r>
-      <w:r>
-        <w:rPr>
-          <w:rFonts w:ascii="仿宋" w:eastAsia="仿宋" w:hAnsi="仿宋" w:cs="Arial" w:hint="eastAsia"/>
-          <w:b/>
-          <w:caps/>
-          <w:color w:val="FF0000"/>
-          <w:szCs w:val="21"/>
-          <w:lang w:val="en-GB"/>
-        </w:rPr>
-        <w:t>如有</w:t>
-      </w:r>
-      <w:r>
-        <w:rPr>
-          <w:rFonts w:ascii="仿宋" w:eastAsia="仿宋" w:hAnsi="仿宋" w:cs="Arial"/>
-          <w:b/>
-          <w:caps/>
-          <w:szCs w:val="21"/>
-          <w:lang w:val="en-GB"/>
-        </w:rPr>
-        <w:t>)</w:t>
-      </w:r>
-    </w:p>
-    <w:p>
-      <w:pPr>
-        <w:ind w:left="360"/>
-      </w:pPr>
-      <w:r>
-        <w:rPr>
-          <w:rFonts w:hint="eastAsia"/>
-        </w:rPr>
-        <w:t>没有分账号功能</w:t>
-      </w:r>
-    </w:p>
-    <w:p>
-      <w:pPr>
-        <w:pStyle w:val="ListParagraph"/>
-        <w:ind w:left="432" w:firstLineChars="0" w:firstLine="0"/>
-        <w:rPr>
-          <w:rFonts w:ascii="仿宋" w:eastAsia="仿宋" w:hAnsi="仿宋" w:cs="仿宋_GB2312"/>
-          <w:b/>
-          <w:szCs w:val="21"/>
-        </w:rPr>
-      </w:pPr>
-      <w:r>
-        <w:rPr>
-          <w:rFonts w:ascii="仿宋" w:eastAsia="仿宋" w:hAnsi="仿宋" w:cs="仿宋_GB2312" w:hint="eastAsia"/>
-          <w:b/>
-          <w:szCs w:val="21"/>
-        </w:rPr>
-        <w:t>截图</w:t>
-      </w:r>
-      <w:r>
-        <w:rPr>
-          <w:rFonts w:ascii="仿宋" w:eastAsia="仿宋" w:hAnsi="仿宋" w:cs="仿宋_GB2312" w:hint="eastAsia"/>
-          <w:b/>
-          <w:szCs w:val="21"/>
-        </w:rPr>
-        <w:t>8</w:t>
-      </w:r>
-      <w:r>
-        <w:rPr>
-          <w:rFonts w:ascii="仿宋" w:eastAsia="仿宋" w:hAnsi="仿宋" w:cs="仿宋_GB2312" w:hint="eastAsia"/>
-          <w:b/>
-          <w:szCs w:val="21"/>
-        </w:rPr>
-        <w:t xml:space="preserve"> </w:t>
-      </w:r>
-      <w:r>
-        <w:rPr>
-          <w:rFonts w:ascii="仿宋" w:eastAsia="仿宋" w:hAnsi="仿宋" w:cs="仿宋_GB2312" w:hint="eastAsia"/>
-          <w:b/>
-          <w:szCs w:val="21"/>
-        </w:rPr>
-        <w:t>软件文件目录</w:t>
-      </w:r>
-    </w:p>
-    <w:p>
-      <w:pPr>
-        <w:pStyle w:val="ListParagraph"/>
-        <w:ind w:left="432" w:firstLineChars="0" w:firstLine="0"/>
-        <w:rPr>
-          <w:rFonts w:ascii="仿宋" w:eastAsia="仿宋" w:hAnsi="仿宋" w:cs="Arial"/>
-          <w:b/>
-          <w:caps/>
-          <w:color w:val="FF0000"/>
-          <w:szCs w:val="21"/>
-          <w:lang w:val="en-GB"/>
-        </w:rPr>
-      </w:pPr>
-      <w:r>
-        <w:rPr>
           <w:noProof/>
         </w:rPr>
         <w:drawing>
-          <wp:inline distT="0" distB="0" distL="0" distR="0" wp14:anchorId="6D4135F1" wp14:editId="7D807E4F">
-            <wp:extent cx="5371301" cy="1066800"/>
-            <wp:effectExtent l="0" t="0" r="1270" b="0"/>
-            <wp:docPr id="6" name="Picture 6"/>
+          <wp:inline distT="0" distB="0" distL="0" distR="0" wp14:anchorId="79646311" wp14:editId="0464660F">
+            <wp:extent cx="3404517" cy="1511300"/>
+            <wp:effectExtent l="0" t="0" r="5715" b="0"/>
+            <wp:docPr id="10" name="Picture 10"/>
             <wp:cNvGraphicFramePr>
               <a:graphicFrameLocks xmlns:a="http://schemas.openxmlformats.org/drawingml/2006/main" noChangeAspect="1"/>
             </wp:cNvGraphicFramePr>
@@ -4605,7 +4252,7 @@
                   <pic:spPr>
                     <a:xfrm>
                       <a:off x="0" y="0"/>
-                      <a:ext cx="5375601" cy="1067654"/>
+                      <a:ext cx="3408197" cy="1512934"/>
                     </a:xfrm>
                     <a:prstGeom prst="rect">
                       <a:avLst/>
@@ -4620,109 +4267,28 @@
     </w:p>
     <w:p>
       <w:pPr>
-        <w:pStyle w:val="ListParagraph"/>
-        <w:ind w:left="432" w:firstLineChars="0" w:firstLine="0"/>
-        <w:rPr>
-          <w:rFonts w:ascii="仿宋" w:eastAsia="仿宋" w:hAnsi="仿宋" w:cs="仿宋_GB2312"/>
-          <w:b/>
-          <w:szCs w:val="21"/>
-        </w:rPr>
-      </w:pPr>
-    </w:p>
-    <w:p>
-      <w:pPr>
-        <w:pStyle w:val="ListParagraph"/>
-        <w:ind w:left="432" w:firstLineChars="0" w:firstLine="0"/>
-        <w:rPr>
-          <w:rFonts w:ascii="仿宋" w:eastAsia="仿宋" w:hAnsi="仿宋" w:cs="仿宋_GB2312"/>
-          <w:b/>
-          <w:szCs w:val="21"/>
-        </w:rPr>
-      </w:pPr>
-      <w:r>
-        <w:rPr>
-          <w:rFonts w:ascii="仿宋" w:eastAsia="仿宋" w:hAnsi="仿宋" w:cs="仿宋_GB2312" w:hint="eastAsia"/>
-          <w:b/>
-          <w:szCs w:val="21"/>
-        </w:rPr>
-        <w:t>截图</w:t>
-      </w:r>
-      <w:r>
-        <w:rPr>
-          <w:rFonts w:ascii="仿宋" w:eastAsia="仿宋" w:hAnsi="仿宋" w:cs="仿宋_GB2312" w:hint="eastAsia"/>
-          <w:b/>
-          <w:szCs w:val="21"/>
-        </w:rPr>
-        <w:t>9</w:t>
-      </w:r>
-      <w:r>
-        <w:rPr>
-          <w:rFonts w:ascii="仿宋" w:eastAsia="仿宋" w:hAnsi="仿宋" w:cs="仿宋_GB2312" w:hint="eastAsia"/>
-          <w:b/>
-          <w:szCs w:val="21"/>
-        </w:rPr>
-        <w:t xml:space="preserve"> </w:t>
-      </w:r>
-      <w:r>
-        <w:rPr>
-          <w:rFonts w:ascii="仿宋" w:eastAsia="仿宋" w:hAnsi="仿宋" w:cs="仿宋_GB2312" w:hint="eastAsia"/>
-          <w:b/>
-          <w:szCs w:val="21"/>
-        </w:rPr>
-        <w:t>软件</w:t>
-      </w:r>
-      <w:r>
-        <w:rPr>
-          <w:rFonts w:ascii="仿宋" w:eastAsia="仿宋" w:hAnsi="仿宋" w:cs="仿宋_GB2312" w:hint="eastAsia"/>
-          <w:b/>
-          <w:szCs w:val="21"/>
-        </w:rPr>
-        <w:t>压缩</w:t>
-      </w:r>
-      <w:r>
-        <w:rPr>
-          <w:rFonts w:ascii="仿宋" w:eastAsia="仿宋" w:hAnsi="仿宋" w:cs="仿宋_GB2312" w:hint="eastAsia"/>
-          <w:b/>
-          <w:szCs w:val="21"/>
-        </w:rPr>
-        <w:t>包</w:t>
-      </w:r>
-      <w:r>
-        <w:rPr>
-          <w:rFonts w:ascii="仿宋" w:eastAsia="仿宋" w:hAnsi="仿宋" w:cs="仿宋_GB2312" w:hint="eastAsia"/>
-          <w:b/>
-          <w:szCs w:val="21"/>
-        </w:rPr>
-        <w:t>（或安装包）的</w:t>
-      </w:r>
-      <w:r>
-        <w:rPr>
-          <w:rFonts w:ascii="仿宋" w:eastAsia="仿宋" w:hAnsi="仿宋" w:cs="仿宋_GB2312" w:hint="eastAsia"/>
-          <w:b/>
-          <w:szCs w:val="21"/>
-        </w:rPr>
-        <w:t>MD5码</w:t>
-      </w:r>
-    </w:p>
-    <w:p>
-      <w:pPr>
-        <w:pStyle w:val="ListParagraph"/>
-        <w:ind w:left="432" w:firstLineChars="0" w:firstLine="0"/>
-        <w:rPr>
-          <w:rFonts w:ascii="仿宋" w:eastAsia="仿宋" w:hAnsi="仿宋" w:cs="仿宋_GB2312"/>
-          <w:b/>
-          <w:szCs w:val="21"/>
-        </w:rPr>
+        <w:ind w:left="360"/>
+      </w:pPr>
+      <w:r>
+        <w:rPr>
+          <w:rFonts w:hint="eastAsia"/>
+        </w:rPr>
+        <w:t>控制报撤单频率</w:t>
+      </w:r>
+    </w:p>
+    <w:p>
+      <w:pPr>
+        <w:ind w:left="360"/>
       </w:pPr>
       <w:r>
         <w:rPr>
           <w:noProof/>
         </w:rPr>
         <w:drawing>
-          <wp:inline distT="0" distB="0" distL="0" distR="0" wp14:anchorId="7336F2E8" wp14:editId="77567A86">
-            <wp:extent cx="3829050" cy="521565"/>
-            <wp:effectExtent l="0" t="0" r="0" b="0"/>
-            <wp:docPr id="1" name="Picture 1"/>
+          <wp:inline distT="0" distB="0" distL="0" distR="0" wp14:anchorId="15A60297" wp14:editId="2163CC3B">
+            <wp:extent cx="4368800" cy="760806"/>
+            <wp:effectExtent l="0" t="0" r="0" b="1270"/>
+            <wp:docPr id="5" name="Picture 5"/>
             <wp:cNvGraphicFramePr>
               <a:graphicFrameLocks xmlns:a="http://schemas.openxmlformats.org/drawingml/2006/main" noChangeAspect="1"/>
             </wp:cNvGraphicFramePr>
@@ -4742,6 +4308,489 @@
                   <pic:spPr>
                     <a:xfrm>
                       <a:off x="0" y="0"/>
+                      <a:ext cx="4451986" cy="775292"/>
+                    </a:xfrm>
+                    <a:prstGeom prst="rect">
+                      <a:avLst/>
+                    </a:prstGeom>
+                  </pic:spPr>
+                </pic:pic>
+              </a:graphicData>
+            </a:graphic>
+          </wp:inline>
+        </w:drawing>
+      </w:r>
+    </w:p>
+    <w:p>
+      <w:pPr>
+        <w:pStyle w:val="ListParagraph"/>
+        <w:ind w:left="432" w:firstLineChars="0" w:firstLine="0"/>
+        <w:rPr>
+          <w:rFonts w:ascii="仿宋" w:eastAsia="仿宋" w:hAnsi="仿宋" w:cs="Arial"/>
+          <w:b/>
+          <w:caps/>
+          <w:szCs w:val="21"/>
+          <w:lang w:val="en-GB"/>
+        </w:rPr>
+      </w:pPr>
+      <w:r>
+        <w:rPr>
+          <w:rFonts w:ascii="仿宋" w:eastAsia="仿宋" w:hAnsi="仿宋" w:cs="仿宋_GB2312" w:hint="eastAsia"/>
+          <w:b/>
+          <w:szCs w:val="21"/>
+        </w:rPr>
+        <w:t>截图</w:t>
+      </w:r>
+      <w:r>
+        <w:rPr>
+          <w:rFonts w:ascii="仿宋" w:eastAsia="仿宋" w:hAnsi="仿宋" w:cs="仿宋_GB2312"/>
+          <w:b/>
+          <w:szCs w:val="21"/>
+        </w:rPr>
+        <w:t>5</w:t>
+      </w:r>
+      <w:r>
+        <w:rPr>
+          <w:rFonts w:ascii="仿宋" w:eastAsia="仿宋" w:hAnsi="仿宋" w:cs="仿宋_GB2312" w:hint="eastAsia"/>
+          <w:b/>
+          <w:szCs w:val="21"/>
+        </w:rPr>
+        <w:t xml:space="preserve"> </w:t>
+      </w:r>
+      <w:r>
+        <w:rPr>
+          <w:rFonts w:ascii="仿宋" w:eastAsia="仿宋" w:hAnsi="仿宋" w:cs="Arial" w:hint="eastAsia"/>
+          <w:b/>
+          <w:caps/>
+          <w:szCs w:val="21"/>
+          <w:lang w:val="en-GB"/>
+        </w:rPr>
+        <w:t>交易策略（</w:t>
+      </w:r>
+      <w:r>
+        <w:rPr>
+          <w:rFonts w:ascii="仿宋" w:eastAsia="仿宋" w:hAnsi="仿宋" w:cs="Arial" w:hint="eastAsia"/>
+          <w:b/>
+          <w:caps/>
+          <w:color w:val="FF0000"/>
+          <w:szCs w:val="21"/>
+          <w:lang w:val="en-GB"/>
+        </w:rPr>
+        <w:t>程序化</w:t>
+      </w:r>
+      <w:r>
+        <w:rPr>
+          <w:rFonts w:ascii="仿宋" w:eastAsia="仿宋" w:hAnsi="仿宋" w:cs="Arial" w:hint="eastAsia"/>
+          <w:b/>
+          <w:caps/>
+          <w:szCs w:val="21"/>
+          <w:lang w:val="en-GB"/>
+        </w:rPr>
+        <w:t>）</w:t>
+      </w:r>
+    </w:p>
+    <w:p>
+      <w:pPr>
+        <w:ind w:left="360"/>
+      </w:pPr>
+      <w:r>
+        <w:rPr>
+          <w:rFonts w:hint="eastAsia"/>
+        </w:rPr>
+        <w:t>请参考截图</w:t>
+      </w:r>
+      <w:r>
+        <w:t>3</w:t>
+      </w:r>
+    </w:p>
+    <w:p>
+      <w:pPr>
+        <w:pStyle w:val="ListParagraph"/>
+        <w:ind w:left="432" w:firstLineChars="0" w:firstLine="0"/>
+        <w:rPr>
+          <w:rFonts w:ascii="仿宋" w:eastAsia="仿宋" w:hAnsi="仿宋" w:cs="Arial"/>
+          <w:b/>
+          <w:caps/>
+          <w:szCs w:val="21"/>
+          <w:lang w:val="en-GB"/>
+        </w:rPr>
+      </w:pPr>
+      <w:r>
+        <w:rPr>
+          <w:rFonts w:ascii="仿宋" w:eastAsia="仿宋" w:hAnsi="仿宋" w:cs="仿宋_GB2312" w:hint="eastAsia"/>
+          <w:b/>
+          <w:szCs w:val="21"/>
+        </w:rPr>
+        <w:t>截图</w:t>
+      </w:r>
+      <w:r>
+        <w:rPr>
+          <w:rFonts w:ascii="仿宋" w:eastAsia="仿宋" w:hAnsi="仿宋" w:cs="仿宋_GB2312"/>
+          <w:b/>
+          <w:szCs w:val="21"/>
+        </w:rPr>
+        <w:t>6</w:t>
+      </w:r>
+      <w:r>
+        <w:rPr>
+          <w:rFonts w:ascii="仿宋" w:eastAsia="仿宋" w:hAnsi="仿宋" w:cs="仿宋_GB2312" w:hint="eastAsia"/>
+          <w:b/>
+          <w:szCs w:val="21"/>
+        </w:rPr>
+        <w:t xml:space="preserve"> </w:t>
+      </w:r>
+      <w:r>
+        <w:rPr>
+          <w:rFonts w:ascii="仿宋" w:eastAsia="仿宋" w:hAnsi="仿宋" w:cs="Arial" w:hint="eastAsia"/>
+          <w:b/>
+          <w:caps/>
+          <w:szCs w:val="21"/>
+          <w:lang w:val="en-GB"/>
+        </w:rPr>
+        <w:t>交易频率（</w:t>
+      </w:r>
+      <w:r>
+        <w:rPr>
+          <w:rFonts w:ascii="仿宋" w:eastAsia="仿宋" w:hAnsi="仿宋" w:cs="Arial" w:hint="eastAsia"/>
+          <w:b/>
+          <w:caps/>
+          <w:color w:val="FF0000"/>
+          <w:szCs w:val="21"/>
+          <w:lang w:val="en-GB"/>
+        </w:rPr>
+        <w:t>程序化</w:t>
+      </w:r>
+      <w:r>
+        <w:rPr>
+          <w:rFonts w:ascii="仿宋" w:eastAsia="仿宋" w:hAnsi="仿宋" w:cs="Arial" w:hint="eastAsia"/>
+          <w:b/>
+          <w:caps/>
+          <w:szCs w:val="21"/>
+          <w:lang w:val="en-GB"/>
+        </w:rPr>
+        <w:t>）</w:t>
+      </w:r>
+    </w:p>
+    <w:p>
+      <w:pPr>
+        <w:ind w:left="360"/>
+      </w:pPr>
+      <w:r>
+        <w:rPr>
+          <w:rFonts w:hint="eastAsia"/>
+        </w:rPr>
+        <w:t>该系统不支持高频交易，报单之间的时间差可以在配置文件设置</w:t>
+      </w:r>
+    </w:p>
+    <w:p>
+      <w:pPr>
+        <w:pStyle w:val="ListParagraph"/>
+        <w:ind w:left="432" w:firstLineChars="0" w:firstLine="0"/>
+        <w:rPr>
+          <w:rFonts w:ascii="仿宋" w:eastAsia="仿宋" w:hAnsi="仿宋" w:cs="Arial"/>
+          <w:b/>
+          <w:caps/>
+          <w:szCs w:val="21"/>
+          <w:lang w:val="en-GB"/>
+        </w:rPr>
+      </w:pPr>
+      <w:r>
+        <w:rPr>
+          <w:rFonts w:ascii="仿宋" w:eastAsia="仿宋" w:hAnsi="仿宋" w:cs="仿宋_GB2312" w:hint="eastAsia"/>
+          <w:b/>
+          <w:szCs w:val="21"/>
+        </w:rPr>
+        <w:t>截图</w:t>
+      </w:r>
+      <w:r>
+        <w:rPr>
+          <w:rFonts w:ascii="仿宋" w:eastAsia="仿宋" w:hAnsi="仿宋" w:cs="仿宋_GB2312"/>
+          <w:b/>
+          <w:szCs w:val="21"/>
+        </w:rPr>
+        <w:t>7</w:t>
+      </w:r>
+      <w:r>
+        <w:rPr>
+          <w:rFonts w:ascii="仿宋" w:eastAsia="仿宋" w:hAnsi="仿宋" w:cs="仿宋_GB2312" w:hint="eastAsia"/>
+          <w:b/>
+          <w:szCs w:val="21"/>
+        </w:rPr>
+        <w:t xml:space="preserve"> </w:t>
+      </w:r>
+      <w:r>
+        <w:rPr>
+          <w:rFonts w:ascii="仿宋" w:eastAsia="仿宋" w:hAnsi="仿宋" w:cs="Arial" w:hint="eastAsia"/>
+          <w:b/>
+          <w:caps/>
+          <w:szCs w:val="21"/>
+          <w:lang w:val="en-GB"/>
+        </w:rPr>
+        <w:t>分仓或分账户功能(</w:t>
+      </w:r>
+      <w:r>
+        <w:rPr>
+          <w:rFonts w:ascii="仿宋" w:eastAsia="仿宋" w:hAnsi="仿宋" w:cs="Arial" w:hint="eastAsia"/>
+          <w:b/>
+          <w:caps/>
+          <w:color w:val="FF0000"/>
+          <w:szCs w:val="21"/>
+          <w:lang w:val="en-GB"/>
+        </w:rPr>
+        <w:t>如有</w:t>
+      </w:r>
+      <w:r>
+        <w:rPr>
+          <w:rFonts w:ascii="仿宋" w:eastAsia="仿宋" w:hAnsi="仿宋" w:cs="Arial"/>
+          <w:b/>
+          <w:caps/>
+          <w:szCs w:val="21"/>
+          <w:lang w:val="en-GB"/>
+        </w:rPr>
+        <w:t>)</w:t>
+      </w:r>
+    </w:p>
+    <w:p>
+      <w:pPr>
+        <w:ind w:left="360"/>
+      </w:pPr>
+      <w:r>
+        <w:rPr>
+          <w:rFonts w:hint="eastAsia"/>
+        </w:rPr>
+        <w:t>不支持</w:t>
+      </w:r>
+      <w:bookmarkStart w:id="28" w:name="_GoBack"/>
+      <w:bookmarkEnd w:id="28"/>
+      <w:r>
+        <w:rPr>
+          <w:rFonts w:hint="eastAsia"/>
+        </w:rPr>
+        <w:t>分账号功能</w:t>
+      </w:r>
+    </w:p>
+    <w:p>
+      <w:pPr>
+        <w:pStyle w:val="ListParagraph"/>
+        <w:ind w:left="432" w:firstLineChars="0" w:firstLine="0"/>
+        <w:rPr>
+          <w:rFonts w:ascii="仿宋" w:eastAsia="仿宋" w:hAnsi="仿宋" w:cs="仿宋_GB2312"/>
+          <w:b/>
+          <w:szCs w:val="21"/>
+        </w:rPr>
+      </w:pPr>
+      <w:r>
+        <w:rPr>
+          <w:rFonts w:ascii="仿宋" w:eastAsia="仿宋" w:hAnsi="仿宋" w:cs="仿宋_GB2312" w:hint="eastAsia"/>
+          <w:b/>
+          <w:szCs w:val="21"/>
+        </w:rPr>
+        <w:t>截图</w:t>
+      </w:r>
+      <w:r>
+        <w:rPr>
+          <w:rFonts w:ascii="仿宋" w:eastAsia="仿宋" w:hAnsi="仿宋" w:cs="仿宋_GB2312" w:hint="eastAsia"/>
+          <w:b/>
+          <w:szCs w:val="21"/>
+        </w:rPr>
+        <w:t>8</w:t>
+      </w:r>
+      <w:r>
+        <w:rPr>
+          <w:rFonts w:ascii="仿宋" w:eastAsia="仿宋" w:hAnsi="仿宋" w:cs="仿宋_GB2312" w:hint="eastAsia"/>
+          <w:b/>
+          <w:szCs w:val="21"/>
+        </w:rPr>
+        <w:t xml:space="preserve"> </w:t>
+      </w:r>
+      <w:r>
+        <w:rPr>
+          <w:rFonts w:ascii="仿宋" w:eastAsia="仿宋" w:hAnsi="仿宋" w:cs="仿宋_GB2312" w:hint="eastAsia"/>
+          <w:b/>
+          <w:szCs w:val="21"/>
+        </w:rPr>
+        <w:t>软件文件目录</w:t>
+      </w:r>
+    </w:p>
+    <w:p>
+      <w:pPr>
+        <w:pStyle w:val="ListParagraph"/>
+        <w:ind w:left="432" w:firstLineChars="0" w:firstLine="0"/>
+        <w:rPr>
+          <w:rFonts w:ascii="仿宋" w:eastAsia="仿宋" w:hAnsi="仿宋" w:cs="Arial"/>
+          <w:b/>
+          <w:caps/>
+          <w:color w:val="FF0000"/>
+          <w:szCs w:val="21"/>
+          <w:lang w:val="en-GB"/>
+        </w:rPr>
+      </w:pPr>
+      <w:r>
+        <w:rPr>
+          <w:noProof/>
+        </w:rPr>
+        <w:lastRenderedPageBreak/>
+        <w:drawing>
+          <wp:inline distT="0" distB="0" distL="0" distR="0" wp14:anchorId="6D4135F1" wp14:editId="7D807E4F">
+            <wp:extent cx="5371301" cy="1066800"/>
+            <wp:effectExtent l="0" t="0" r="1270" b="0"/>
+            <wp:docPr id="6" name="Picture 6"/>
+            <wp:cNvGraphicFramePr>
+              <a:graphicFrameLocks xmlns:a="http://schemas.openxmlformats.org/drawingml/2006/main" noChangeAspect="1"/>
+            </wp:cNvGraphicFramePr>
+            <a:graphic xmlns:a="http://schemas.openxmlformats.org/drawingml/2006/main">
+              <a:graphicData uri="http://schemas.openxmlformats.org/drawingml/2006/picture">
+                <pic:pic xmlns:pic="http://schemas.openxmlformats.org/drawingml/2006/picture">
+                  <pic:nvPicPr>
+                    <pic:cNvPr id="1" name=""/>
+                    <pic:cNvPicPr/>
+                  </pic:nvPicPr>
+                  <pic:blipFill>
+                    <a:blip r:embed="rId16"/>
+                    <a:stretch>
+                      <a:fillRect/>
+                    </a:stretch>
+                  </pic:blipFill>
+                  <pic:spPr>
+                    <a:xfrm>
+                      <a:off x="0" y="0"/>
+                      <a:ext cx="5375601" cy="1067654"/>
+                    </a:xfrm>
+                    <a:prstGeom prst="rect">
+                      <a:avLst/>
+                    </a:prstGeom>
+                  </pic:spPr>
+                </pic:pic>
+              </a:graphicData>
+            </a:graphic>
+          </wp:inline>
+        </w:drawing>
+      </w:r>
+    </w:p>
+    <w:p>
+      <w:pPr>
+        <w:pStyle w:val="ListParagraph"/>
+        <w:ind w:left="432" w:firstLineChars="0" w:firstLine="0"/>
+        <w:rPr>
+          <w:rFonts w:ascii="仿宋" w:eastAsia="仿宋" w:hAnsi="仿宋" w:cs="仿宋_GB2312"/>
+          <w:b/>
+          <w:szCs w:val="21"/>
+        </w:rPr>
+      </w:pPr>
+    </w:p>
+    <w:p>
+      <w:pPr>
+        <w:pStyle w:val="ListParagraph"/>
+        <w:ind w:left="432" w:firstLineChars="0" w:firstLine="0"/>
+        <w:rPr>
+          <w:rFonts w:ascii="仿宋" w:eastAsia="仿宋" w:hAnsi="仿宋" w:cs="仿宋_GB2312"/>
+          <w:b/>
+          <w:szCs w:val="21"/>
+        </w:rPr>
+      </w:pPr>
+      <w:r>
+        <w:rPr>
+          <w:rFonts w:ascii="仿宋" w:eastAsia="仿宋" w:hAnsi="仿宋" w:cs="仿宋_GB2312" w:hint="eastAsia"/>
+          <w:b/>
+          <w:szCs w:val="21"/>
+        </w:rPr>
+        <w:t>截图</w:t>
+      </w:r>
+      <w:r>
+        <w:rPr>
+          <w:rFonts w:ascii="仿宋" w:eastAsia="仿宋" w:hAnsi="仿宋" w:cs="仿宋_GB2312" w:hint="eastAsia"/>
+          <w:b/>
+          <w:szCs w:val="21"/>
+        </w:rPr>
+        <w:t>9</w:t>
+      </w:r>
+      <w:r>
+        <w:rPr>
+          <w:rFonts w:ascii="仿宋" w:eastAsia="仿宋" w:hAnsi="仿宋" w:cs="仿宋_GB2312" w:hint="eastAsia"/>
+          <w:b/>
+          <w:szCs w:val="21"/>
+        </w:rPr>
+        <w:t xml:space="preserve"> </w:t>
+      </w:r>
+      <w:r>
+        <w:rPr>
+          <w:rFonts w:ascii="仿宋" w:eastAsia="仿宋" w:hAnsi="仿宋" w:cs="仿宋_GB2312" w:hint="eastAsia"/>
+          <w:b/>
+          <w:szCs w:val="21"/>
+        </w:rPr>
+        <w:t>软件</w:t>
+      </w:r>
+      <w:r>
+        <w:rPr>
+          <w:rFonts w:ascii="仿宋" w:eastAsia="仿宋" w:hAnsi="仿宋" w:cs="仿宋_GB2312" w:hint="eastAsia"/>
+          <w:b/>
+          <w:szCs w:val="21"/>
+        </w:rPr>
+        <w:t>压缩</w:t>
+      </w:r>
+      <w:r>
+        <w:rPr>
+          <w:rFonts w:ascii="仿宋" w:eastAsia="仿宋" w:hAnsi="仿宋" w:cs="仿宋_GB2312" w:hint="eastAsia"/>
+          <w:b/>
+          <w:szCs w:val="21"/>
+        </w:rPr>
+        <w:t>包</w:t>
+      </w:r>
+      <w:r>
+        <w:rPr>
+          <w:rFonts w:ascii="仿宋" w:eastAsia="仿宋" w:hAnsi="仿宋" w:cs="仿宋_GB2312" w:hint="eastAsia"/>
+          <w:b/>
+          <w:szCs w:val="21"/>
+        </w:rPr>
+        <w:t>（或安装包）的</w:t>
+      </w:r>
+      <w:r>
+        <w:rPr>
+          <w:rFonts w:ascii="仿宋" w:eastAsia="仿宋" w:hAnsi="仿宋" w:cs="仿宋_GB2312" w:hint="eastAsia"/>
+          <w:b/>
+          <w:szCs w:val="21"/>
+        </w:rPr>
+        <w:t>MD5码</w:t>
+      </w:r>
+    </w:p>
+    <w:p>
+      <w:pPr>
+        <w:pStyle w:val="ListParagraph"/>
+        <w:ind w:left="432" w:firstLineChars="0" w:firstLine="0"/>
+        <w:rPr>
+          <w:rFonts w:ascii="仿宋" w:eastAsia="仿宋" w:hAnsi="仿宋" w:cs="仿宋_GB2312"/>
+          <w:b/>
+          <w:szCs w:val="21"/>
+        </w:rPr>
+      </w:pPr>
+      <w:r>
+        <w:rPr>
+          <w:noProof/>
+        </w:rPr>
+        <w:drawing>
+          <wp:inline distT="0" distB="0" distL="0" distR="0" wp14:anchorId="7336F2E8" wp14:editId="77567A86">
+            <wp:extent cx="3829050" cy="521565"/>
+            <wp:effectExtent l="0" t="0" r="0" b="0"/>
+            <wp:docPr id="1" name="Picture 1"/>
+            <wp:cNvGraphicFramePr>
+              <a:graphicFrameLocks xmlns:a="http://schemas.openxmlformats.org/drawingml/2006/main" noChangeAspect="1"/>
+            </wp:cNvGraphicFramePr>
+            <a:graphic xmlns:a="http://schemas.openxmlformats.org/drawingml/2006/main">
+              <a:graphicData uri="http://schemas.openxmlformats.org/drawingml/2006/picture">
+                <pic:pic xmlns:pic="http://schemas.openxmlformats.org/drawingml/2006/picture">
+                  <pic:nvPicPr>
+                    <pic:cNvPr id="1" name=""/>
+                    <pic:cNvPicPr/>
+                  </pic:nvPicPr>
+                  <pic:blipFill>
+                    <a:blip r:embed="rId17"/>
+                    <a:stretch>
+                      <a:fillRect/>
+                    </a:stretch>
+                  </pic:blipFill>
+                  <pic:spPr>
+                    <a:xfrm>
+                      <a:off x="0" y="0"/>
                       <a:ext cx="3875336" cy="527870"/>
                     </a:xfrm>
                     <a:prstGeom prst="rect">
@@ -4762,13 +4811,12 @@
           <w:b w:val="0"/>
         </w:rPr>
       </w:pPr>
-      <w:bookmarkStart w:id="28" w:name="_Toc24713242"/>
-      <w:bookmarkStart w:id="29" w:name="_Toc60784233"/>
+      <w:bookmarkStart w:id="29" w:name="_Toc24713242"/>
+      <w:bookmarkStart w:id="30" w:name="_Toc60784233"/>
       <w:r>
         <w:rPr>
           <w:rFonts w:hint="eastAsia"/>
         </w:rPr>
-        <w:lastRenderedPageBreak/>
         <w:t>软件使用</w:t>
       </w:r>
       <w:r>
@@ -4777,8 +4825,8 @@
         </w:rPr>
         <w:t>说明</w:t>
       </w:r>
-      <w:bookmarkEnd w:id="28"/>
       <w:bookmarkEnd w:id="29"/>
+      <w:bookmarkEnd w:id="30"/>
     </w:p>
     <w:p>
       <w:pPr>
@@ -4929,8 +4977,6 @@
         </w:rPr>
         <w:t>7</w:t>
       </w:r>
-      <w:bookmarkStart w:id="30" w:name="_GoBack"/>
-      <w:bookmarkEnd w:id="30"/>
       <w:r>
         <w:rPr>
           <w:rFonts w:ascii="仿宋" w:eastAsia="仿宋" w:hAnsi="仿宋" w:hint="eastAsia"/>
@@ -4940,10 +4986,10 @@
       </w:r>
     </w:p>
     <w:sectPr>
-      <w:headerReference w:type="default" r:id="rId16"/>
-      <w:footerReference w:type="default" r:id="rId17"/>
-      <w:headerReference w:type="first" r:id="rId18"/>
-      <w:footerReference w:type="first" r:id="rId19"/>
+      <w:headerReference w:type="default" r:id="rId18"/>
+      <w:footerReference w:type="default" r:id="rId19"/>
+      <w:headerReference w:type="first" r:id="rId20"/>
+      <w:footerReference w:type="first" r:id="rId21"/>
       <w:pgSz w:w="12240" w:h="15840"/>
       <w:pgMar w:top="1440" w:right="1440" w:bottom="1440" w:left="1440" w:header="709" w:footer="709" w:gutter="0"/>
       <w:pgNumType w:fmt="numberInDash" w:start="1" w:chapStyle="1"/>
@@ -7465,7 +7511,7 @@
 </file>
 
 <file path=customXml/itemProps2.xml><?xml version="1.0" encoding="utf-8"?>
-<ds:datastoreItem xmlns:ds="http://schemas.openxmlformats.org/officeDocument/2006/customXml" ds:itemID="{6BC9FE7F-6467-4346-96A6-19F0F16A842A}">
+<ds:datastoreItem xmlns:ds="http://schemas.openxmlformats.org/officeDocument/2006/customXml" ds:itemID="{57DFEC17-A722-4230-9D47-0D4807349AB6}">
   <ds:schemaRefs>
     <ds:schemaRef ds:uri="http://schemas.openxmlformats.org/officeDocument/2006/bibliography"/>
   </ds:schemaRefs>

--- a/Reference/2021-01-05-中信期货/看穿式监管认证/客户测试报告.docx
+++ b/Reference/2021-01-05-中信期货/看穿式监管认证/客户测试报告.docx
@@ -1,6 +1,6 @@
 
 <file path=word/document.xml><?xml version="1.0" encoding="utf-8"?>
-<w:document xmlns:wpc="http://schemas.microsoft.com/office/word/2010/wordprocessingCanvas" xmlns:cx="http://schemas.microsoft.com/office/drawing/2014/chartex" xmlns:mc="http://schemas.openxmlformats.org/markup-compatibility/2006" xmlns:o="urn:schemas-microsoft-com:office:office" xmlns:r="http://schemas.openxmlformats.org/officeDocument/2006/relationships" xmlns:m="http://schemas.openxmlformats.org/officeDocument/2006/math" xmlns:v="urn:schemas-microsoft-com:vml" xmlns:wp14="http://schemas.microsoft.com/office/word/2010/wordprocessingDrawing" xmlns:wp="http://schemas.openxmlformats.org/drawingml/2006/wordprocessingDrawing" xmlns:w10="urn:schemas-microsoft-com:office:word" xmlns:w="http://schemas.openxmlformats.org/wordprocessingml/2006/main" xmlns:w14="http://schemas.microsoft.com/office/word/2010/wordml" xmlns:w15="http://schemas.microsoft.com/office/word/2012/wordml" xmlns:w16se="http://schemas.microsoft.com/office/word/2015/wordml/symex" xmlns:wpg="http://schemas.microsoft.com/office/word/2010/wordprocessingGroup" xmlns:wpi="http://schemas.microsoft.com/office/word/2010/wordprocessingInk" xmlns:wne="http://schemas.microsoft.com/office/word/2006/wordml" xmlns:wps="http://schemas.microsoft.com/office/word/2010/wordprocessingShape" mc:Ignorable="w14 w15 w16se wp14">
+<w:document xmlns:wpc="http://schemas.microsoft.com/office/word/2010/wordprocessingCanvas" xmlns:cx="http://schemas.microsoft.com/office/drawing/2014/chartex" xmlns:cx1="http://schemas.microsoft.com/office/drawing/2015/9/8/chartex" xmlns:cx2="http://schemas.microsoft.com/office/drawing/2015/10/21/chartex" xmlns:cx3="http://schemas.microsoft.com/office/drawing/2016/5/9/chartex" xmlns:cx4="http://schemas.microsoft.com/office/drawing/2016/5/10/chartex" xmlns:cx5="http://schemas.microsoft.com/office/drawing/2016/5/11/chartex" xmlns:cx6="http://schemas.microsoft.com/office/drawing/2016/5/12/chartex" xmlns:cx7="http://schemas.microsoft.com/office/drawing/2016/5/13/chartex" xmlns:cx8="http://schemas.microsoft.com/office/drawing/2016/5/14/chartex" xmlns:mc="http://schemas.openxmlformats.org/markup-compatibility/2006" xmlns:aink="http://schemas.microsoft.com/office/drawing/2016/ink" xmlns:am3d="http://schemas.microsoft.com/office/drawing/2017/model3d" xmlns:o="urn:schemas-microsoft-com:office:office" xmlns:r="http://schemas.openxmlformats.org/officeDocument/2006/relationships" xmlns:m="http://schemas.openxmlformats.org/officeDocument/2006/math" xmlns:v="urn:schemas-microsoft-com:vml" xmlns:wp14="http://schemas.microsoft.com/office/word/2010/wordprocessingDrawing" xmlns:wp="http://schemas.openxmlformats.org/drawingml/2006/wordprocessingDrawing" xmlns:w10="urn:schemas-microsoft-com:office:word" xmlns:w="http://schemas.openxmlformats.org/wordprocessingml/2006/main" xmlns:w14="http://schemas.microsoft.com/office/word/2010/wordml" xmlns:w15="http://schemas.microsoft.com/office/word/2012/wordml" xmlns:w16cex="http://schemas.microsoft.com/office/word/2018/wordml/cex" xmlns:w16cid="http://schemas.microsoft.com/office/word/2016/wordml/cid" xmlns:w16="http://schemas.microsoft.com/office/word/2018/wordml" xmlns:w16se="http://schemas.microsoft.com/office/word/2015/wordml/symex" xmlns:wpg="http://schemas.microsoft.com/office/word/2010/wordprocessingGroup" xmlns:wpi="http://schemas.microsoft.com/office/word/2010/wordprocessingInk" xmlns:wne="http://schemas.microsoft.com/office/word/2006/wordml" xmlns:wps="http://schemas.microsoft.com/office/word/2010/wordprocessingShape" mc:Ignorable="w14 w15 w16se w16cid w16 w16cex wp14">
   <w:body>
     <w:p>
       <w:pPr>
@@ -100,7 +100,7 @@
       <w:sdtContent>
         <w:p>
           <w:pPr>
-            <w:pStyle w:val="TOCHeading"/>
+            <w:pStyle w:val="TOC"/>
             <w:jc w:val="center"/>
           </w:pPr>
           <w:r>
@@ -140,7 +140,7 @@
           <w:hyperlink w:anchor="_Toc60784222" w:history="1">
             <w:r>
               <w:rPr>
-                <w:rStyle w:val="Hyperlink"/>
+                <w:rStyle w:val="ac"/>
                 <w:noProof/>
                 <w14:scene3d>
                   <w14:camera w14:prst="orthographicFront"/>
@@ -166,7 +166,7 @@
             </w:r>
             <w:r>
               <w:rPr>
-                <w:rStyle w:val="Hyperlink"/>
+                <w:rStyle w:val="ac"/>
                 <w:rFonts w:ascii="Arial" w:hAnsi="Arial" w:cs="Arial" w:hint="eastAsia"/>
                 <w:noProof/>
               </w:rPr>
@@ -243,7 +243,7 @@
           <w:hyperlink w:anchor="_Toc60784223" w:history="1">
             <w:r>
               <w:rPr>
-                <w:rStyle w:val="Hyperlink"/>
+                <w:rStyle w:val="ac"/>
                 <w:noProof/>
                 <w14:scene3d>
                   <w14:camera w14:prst="orthographicFront"/>
@@ -269,7 +269,7 @@
             </w:r>
             <w:r>
               <w:rPr>
-                <w:rStyle w:val="Hyperlink"/>
+                <w:rStyle w:val="ac"/>
                 <w:rFonts w:hint="eastAsia"/>
                 <w:noProof/>
               </w:rPr>
@@ -346,7 +346,7 @@
           <w:hyperlink w:anchor="_Toc60784224" w:history="1">
             <w:r>
               <w:rPr>
-                <w:rStyle w:val="Hyperlink"/>
+                <w:rStyle w:val="ac"/>
                 <w:noProof/>
                 <w14:scene3d>
                   <w14:camera w14:prst="orthographicFront"/>
@@ -372,7 +372,7 @@
             </w:r>
             <w:r>
               <w:rPr>
-                <w:rStyle w:val="Hyperlink"/>
+                <w:rStyle w:val="ac"/>
                 <w:rFonts w:hint="eastAsia"/>
                 <w:noProof/>
               </w:rPr>
@@ -449,7 +449,7 @@
           <w:hyperlink w:anchor="_Toc60784225" w:history="1">
             <w:r>
               <w:rPr>
-                <w:rStyle w:val="Hyperlink"/>
+                <w:rStyle w:val="ac"/>
                 <w:noProof/>
                 <w14:scene3d>
                   <w14:camera w14:prst="orthographicFront"/>
@@ -475,7 +475,7 @@
             </w:r>
             <w:r>
               <w:rPr>
-                <w:rStyle w:val="Hyperlink"/>
+                <w:rStyle w:val="ac"/>
                 <w:rFonts w:hint="eastAsia"/>
                 <w:noProof/>
               </w:rPr>
@@ -552,7 +552,7 @@
           <w:hyperlink w:anchor="_Toc60784226" w:history="1">
             <w:r>
               <w:rPr>
-                <w:rStyle w:val="Hyperlink"/>
+                <w:rStyle w:val="ac"/>
                 <w:noProof/>
                 <w14:scene3d>
                   <w14:camera w14:prst="orthographicFront"/>
@@ -578,7 +578,7 @@
             </w:r>
             <w:r>
               <w:rPr>
-                <w:rStyle w:val="Hyperlink"/>
+                <w:rStyle w:val="ac"/>
                 <w:rFonts w:hint="eastAsia"/>
                 <w:noProof/>
               </w:rPr>
@@ -650,14 +650,14 @@
           <w:hyperlink w:anchor="_Toc60784227" w:history="1">
             <w:r>
               <w:rPr>
-                <w:rStyle w:val="Hyperlink"/>
+                <w:rStyle w:val="ac"/>
                 <w:noProof/>
               </w:rPr>
               <w:t>5.1</w:t>
             </w:r>
             <w:r>
               <w:rPr>
-                <w:rStyle w:val="Hyperlink"/>
+                <w:rStyle w:val="ac"/>
                 <w:rFonts w:hint="eastAsia"/>
                 <w:noProof/>
               </w:rPr>
@@ -729,14 +729,14 @@
           <w:hyperlink w:anchor="_Toc60784228" w:history="1">
             <w:r>
               <w:rPr>
-                <w:rStyle w:val="Hyperlink"/>
+                <w:rStyle w:val="ac"/>
                 <w:noProof/>
               </w:rPr>
               <w:t>5.2</w:t>
             </w:r>
             <w:r>
               <w:rPr>
-                <w:rStyle w:val="Hyperlink"/>
+                <w:rStyle w:val="ac"/>
                 <w:rFonts w:hint="eastAsia"/>
                 <w:noProof/>
               </w:rPr>
@@ -813,7 +813,7 @@
           <w:hyperlink w:anchor="_Toc60784229" w:history="1">
             <w:r>
               <w:rPr>
-                <w:rStyle w:val="Hyperlink"/>
+                <w:rStyle w:val="ac"/>
                 <w:noProof/>
                 <w14:scene3d>
                   <w14:camera w14:prst="orthographicFront"/>
@@ -839,7 +839,7 @@
             </w:r>
             <w:r>
               <w:rPr>
-                <w:rStyle w:val="Hyperlink"/>
+                <w:rStyle w:val="ac"/>
                 <w:rFonts w:hint="eastAsia"/>
                 <w:noProof/>
               </w:rPr>
@@ -916,7 +916,7 @@
           <w:hyperlink w:anchor="_Toc60784230" w:history="1">
             <w:r>
               <w:rPr>
-                <w:rStyle w:val="Hyperlink"/>
+                <w:rStyle w:val="ac"/>
                 <w:noProof/>
                 <w14:scene3d>
                   <w14:camera w14:prst="orthographicFront"/>
@@ -942,7 +942,7 @@
             </w:r>
             <w:r>
               <w:rPr>
-                <w:rStyle w:val="Hyperlink"/>
+                <w:rStyle w:val="ac"/>
                 <w:rFonts w:hint="eastAsia"/>
                 <w:noProof/>
               </w:rPr>
@@ -1019,7 +1019,7 @@
           <w:hyperlink w:anchor="_Toc60784231" w:history="1">
             <w:r>
               <w:rPr>
-                <w:rStyle w:val="Hyperlink"/>
+                <w:rStyle w:val="ac"/>
                 <w:noProof/>
                 <w14:scene3d>
                   <w14:camera w14:prst="orthographicFront"/>
@@ -1045,7 +1045,7 @@
             </w:r>
             <w:r>
               <w:rPr>
-                <w:rStyle w:val="Hyperlink"/>
+                <w:rStyle w:val="ac"/>
                 <w:rFonts w:hint="eastAsia"/>
                 <w:noProof/>
               </w:rPr>
@@ -1122,7 +1122,7 @@
           <w:hyperlink w:anchor="_Toc60784232" w:history="1">
             <w:r>
               <w:rPr>
-                <w:rStyle w:val="Hyperlink"/>
+                <w:rStyle w:val="ac"/>
                 <w:noProof/>
                 <w14:scene3d>
                   <w14:camera w14:prst="orthographicFront"/>
@@ -1148,7 +1148,7 @@
             </w:r>
             <w:r>
               <w:rPr>
-                <w:rStyle w:val="Hyperlink"/>
+                <w:rStyle w:val="ac"/>
                 <w:rFonts w:hint="eastAsia"/>
                 <w:noProof/>
               </w:rPr>
@@ -1225,7 +1225,7 @@
           <w:hyperlink w:anchor="_Toc60784233" w:history="1">
             <w:r>
               <w:rPr>
-                <w:rStyle w:val="Hyperlink"/>
+                <w:rStyle w:val="ac"/>
                 <w:noProof/>
                 <w14:scene3d>
                   <w14:camera w14:prst="orthographicFront"/>
@@ -1251,7 +1251,7 @@
             </w:r>
             <w:r>
               <w:rPr>
-                <w:rStyle w:val="Hyperlink"/>
+                <w:rStyle w:val="ac"/>
                 <w:rFonts w:hint="eastAsia"/>
                 <w:noProof/>
               </w:rPr>
@@ -1343,7 +1343,7 @@
     </w:p>
     <w:p>
       <w:pPr>
-        <w:pStyle w:val="Heading1"/>
+        <w:pStyle w:val="1"/>
       </w:pPr>
       <w:bookmarkStart w:id="0" w:name="_Toc24713231"/>
       <w:bookmarkStart w:id="1" w:name="_Toc60784222"/>
@@ -1365,7 +1365,7 @@
     </w:p>
     <w:p>
       <w:pPr>
-        <w:pStyle w:val="NormalWeb"/>
+        <w:pStyle w:val="ab"/>
         <w:shd w:val="clear" w:color="auto" w:fill="FFFFFF"/>
         <w:spacing w:before="0" w:beforeAutospacing="0" w:after="0" w:afterAutospacing="0" w:line="450" w:lineRule="atLeast"/>
         <w:textAlignment w:val="baseline"/>
@@ -1402,7 +1402,7 @@
     </w:p>
     <w:p>
       <w:pPr>
-        <w:pStyle w:val="NormalWeb"/>
+        <w:pStyle w:val="ab"/>
         <w:shd w:val="clear" w:color="auto" w:fill="FFFFFF"/>
         <w:spacing w:before="0" w:beforeAutospacing="0" w:after="0" w:afterAutospacing="0" w:line="450" w:lineRule="atLeast"/>
         <w:textAlignment w:val="baseline"/>
@@ -1479,7 +1479,7 @@
     </w:p>
     <w:p>
       <w:pPr>
-        <w:pStyle w:val="NormalWeb"/>
+        <w:pStyle w:val="ab"/>
         <w:shd w:val="clear" w:color="auto" w:fill="FFFFFF"/>
         <w:spacing w:before="0" w:beforeAutospacing="0" w:after="0" w:afterAutospacing="0" w:line="450" w:lineRule="atLeast"/>
         <w:textAlignment w:val="baseline"/>
@@ -1524,7 +1524,7 @@
     </w:p>
     <w:p>
       <w:pPr>
-        <w:pStyle w:val="NormalWeb"/>
+        <w:pStyle w:val="ab"/>
         <w:shd w:val="clear" w:color="auto" w:fill="FFFFFF"/>
         <w:spacing w:before="0" w:beforeAutospacing="0" w:after="0" w:afterAutospacing="0" w:line="450" w:lineRule="atLeast"/>
         <w:textAlignment w:val="baseline"/>
@@ -1569,7 +1569,7 @@
     </w:p>
     <w:p>
       <w:pPr>
-        <w:pStyle w:val="NormalWeb"/>
+        <w:pStyle w:val="ab"/>
         <w:shd w:val="clear" w:color="auto" w:fill="FFFFFF"/>
         <w:spacing w:before="0" w:beforeAutospacing="0" w:after="0" w:afterAutospacing="0" w:line="450" w:lineRule="atLeast"/>
         <w:textAlignment w:val="baseline"/>
@@ -1590,7 +1590,7 @@
     </w:p>
     <w:p>
       <w:pPr>
-        <w:pStyle w:val="NormalWeb"/>
+        <w:pStyle w:val="ab"/>
         <w:numPr>
           <w:ilvl w:val="0"/>
           <w:numId w:val="6"/>
@@ -1631,7 +1631,7 @@
     </w:p>
     <w:p>
       <w:pPr>
-        <w:pStyle w:val="NormalWeb"/>
+        <w:pStyle w:val="ab"/>
         <w:numPr>
           <w:ilvl w:val="0"/>
           <w:numId w:val="6"/>
@@ -1656,7 +1656,7 @@
     </w:p>
     <w:p>
       <w:pPr>
-        <w:pStyle w:val="NormalWeb"/>
+        <w:pStyle w:val="ab"/>
         <w:shd w:val="clear" w:color="auto" w:fill="FFFFFF"/>
         <w:spacing w:before="0" w:beforeAutospacing="0" w:after="0" w:afterAutospacing="0" w:line="450" w:lineRule="atLeast"/>
         <w:textAlignment w:val="baseline"/>
@@ -1693,7 +1693,7 @@
     </w:p>
     <w:p>
       <w:pPr>
-        <w:pStyle w:val="NormalWeb"/>
+        <w:pStyle w:val="ab"/>
         <w:shd w:val="clear" w:color="auto" w:fill="FFFFFF"/>
         <w:spacing w:before="0" w:beforeAutospacing="0" w:after="0" w:afterAutospacing="0" w:line="450" w:lineRule="atLeast"/>
         <w:textAlignment w:val="baseline"/>
@@ -1706,7 +1706,7 @@
     </w:p>
     <w:p>
       <w:pPr>
-        <w:pStyle w:val="Heading1"/>
+        <w:pStyle w:val="1"/>
       </w:pPr>
       <w:bookmarkStart w:id="2" w:name="_Toc24713232"/>
       <w:bookmarkStart w:id="3" w:name="_Toc60784223"/>
@@ -1725,7 +1725,7 @@
           <w:noProof/>
         </w:rPr>
         <w:drawing>
-          <wp:inline distT="0" distB="0" distL="0" distR="0" wp14:anchorId="76974CF7" wp14:editId="2570943F">
+          <wp:inline distT="0" distB="0" distL="0" distR="0" wp14:anchorId="4056AA31" wp14:editId="57CBE301">
             <wp:extent cx="2786985" cy="3022600"/>
             <wp:effectExtent l="0" t="0" r="0" b="6350"/>
             <wp:docPr id="3" name="Picture 3"/>
@@ -1821,7 +1821,7 @@
     <w:p/>
     <w:p>
       <w:pPr>
-        <w:pStyle w:val="Heading1"/>
+        <w:pStyle w:val="1"/>
       </w:pPr>
       <w:bookmarkStart w:id="4" w:name="_Toc24713233"/>
       <w:bookmarkStart w:id="5" w:name="_Toc60784224"/>
@@ -1836,7 +1836,7 @@
     </w:p>
     <w:p>
       <w:pPr>
-        <w:pStyle w:val="ListParagraph"/>
+        <w:pStyle w:val="ad"/>
         <w:numPr>
           <w:ilvl w:val="0"/>
           <w:numId w:val="5"/>
@@ -1852,7 +1852,7 @@
     </w:p>
     <w:p>
       <w:pPr>
-        <w:pStyle w:val="NormalWeb"/>
+        <w:pStyle w:val="ab"/>
         <w:numPr>
           <w:ilvl w:val="0"/>
           <w:numId w:val="6"/>
@@ -1877,7 +1877,7 @@
     </w:p>
     <w:p>
       <w:pPr>
-        <w:pStyle w:val="NormalWeb"/>
+        <w:pStyle w:val="ab"/>
         <w:numPr>
           <w:ilvl w:val="0"/>
           <w:numId w:val="6"/>
@@ -1910,7 +1910,7 @@
     </w:p>
     <w:p>
       <w:pPr>
-        <w:pStyle w:val="NormalWeb"/>
+        <w:pStyle w:val="ab"/>
         <w:numPr>
           <w:ilvl w:val="0"/>
           <w:numId w:val="6"/>
@@ -1966,7 +1966,7 @@
     </w:p>
     <w:p>
       <w:pPr>
-        <w:pStyle w:val="NormalWeb"/>
+        <w:pStyle w:val="ab"/>
         <w:numPr>
           <w:ilvl w:val="0"/>
           <w:numId w:val="6"/>
@@ -1991,7 +1991,7 @@
     </w:p>
     <w:p>
       <w:pPr>
-        <w:pStyle w:val="NormalWeb"/>
+        <w:pStyle w:val="ab"/>
         <w:numPr>
           <w:ilvl w:val="0"/>
           <w:numId w:val="6"/>
@@ -2016,7 +2016,7 @@
     </w:p>
     <w:p>
       <w:pPr>
-        <w:pStyle w:val="NormalWeb"/>
+        <w:pStyle w:val="ab"/>
         <w:numPr>
           <w:ilvl w:val="0"/>
           <w:numId w:val="6"/>
@@ -2046,7 +2046,7 @@
     </w:p>
     <w:p>
       <w:pPr>
-        <w:pStyle w:val="Heading1"/>
+        <w:pStyle w:val="1"/>
       </w:pPr>
       <w:bookmarkStart w:id="6" w:name="_Toc24713234"/>
       <w:bookmarkStart w:id="7" w:name="_Toc60784225"/>
@@ -2068,7 +2068,7 @@
           <w:noProof/>
         </w:rPr>
         <w:drawing>
-          <wp:inline distT="0" distB="0" distL="0" distR="0" wp14:anchorId="6AF3F9BE" wp14:editId="2CC0EB74">
+          <wp:inline distT="0" distB="0" distL="0" distR="0" wp14:anchorId="43D088F6" wp14:editId="322318EA">
             <wp:extent cx="2508250" cy="1009202"/>
             <wp:effectExtent l="0" t="0" r="6350" b="635"/>
             <wp:docPr id="4" name="Picture 4"/>
@@ -2111,7 +2111,7 @@
     </w:p>
     <w:p>
       <w:pPr>
-        <w:pStyle w:val="Heading1"/>
+        <w:pStyle w:val="1"/>
       </w:pPr>
       <w:bookmarkStart w:id="8" w:name="_Toc24713235"/>
       <w:bookmarkStart w:id="9" w:name="_Toc60784226"/>
@@ -2127,7 +2127,7 @@
     </w:p>
     <w:p>
       <w:pPr>
-        <w:pStyle w:val="Heading2"/>
+        <w:pStyle w:val="2"/>
         <w:numPr>
           <w:ilvl w:val="1"/>
           <w:numId w:val="0"/>
@@ -2391,7 +2391,15 @@
                 <w:bCs/>
                 <w:szCs w:val="21"/>
               </w:rPr>
-              <w:t>2021-01-07</w:t>
+              <w:t>2021-01-0</w:t>
+            </w:r>
+            <w:r>
+              <w:rPr>
+                <w:rFonts w:ascii="仿宋" w:eastAsia="仿宋" w:hAnsi="仿宋" w:cs="仿宋_GB2312" w:hint="eastAsia"/>
+                <w:bCs/>
+                <w:szCs w:val="21"/>
+              </w:rPr>
+              <w:t>6</w:t>
             </w:r>
           </w:p>
         </w:tc>
@@ -2698,7 +2706,7 @@
     </w:p>
     <w:p>
       <w:pPr>
-        <w:pStyle w:val="Heading2"/>
+        <w:pStyle w:val="2"/>
         <w:numPr>
           <w:ilvl w:val="1"/>
           <w:numId w:val="0"/>
@@ -2831,7 +2839,7 @@
     </w:p>
     <w:p>
       <w:pPr>
-        <w:pStyle w:val="Heading1"/>
+        <w:pStyle w:val="1"/>
       </w:pPr>
       <w:bookmarkStart w:id="19" w:name="_Toc24713238"/>
       <w:bookmarkStart w:id="20" w:name="_Toc60784229"/>
@@ -2916,7 +2924,7 @@
     </w:p>
     <w:p>
       <w:pPr>
-        <w:pStyle w:val="Heading1"/>
+        <w:pStyle w:val="1"/>
       </w:pPr>
       <w:bookmarkStart w:id="21" w:name="_Toc24713239"/>
       <w:bookmarkStart w:id="22" w:name="_Toc60784230"/>
@@ -2931,7 +2939,7 @@
     </w:p>
     <w:tbl>
       <w:tblPr>
-        <w:tblStyle w:val="TableGrid"/>
+        <w:tblStyle w:val="af"/>
         <w:tblW w:w="5000" w:type="pct"/>
         <w:tblLook w:val="04A0" w:firstRow="1" w:lastRow="0" w:firstColumn="1" w:lastColumn="0" w:noHBand="0" w:noVBand="1"/>
       </w:tblPr>
@@ -3227,7 +3235,7 @@
     </w:p>
     <w:p>
       <w:pPr>
-        <w:pStyle w:val="Heading1"/>
+        <w:pStyle w:val="1"/>
       </w:pPr>
       <w:bookmarkStart w:id="23" w:name="_Toc24713240"/>
       <w:bookmarkStart w:id="24" w:name="_Toc60784231"/>
@@ -3329,11 +3337,11 @@
       </w:pPr>
       <w:r>
         <w:rPr>
-          <w:rFonts w:ascii="仿宋" w:eastAsia="仿宋" w:hAnsi="仿宋" w:cs="仿宋_GB2312" w:hint="eastAsia"/>
-          <w:b/>
-          <w:szCs w:val="21"/>
-        </w:rPr>
-        <w:t>□</w:t>
+          <w:rFonts w:ascii="仿宋" w:eastAsia="仿宋" w:hAnsi="仿宋" w:cs="仿宋" w:hint="eastAsia"/>
+          <w:sz w:val="24"/>
+          <w:szCs w:val="24"/>
+        </w:rPr>
+        <w:sym w:font="Wingdings 2" w:char="F052"/>
       </w:r>
       <w:r>
         <w:rPr>
@@ -3682,7 +3690,7 @@
     </w:p>
     <w:p>
       <w:pPr>
-        <w:pStyle w:val="Heading1"/>
+        <w:pStyle w:val="1"/>
       </w:pPr>
       <w:bookmarkStart w:id="25" w:name="_Toc4442"/>
       <w:bookmarkStart w:id="26" w:name="_Toc24713241"/>
@@ -3700,7 +3708,7 @@
     </w:p>
     <w:p>
       <w:pPr>
-        <w:pStyle w:val="ListParagraph"/>
+        <w:pStyle w:val="ad"/>
         <w:ind w:left="432" w:firstLineChars="0" w:firstLine="0"/>
         <w:rPr>
           <w:rFonts w:ascii="宋体" w:hAnsi="宋体" w:cs="宋体"/>
@@ -3738,7 +3746,7 @@
     </w:p>
     <w:p>
       <w:pPr>
-        <w:pStyle w:val="ListParagraph"/>
+        <w:pStyle w:val="ad"/>
         <w:ind w:left="432" w:firstLineChars="0" w:firstLine="0"/>
         <w:rPr>
           <w:rFonts w:ascii="仿宋" w:eastAsia="仿宋" w:hAnsi="仿宋" w:cs="Arial"/>
@@ -3784,7 +3792,7 @@
     </w:p>
     <w:p>
       <w:pPr>
-        <w:pStyle w:val="ListParagraph"/>
+        <w:pStyle w:val="ad"/>
         <w:ind w:left="432" w:firstLineChars="0" w:firstLine="0"/>
         <w:rPr>
           <w:rFonts w:ascii="仿宋" w:eastAsia="仿宋" w:hAnsi="仿宋" w:cs="Arial"/>
@@ -3910,7 +3918,7 @@
     </w:p>
     <w:p>
       <w:pPr>
-        <w:pStyle w:val="ListParagraph"/>
+        <w:pStyle w:val="ad"/>
         <w:ind w:left="432" w:firstLineChars="0" w:firstLine="0"/>
         <w:rPr>
           <w:rFonts w:ascii="仿宋" w:eastAsia="仿宋" w:hAnsi="仿宋" w:cs="Arial"/>
@@ -4031,7 +4039,7 @@
           <w:noProof/>
         </w:rPr>
         <w:drawing>
-          <wp:inline distT="0" distB="0" distL="0" distR="0" wp14:anchorId="635A0899" wp14:editId="1008AF20">
+          <wp:inline distT="0" distB="0" distL="0" distR="0" wp14:anchorId="077F90CB" wp14:editId="43E26FAC">
             <wp:extent cx="3677426" cy="2228850"/>
             <wp:effectExtent l="0" t="0" r="0" b="0"/>
             <wp:docPr id="7" name="Picture 7"/>
@@ -4079,7 +4087,7 @@
           <w:noProof/>
         </w:rPr>
         <w:drawing>
-          <wp:inline distT="0" distB="0" distL="0" distR="0" wp14:anchorId="0837C7E7" wp14:editId="5EFC9C64">
+          <wp:inline distT="0" distB="0" distL="0" distR="0" wp14:anchorId="60E2EE9A" wp14:editId="7CE870F8">
             <wp:extent cx="3177940" cy="2089150"/>
             <wp:effectExtent l="0" t="0" r="3810" b="6350"/>
             <wp:docPr id="8" name="Picture 8"/>
@@ -4128,7 +4136,7 @@
         </w:rPr>
         <w:lastRenderedPageBreak/>
         <w:drawing>
-          <wp:inline distT="0" distB="0" distL="0" distR="0" wp14:anchorId="2E8A3193" wp14:editId="069CA029">
+          <wp:inline distT="0" distB="0" distL="0" distR="0" wp14:anchorId="7C42D0ED" wp14:editId="2A561799">
             <wp:extent cx="3627926" cy="1879600"/>
             <wp:effectExtent l="0" t="0" r="0" b="6350"/>
             <wp:docPr id="9" name="Picture 9"/>
@@ -4166,7 +4174,7 @@
     </w:p>
     <w:p>
       <w:pPr>
-        <w:pStyle w:val="ListParagraph"/>
+        <w:pStyle w:val="ad"/>
         <w:ind w:left="432" w:firstLineChars="0" w:firstLine="0"/>
         <w:rPr>
           <w:rFonts w:ascii="仿宋" w:eastAsia="仿宋" w:hAnsi="仿宋" w:cs="Arial"/>
@@ -4229,7 +4237,7 @@
           <w:noProof/>
         </w:rPr>
         <w:drawing>
-          <wp:inline distT="0" distB="0" distL="0" distR="0" wp14:anchorId="79646311" wp14:editId="0464660F">
+          <wp:inline distT="0" distB="0" distL="0" distR="0" wp14:anchorId="43D41A07" wp14:editId="3AF76964">
             <wp:extent cx="3404517" cy="1511300"/>
             <wp:effectExtent l="0" t="0" r="5715" b="0"/>
             <wp:docPr id="10" name="Picture 10"/>
@@ -4285,7 +4293,7 @@
           <w:noProof/>
         </w:rPr>
         <w:drawing>
-          <wp:inline distT="0" distB="0" distL="0" distR="0" wp14:anchorId="15A60297" wp14:editId="2163CC3B">
+          <wp:inline distT="0" distB="0" distL="0" distR="0" wp14:anchorId="4092FBEB" wp14:editId="61D730FF">
             <wp:extent cx="4368800" cy="760806"/>
             <wp:effectExtent l="0" t="0" r="0" b="1270"/>
             <wp:docPr id="5" name="Picture 5"/>
@@ -4323,7 +4331,7 @@
     </w:p>
     <w:p>
       <w:pPr>
-        <w:pStyle w:val="ListParagraph"/>
+        <w:pStyle w:val="ad"/>
         <w:ind w:left="432" w:firstLineChars="0" w:firstLine="0"/>
         <w:rPr>
           <w:rFonts w:ascii="仿宋" w:eastAsia="仿宋" w:hAnsi="仿宋" w:cs="Arial"/>
@@ -4405,7 +4413,7 @@
     </w:p>
     <w:p>
       <w:pPr>
-        <w:pStyle w:val="ListParagraph"/>
+        <w:pStyle w:val="ad"/>
         <w:ind w:left="432" w:firstLineChars="0" w:firstLine="0"/>
         <w:rPr>
           <w:rFonts w:ascii="仿宋" w:eastAsia="仿宋" w:hAnsi="仿宋" w:cs="Arial"/>
@@ -4484,7 +4492,7 @@
     </w:p>
     <w:p>
       <w:pPr>
-        <w:pStyle w:val="ListParagraph"/>
+        <w:pStyle w:val="ad"/>
         <w:ind w:left="432" w:firstLineChars="0" w:firstLine="0"/>
         <w:rPr>
           <w:rFonts w:ascii="仿宋" w:eastAsia="仿宋" w:hAnsi="仿宋" w:cs="Arial"/>
@@ -4552,28 +4560,30 @@
     </w:p>
     <w:p>
       <w:pPr>
-        <w:ind w:left="360"/>
-      </w:pPr>
-      <w:r>
-        <w:rPr>
-          <w:rFonts w:hint="eastAsia"/>
-        </w:rPr>
-        <w:t>不支持</w:t>
-      </w:r>
-      <w:bookmarkStart w:id="28" w:name="_GoBack"/>
-      <w:bookmarkEnd w:id="28"/>
-      <w:r>
-        <w:rPr>
-          <w:rFonts w:hint="eastAsia"/>
-        </w:rPr>
-        <w:t>分账号功能</w:t>
-      </w:r>
-    </w:p>
-    <w:p>
-      <w:pPr>
-        <w:pStyle w:val="ListParagraph"/>
+        <w:pStyle w:val="ad"/>
         <w:ind w:left="432" w:firstLineChars="0" w:firstLine="0"/>
         <w:rPr>
+          <w:rFonts w:ascii="仿宋" w:eastAsia="仿宋" w:hAnsi="仿宋" w:cs="Arial"/>
+          <w:b/>
+          <w:caps/>
+          <w:szCs w:val="21"/>
+          <w:lang w:val="en-GB"/>
+        </w:rPr>
+      </w:pPr>
+      <w:r>
+        <w:rPr>
+          <w:rFonts w:ascii="仿宋" w:eastAsia="仿宋" w:hAnsi="仿宋" w:cs="仿宋_GB2312" w:hint="eastAsia"/>
+          <w:b/>
+          <w:szCs w:val="21"/>
+        </w:rPr>
+        <w:t>无</w:t>
+      </w:r>
+    </w:p>
+    <w:p>
+      <w:pPr>
+        <w:pStyle w:val="ad"/>
+        <w:ind w:left="432" w:firstLineChars="0" w:firstLine="0"/>
+        <w:rPr>
           <w:rFonts w:ascii="仿宋" w:eastAsia="仿宋" w:hAnsi="仿宋" w:cs="仿宋_GB2312"/>
           <w:b/>
           <w:szCs w:val="21"/>
@@ -4614,7 +4624,7 @@
     </w:p>
     <w:p>
       <w:pPr>
-        <w:pStyle w:val="ListParagraph"/>
+        <w:pStyle w:val="ad"/>
         <w:ind w:left="432" w:firstLineChars="0" w:firstLine="0"/>
         <w:rPr>
           <w:rFonts w:ascii="仿宋" w:eastAsia="仿宋" w:hAnsi="仿宋" w:cs="Arial"/>
@@ -4631,7 +4641,7 @@
         </w:rPr>
         <w:lastRenderedPageBreak/>
         <w:drawing>
-          <wp:inline distT="0" distB="0" distL="0" distR="0" wp14:anchorId="6D4135F1" wp14:editId="7D807E4F">
+          <wp:inline distT="0" distB="0" distL="0" distR="0" wp14:anchorId="177FA38C" wp14:editId="16B1DD78">
             <wp:extent cx="5371301" cy="1066800"/>
             <wp:effectExtent l="0" t="0" r="1270" b="0"/>
             <wp:docPr id="6" name="Picture 6"/>
@@ -4669,7 +4679,7 @@
     </w:p>
     <w:p>
       <w:pPr>
-        <w:pStyle w:val="ListParagraph"/>
+        <w:pStyle w:val="ad"/>
         <w:ind w:left="432" w:firstLineChars="0" w:firstLine="0"/>
         <w:rPr>
           <w:rFonts w:ascii="仿宋" w:eastAsia="仿宋" w:hAnsi="仿宋" w:cs="仿宋_GB2312"/>
@@ -4680,7 +4690,7 @@
     </w:p>
     <w:p>
       <w:pPr>
-        <w:pStyle w:val="ListParagraph"/>
+        <w:pStyle w:val="ad"/>
         <w:ind w:left="432" w:firstLineChars="0" w:firstLine="0"/>
         <w:rPr>
           <w:rFonts w:ascii="仿宋" w:eastAsia="仿宋" w:hAnsi="仿宋" w:cs="仿宋_GB2312"/>
@@ -4755,7 +4765,7 @@
     </w:p>
     <w:p>
       <w:pPr>
-        <w:pStyle w:val="ListParagraph"/>
+        <w:pStyle w:val="ad"/>
         <w:ind w:left="432" w:firstLineChars="0" w:firstLine="0"/>
         <w:rPr>
           <w:rFonts w:ascii="仿宋" w:eastAsia="仿宋" w:hAnsi="仿宋" w:cs="仿宋_GB2312"/>
@@ -4768,7 +4778,7 @@
           <w:noProof/>
         </w:rPr>
         <w:drawing>
-          <wp:inline distT="0" distB="0" distL="0" distR="0" wp14:anchorId="7336F2E8" wp14:editId="77567A86">
+          <wp:inline distT="0" distB="0" distL="0" distR="0" wp14:anchorId="408A137E" wp14:editId="0C1AACE2">
             <wp:extent cx="3829050" cy="521565"/>
             <wp:effectExtent l="0" t="0" r="0" b="0"/>
             <wp:docPr id="1" name="Picture 1"/>
@@ -4806,13 +4816,13 @@
     </w:p>
     <w:p>
       <w:pPr>
-        <w:pStyle w:val="Heading1"/>
+        <w:pStyle w:val="1"/>
         <w:rPr>
           <w:b w:val="0"/>
         </w:rPr>
       </w:pPr>
-      <w:bookmarkStart w:id="29" w:name="_Toc24713242"/>
-      <w:bookmarkStart w:id="30" w:name="_Toc60784233"/>
+      <w:bookmarkStart w:id="28" w:name="_Toc24713242"/>
+      <w:bookmarkStart w:id="29" w:name="_Toc60784233"/>
       <w:r>
         <w:rPr>
           <w:rFonts w:hint="eastAsia"/>
@@ -4825,8 +4835,8 @@
         </w:rPr>
         <w:t>说明</w:t>
       </w:r>
+      <w:bookmarkEnd w:id="28"/>
       <w:bookmarkEnd w:id="29"/>
-      <w:bookmarkEnd w:id="30"/>
     </w:p>
     <w:p>
       <w:pPr>
@@ -5002,7 +5012,7 @@
 </file>
 
 <file path=word/endnotes.xml><?xml version="1.0" encoding="utf-8"?>
-<w:endnotes xmlns:wpc="http://schemas.microsoft.com/office/word/2010/wordprocessingCanvas" xmlns:cx="http://schemas.microsoft.com/office/drawing/2014/chartex" xmlns:mc="http://schemas.openxmlformats.org/markup-compatibility/2006" xmlns:o="urn:schemas-microsoft-com:office:office" xmlns:r="http://schemas.openxmlformats.org/officeDocument/2006/relationships" xmlns:m="http://schemas.openxmlformats.org/officeDocument/2006/math" xmlns:v="urn:schemas-microsoft-com:vml" xmlns:wp14="http://schemas.microsoft.com/office/word/2010/wordprocessingDrawing" xmlns:wp="http://schemas.openxmlformats.org/drawingml/2006/wordprocessingDrawing" xmlns:w10="urn:schemas-microsoft-com:office:word" xmlns:w="http://schemas.openxmlformats.org/wordprocessingml/2006/main" xmlns:w14="http://schemas.microsoft.com/office/word/2010/wordml" xmlns:w15="http://schemas.microsoft.com/office/word/2012/wordml" xmlns:w16se="http://schemas.microsoft.com/office/word/2015/wordml/symex" xmlns:wpg="http://schemas.microsoft.com/office/word/2010/wordprocessingGroup" xmlns:wpi="http://schemas.microsoft.com/office/word/2010/wordprocessingInk" xmlns:wne="http://schemas.microsoft.com/office/word/2006/wordml" xmlns:wps="http://schemas.microsoft.com/office/word/2010/wordprocessingShape" mc:Ignorable="w14 w15 w16se wp14">
+<w:endnotes xmlns:wpc="http://schemas.microsoft.com/office/word/2010/wordprocessingCanvas" xmlns:cx="http://schemas.microsoft.com/office/drawing/2014/chartex" xmlns:cx1="http://schemas.microsoft.com/office/drawing/2015/9/8/chartex" xmlns:cx2="http://schemas.microsoft.com/office/drawing/2015/10/21/chartex" xmlns:cx3="http://schemas.microsoft.com/office/drawing/2016/5/9/chartex" xmlns:cx4="http://schemas.microsoft.com/office/drawing/2016/5/10/chartex" xmlns:cx5="http://schemas.microsoft.com/office/drawing/2016/5/11/chartex" xmlns:cx6="http://schemas.microsoft.com/office/drawing/2016/5/12/chartex" xmlns:cx7="http://schemas.microsoft.com/office/drawing/2016/5/13/chartex" xmlns:cx8="http://schemas.microsoft.com/office/drawing/2016/5/14/chartex" xmlns:mc="http://schemas.openxmlformats.org/markup-compatibility/2006" xmlns:aink="http://schemas.microsoft.com/office/drawing/2016/ink" xmlns:am3d="http://schemas.microsoft.com/office/drawing/2017/model3d" xmlns:o="urn:schemas-microsoft-com:office:office" xmlns:r="http://schemas.openxmlformats.org/officeDocument/2006/relationships" xmlns:m="http://schemas.openxmlformats.org/officeDocument/2006/math" xmlns:v="urn:schemas-microsoft-com:vml" xmlns:wp14="http://schemas.microsoft.com/office/word/2010/wordprocessingDrawing" xmlns:wp="http://schemas.openxmlformats.org/drawingml/2006/wordprocessingDrawing" xmlns:w10="urn:schemas-microsoft-com:office:word" xmlns:w="http://schemas.openxmlformats.org/wordprocessingml/2006/main" xmlns:w14="http://schemas.microsoft.com/office/word/2010/wordml" xmlns:w15="http://schemas.microsoft.com/office/word/2012/wordml" xmlns:w16cex="http://schemas.microsoft.com/office/word/2018/wordml/cex" xmlns:w16cid="http://schemas.microsoft.com/office/word/2016/wordml/cid" xmlns:w16="http://schemas.microsoft.com/office/word/2018/wordml" xmlns:w16se="http://schemas.microsoft.com/office/word/2015/wordml/symex" xmlns:wpg="http://schemas.microsoft.com/office/word/2010/wordprocessingGroup" xmlns:wpi="http://schemas.microsoft.com/office/word/2010/wordprocessingInk" xmlns:wne="http://schemas.microsoft.com/office/word/2006/wordml" xmlns:wps="http://schemas.microsoft.com/office/word/2010/wordprocessingShape" mc:Ignorable="w14 w15 w16se w16cid w16 w16cex wp14">
   <w:endnote w:type="separator" w:id="-1">
     <w:p>
       <w:pPr>
@@ -5027,10 +5037,10 @@
 </file>
 
 <file path=word/footer1.xml><?xml version="1.0" encoding="utf-8"?>
-<w:ftr xmlns:wpc="http://schemas.microsoft.com/office/word/2010/wordprocessingCanvas" xmlns:cx="http://schemas.microsoft.com/office/drawing/2014/chartex" xmlns:mc="http://schemas.openxmlformats.org/markup-compatibility/2006" xmlns:o="urn:schemas-microsoft-com:office:office" xmlns:r="http://schemas.openxmlformats.org/officeDocument/2006/relationships" xmlns:m="http://schemas.openxmlformats.org/officeDocument/2006/math" xmlns:v="urn:schemas-microsoft-com:vml" xmlns:wp14="http://schemas.microsoft.com/office/word/2010/wordprocessingDrawing" xmlns:wp="http://schemas.openxmlformats.org/drawingml/2006/wordprocessingDrawing" xmlns:w10="urn:schemas-microsoft-com:office:word" xmlns:w="http://schemas.openxmlformats.org/wordprocessingml/2006/main" xmlns:w14="http://schemas.microsoft.com/office/word/2010/wordml" xmlns:w15="http://schemas.microsoft.com/office/word/2012/wordml" xmlns:w16se="http://schemas.microsoft.com/office/word/2015/wordml/symex" xmlns:wpg="http://schemas.microsoft.com/office/word/2010/wordprocessingGroup" xmlns:wpi="http://schemas.microsoft.com/office/word/2010/wordprocessingInk" xmlns:wne="http://schemas.microsoft.com/office/word/2006/wordml" xmlns:wps="http://schemas.microsoft.com/office/word/2010/wordprocessingShape" mc:Ignorable="w14 w15 w16se wp14">
+<w:ftr xmlns:wpc="http://schemas.microsoft.com/office/word/2010/wordprocessingCanvas" xmlns:cx="http://schemas.microsoft.com/office/drawing/2014/chartex" xmlns:cx1="http://schemas.microsoft.com/office/drawing/2015/9/8/chartex" xmlns:cx2="http://schemas.microsoft.com/office/drawing/2015/10/21/chartex" xmlns:cx3="http://schemas.microsoft.com/office/drawing/2016/5/9/chartex" xmlns:cx4="http://schemas.microsoft.com/office/drawing/2016/5/10/chartex" xmlns:cx5="http://schemas.microsoft.com/office/drawing/2016/5/11/chartex" xmlns:cx6="http://schemas.microsoft.com/office/drawing/2016/5/12/chartex" xmlns:cx7="http://schemas.microsoft.com/office/drawing/2016/5/13/chartex" xmlns:cx8="http://schemas.microsoft.com/office/drawing/2016/5/14/chartex" xmlns:mc="http://schemas.openxmlformats.org/markup-compatibility/2006" xmlns:aink="http://schemas.microsoft.com/office/drawing/2016/ink" xmlns:am3d="http://schemas.microsoft.com/office/drawing/2017/model3d" xmlns:o="urn:schemas-microsoft-com:office:office" xmlns:r="http://schemas.openxmlformats.org/officeDocument/2006/relationships" xmlns:m="http://schemas.openxmlformats.org/officeDocument/2006/math" xmlns:v="urn:schemas-microsoft-com:vml" xmlns:wp14="http://schemas.microsoft.com/office/word/2010/wordprocessingDrawing" xmlns:wp="http://schemas.openxmlformats.org/drawingml/2006/wordprocessingDrawing" xmlns:w10="urn:schemas-microsoft-com:office:word" xmlns:w="http://schemas.openxmlformats.org/wordprocessingml/2006/main" xmlns:w14="http://schemas.microsoft.com/office/word/2010/wordml" xmlns:w15="http://schemas.microsoft.com/office/word/2012/wordml" xmlns:w16cex="http://schemas.microsoft.com/office/word/2018/wordml/cex" xmlns:w16cid="http://schemas.microsoft.com/office/word/2016/wordml/cid" xmlns:w16="http://schemas.microsoft.com/office/word/2018/wordml" xmlns:w16se="http://schemas.microsoft.com/office/word/2015/wordml/symex" xmlns:wpg="http://schemas.microsoft.com/office/word/2010/wordprocessingGroup" xmlns:wpi="http://schemas.microsoft.com/office/word/2010/wordprocessingInk" xmlns:wne="http://schemas.microsoft.com/office/word/2006/wordml" xmlns:wps="http://schemas.microsoft.com/office/word/2010/wordprocessingShape" mc:Ignorable="w14 w15 w16se w16cid w16 w16cex wp14">
   <w:p>
     <w:pPr>
-      <w:pStyle w:val="Footer"/>
+      <w:pStyle w:val="a7"/>
     </w:pPr>
     <w:r>
       <w:rPr>
@@ -5039,7 +5049,7 @@
       <mc:AlternateContent>
         <mc:Choice Requires="wps">
           <w:drawing>
-            <wp:anchor distT="0" distB="0" distL="114300" distR="114300" simplePos="0" relativeHeight="251660288" behindDoc="0" locked="0" layoutInCell="1" allowOverlap="1">
+            <wp:anchor distT="0" distB="0" distL="114300" distR="114300" simplePos="0" relativeHeight="251660288" behindDoc="0" locked="0" layoutInCell="1" allowOverlap="1" wp14:anchorId="3EDEB6E7" wp14:editId="011B8427">
               <wp:simplePos x="0" y="0"/>
               <wp:positionH relativeFrom="margin">
                 <wp:align>center</wp:align>
@@ -5077,7 +5087,7 @@
                       <w:txbxContent>
                         <w:p>
                           <w:pPr>
-                            <w:pStyle w:val="Footer"/>
+                            <w:pStyle w:val="a7"/>
                           </w:pPr>
                           <w:r>
                             <w:rPr>
@@ -5185,10 +5195,10 @@
 </file>
 
 <file path=word/footer2.xml><?xml version="1.0" encoding="utf-8"?>
-<w:ftr xmlns:wpc="http://schemas.microsoft.com/office/word/2010/wordprocessingCanvas" xmlns:cx="http://schemas.microsoft.com/office/drawing/2014/chartex" xmlns:mc="http://schemas.openxmlformats.org/markup-compatibility/2006" xmlns:o="urn:schemas-microsoft-com:office:office" xmlns:r="http://schemas.openxmlformats.org/officeDocument/2006/relationships" xmlns:m="http://schemas.openxmlformats.org/officeDocument/2006/math" xmlns:v="urn:schemas-microsoft-com:vml" xmlns:wp14="http://schemas.microsoft.com/office/word/2010/wordprocessingDrawing" xmlns:wp="http://schemas.openxmlformats.org/drawingml/2006/wordprocessingDrawing" xmlns:w10="urn:schemas-microsoft-com:office:word" xmlns:w="http://schemas.openxmlformats.org/wordprocessingml/2006/main" xmlns:w14="http://schemas.microsoft.com/office/word/2010/wordml" xmlns:w15="http://schemas.microsoft.com/office/word/2012/wordml" xmlns:w16se="http://schemas.microsoft.com/office/word/2015/wordml/symex" xmlns:wpg="http://schemas.microsoft.com/office/word/2010/wordprocessingGroup" xmlns:wpi="http://schemas.microsoft.com/office/word/2010/wordprocessingInk" xmlns:wne="http://schemas.microsoft.com/office/word/2006/wordml" xmlns:wps="http://schemas.microsoft.com/office/word/2010/wordprocessingShape" mc:Ignorable="w14 w15 w16se wp14">
+<w:ftr xmlns:wpc="http://schemas.microsoft.com/office/word/2010/wordprocessingCanvas" xmlns:cx="http://schemas.microsoft.com/office/drawing/2014/chartex" xmlns:cx1="http://schemas.microsoft.com/office/drawing/2015/9/8/chartex" xmlns:cx2="http://schemas.microsoft.com/office/drawing/2015/10/21/chartex" xmlns:cx3="http://schemas.microsoft.com/office/drawing/2016/5/9/chartex" xmlns:cx4="http://schemas.microsoft.com/office/drawing/2016/5/10/chartex" xmlns:cx5="http://schemas.microsoft.com/office/drawing/2016/5/11/chartex" xmlns:cx6="http://schemas.microsoft.com/office/drawing/2016/5/12/chartex" xmlns:cx7="http://schemas.microsoft.com/office/drawing/2016/5/13/chartex" xmlns:cx8="http://schemas.microsoft.com/office/drawing/2016/5/14/chartex" xmlns:mc="http://schemas.openxmlformats.org/markup-compatibility/2006" xmlns:aink="http://schemas.microsoft.com/office/drawing/2016/ink" xmlns:am3d="http://schemas.microsoft.com/office/drawing/2017/model3d" xmlns:o="urn:schemas-microsoft-com:office:office" xmlns:r="http://schemas.openxmlformats.org/officeDocument/2006/relationships" xmlns:m="http://schemas.openxmlformats.org/officeDocument/2006/math" xmlns:v="urn:schemas-microsoft-com:vml" xmlns:wp14="http://schemas.microsoft.com/office/word/2010/wordprocessingDrawing" xmlns:wp="http://schemas.openxmlformats.org/drawingml/2006/wordprocessingDrawing" xmlns:w10="urn:schemas-microsoft-com:office:word" xmlns:w="http://schemas.openxmlformats.org/wordprocessingml/2006/main" xmlns:w14="http://schemas.microsoft.com/office/word/2010/wordml" xmlns:w15="http://schemas.microsoft.com/office/word/2012/wordml" xmlns:w16cex="http://schemas.microsoft.com/office/word/2018/wordml/cex" xmlns:w16cid="http://schemas.microsoft.com/office/word/2016/wordml/cid" xmlns:w16="http://schemas.microsoft.com/office/word/2018/wordml" xmlns:w16se="http://schemas.microsoft.com/office/word/2015/wordml/symex" xmlns:wpg="http://schemas.microsoft.com/office/word/2010/wordprocessingGroup" xmlns:wpi="http://schemas.microsoft.com/office/word/2010/wordprocessingInk" xmlns:wne="http://schemas.microsoft.com/office/word/2006/wordml" xmlns:wps="http://schemas.microsoft.com/office/word/2010/wordprocessingShape" mc:Ignorable="w14 w15 w16se w16cid w16 w16cex wp14">
   <w:p>
     <w:pPr>
-      <w:pStyle w:val="Footer"/>
+      <w:pStyle w:val="a7"/>
     </w:pPr>
     <w:r>
       <w:rPr>
@@ -5197,7 +5207,7 @@
       <mc:AlternateContent>
         <mc:Choice Requires="wps">
           <w:drawing>
-            <wp:anchor distT="0" distB="0" distL="114300" distR="114300" simplePos="0" relativeHeight="251661312" behindDoc="0" locked="0" layoutInCell="1" allowOverlap="1">
+            <wp:anchor distT="0" distB="0" distL="114300" distR="114300" simplePos="0" relativeHeight="251661312" behindDoc="0" locked="0" layoutInCell="1" allowOverlap="1" wp14:anchorId="17A9838B" wp14:editId="5D2827E3">
               <wp:simplePos x="0" y="0"/>
               <wp:positionH relativeFrom="margin">
                 <wp:align>center</wp:align>
@@ -5235,7 +5245,7 @@
                       <w:txbxContent>
                         <w:p>
                           <w:pPr>
-                            <w:pStyle w:val="Footer"/>
+                            <w:pStyle w:val="a7"/>
                           </w:pPr>
                           <w:r>
                             <w:rPr>
@@ -5343,7 +5353,7 @@
 </file>
 
 <file path=word/footnotes.xml><?xml version="1.0" encoding="utf-8"?>
-<w:footnotes xmlns:wpc="http://schemas.microsoft.com/office/word/2010/wordprocessingCanvas" xmlns:cx="http://schemas.microsoft.com/office/drawing/2014/chartex" xmlns:mc="http://schemas.openxmlformats.org/markup-compatibility/2006" xmlns:o="urn:schemas-microsoft-com:office:office" xmlns:r="http://schemas.openxmlformats.org/officeDocument/2006/relationships" xmlns:m="http://schemas.openxmlformats.org/officeDocument/2006/math" xmlns:v="urn:schemas-microsoft-com:vml" xmlns:wp14="http://schemas.microsoft.com/office/word/2010/wordprocessingDrawing" xmlns:wp="http://schemas.openxmlformats.org/drawingml/2006/wordprocessingDrawing" xmlns:w10="urn:schemas-microsoft-com:office:word" xmlns:w="http://schemas.openxmlformats.org/wordprocessingml/2006/main" xmlns:w14="http://schemas.microsoft.com/office/word/2010/wordml" xmlns:w15="http://schemas.microsoft.com/office/word/2012/wordml" xmlns:w16se="http://schemas.microsoft.com/office/word/2015/wordml/symex" xmlns:wpg="http://schemas.microsoft.com/office/word/2010/wordprocessingGroup" xmlns:wpi="http://schemas.microsoft.com/office/word/2010/wordprocessingInk" xmlns:wne="http://schemas.microsoft.com/office/word/2006/wordml" xmlns:wps="http://schemas.microsoft.com/office/word/2010/wordprocessingShape" mc:Ignorable="w14 w15 w16se wp14">
+<w:footnotes xmlns:wpc="http://schemas.microsoft.com/office/word/2010/wordprocessingCanvas" xmlns:cx="http://schemas.microsoft.com/office/drawing/2014/chartex" xmlns:cx1="http://schemas.microsoft.com/office/drawing/2015/9/8/chartex" xmlns:cx2="http://schemas.microsoft.com/office/drawing/2015/10/21/chartex" xmlns:cx3="http://schemas.microsoft.com/office/drawing/2016/5/9/chartex" xmlns:cx4="http://schemas.microsoft.com/office/drawing/2016/5/10/chartex" xmlns:cx5="http://schemas.microsoft.com/office/drawing/2016/5/11/chartex" xmlns:cx6="http://schemas.microsoft.com/office/drawing/2016/5/12/chartex" xmlns:cx7="http://schemas.microsoft.com/office/drawing/2016/5/13/chartex" xmlns:cx8="http://schemas.microsoft.com/office/drawing/2016/5/14/chartex" xmlns:mc="http://schemas.openxmlformats.org/markup-compatibility/2006" xmlns:aink="http://schemas.microsoft.com/office/drawing/2016/ink" xmlns:am3d="http://schemas.microsoft.com/office/drawing/2017/model3d" xmlns:o="urn:schemas-microsoft-com:office:office" xmlns:r="http://schemas.openxmlformats.org/officeDocument/2006/relationships" xmlns:m="http://schemas.openxmlformats.org/officeDocument/2006/math" xmlns:v="urn:schemas-microsoft-com:vml" xmlns:wp14="http://schemas.microsoft.com/office/word/2010/wordprocessingDrawing" xmlns:wp="http://schemas.openxmlformats.org/drawingml/2006/wordprocessingDrawing" xmlns:w10="urn:schemas-microsoft-com:office:word" xmlns:w="http://schemas.openxmlformats.org/wordprocessingml/2006/main" xmlns:w14="http://schemas.microsoft.com/office/word/2010/wordml" xmlns:w15="http://schemas.microsoft.com/office/word/2012/wordml" xmlns:w16cex="http://schemas.microsoft.com/office/word/2018/wordml/cex" xmlns:w16cid="http://schemas.microsoft.com/office/word/2016/wordml/cid" xmlns:w16="http://schemas.microsoft.com/office/word/2018/wordml" xmlns:w16se="http://schemas.microsoft.com/office/word/2015/wordml/symex" xmlns:wpg="http://schemas.microsoft.com/office/word/2010/wordprocessingGroup" xmlns:wpi="http://schemas.microsoft.com/office/word/2010/wordprocessingInk" xmlns:wne="http://schemas.microsoft.com/office/word/2006/wordml" xmlns:wps="http://schemas.microsoft.com/office/word/2010/wordprocessingShape" mc:Ignorable="w14 w15 w16se w16cid w16 w16cex wp14">
   <w:footnote w:type="separator" w:id="-1">
     <w:p>
       <w:pPr>
@@ -5368,10 +5378,10 @@
 </file>
 
 <file path=word/header1.xml><?xml version="1.0" encoding="utf-8"?>
-<w:hdr xmlns:wpc="http://schemas.microsoft.com/office/word/2010/wordprocessingCanvas" xmlns:cx="http://schemas.microsoft.com/office/drawing/2014/chartex" xmlns:mc="http://schemas.openxmlformats.org/markup-compatibility/2006" xmlns:o="urn:schemas-microsoft-com:office:office" xmlns:r="http://schemas.openxmlformats.org/officeDocument/2006/relationships" xmlns:m="http://schemas.openxmlformats.org/officeDocument/2006/math" xmlns:v="urn:schemas-microsoft-com:vml" xmlns:wp14="http://schemas.microsoft.com/office/word/2010/wordprocessingDrawing" xmlns:wp="http://schemas.openxmlformats.org/drawingml/2006/wordprocessingDrawing" xmlns:w10="urn:schemas-microsoft-com:office:word" xmlns:w="http://schemas.openxmlformats.org/wordprocessingml/2006/main" xmlns:w14="http://schemas.microsoft.com/office/word/2010/wordml" xmlns:w15="http://schemas.microsoft.com/office/word/2012/wordml" xmlns:w16se="http://schemas.microsoft.com/office/word/2015/wordml/symex" xmlns:wpg="http://schemas.microsoft.com/office/word/2010/wordprocessingGroup" xmlns:wpi="http://schemas.microsoft.com/office/word/2010/wordprocessingInk" xmlns:wne="http://schemas.microsoft.com/office/word/2006/wordml" xmlns:wps="http://schemas.microsoft.com/office/word/2010/wordprocessingShape" mc:Ignorable="w14 w15 w16se wp14">
+<w:hdr xmlns:wpc="http://schemas.microsoft.com/office/word/2010/wordprocessingCanvas" xmlns:cx="http://schemas.microsoft.com/office/drawing/2014/chartex" xmlns:cx1="http://schemas.microsoft.com/office/drawing/2015/9/8/chartex" xmlns:cx2="http://schemas.microsoft.com/office/drawing/2015/10/21/chartex" xmlns:cx3="http://schemas.microsoft.com/office/drawing/2016/5/9/chartex" xmlns:cx4="http://schemas.microsoft.com/office/drawing/2016/5/10/chartex" xmlns:cx5="http://schemas.microsoft.com/office/drawing/2016/5/11/chartex" xmlns:cx6="http://schemas.microsoft.com/office/drawing/2016/5/12/chartex" xmlns:cx7="http://schemas.microsoft.com/office/drawing/2016/5/13/chartex" xmlns:cx8="http://schemas.microsoft.com/office/drawing/2016/5/14/chartex" xmlns:mc="http://schemas.openxmlformats.org/markup-compatibility/2006" xmlns:aink="http://schemas.microsoft.com/office/drawing/2016/ink" xmlns:am3d="http://schemas.microsoft.com/office/drawing/2017/model3d" xmlns:o="urn:schemas-microsoft-com:office:office" xmlns:r="http://schemas.openxmlformats.org/officeDocument/2006/relationships" xmlns:m="http://schemas.openxmlformats.org/officeDocument/2006/math" xmlns:v="urn:schemas-microsoft-com:vml" xmlns:wp14="http://schemas.microsoft.com/office/word/2010/wordprocessingDrawing" xmlns:wp="http://schemas.openxmlformats.org/drawingml/2006/wordprocessingDrawing" xmlns:w10="urn:schemas-microsoft-com:office:word" xmlns:w="http://schemas.openxmlformats.org/wordprocessingml/2006/main" xmlns:w14="http://schemas.microsoft.com/office/word/2010/wordml" xmlns:w15="http://schemas.microsoft.com/office/word/2012/wordml" xmlns:w16cex="http://schemas.microsoft.com/office/word/2018/wordml/cex" xmlns:w16cid="http://schemas.microsoft.com/office/word/2016/wordml/cid" xmlns:w16="http://schemas.microsoft.com/office/word/2018/wordml" xmlns:w16se="http://schemas.microsoft.com/office/word/2015/wordml/symex" xmlns:wpg="http://schemas.microsoft.com/office/word/2010/wordprocessingGroup" xmlns:wpi="http://schemas.microsoft.com/office/word/2010/wordprocessingInk" xmlns:wne="http://schemas.microsoft.com/office/word/2006/wordml" xmlns:wps="http://schemas.microsoft.com/office/word/2010/wordprocessingShape" mc:Ignorable="w14 w15 w16se w16cid w16 w16cex wp14">
   <w:p>
     <w:pPr>
-      <w:pStyle w:val="Header"/>
+      <w:pStyle w:val="a9"/>
       <w:pBdr>
         <w:bottom w:val="single" w:sz="6" w:space="0" w:color="auto"/>
       </w:pBdr>
@@ -5395,10 +5405,10 @@
 </file>
 
 <file path=word/header2.xml><?xml version="1.0" encoding="utf-8"?>
-<w:hdr xmlns:wpc="http://schemas.microsoft.com/office/word/2010/wordprocessingCanvas" xmlns:cx="http://schemas.microsoft.com/office/drawing/2014/chartex" xmlns:mc="http://schemas.openxmlformats.org/markup-compatibility/2006" xmlns:o="urn:schemas-microsoft-com:office:office" xmlns:r="http://schemas.openxmlformats.org/officeDocument/2006/relationships" xmlns:m="http://schemas.openxmlformats.org/officeDocument/2006/math" xmlns:v="urn:schemas-microsoft-com:vml" xmlns:wp14="http://schemas.microsoft.com/office/word/2010/wordprocessingDrawing" xmlns:wp="http://schemas.openxmlformats.org/drawingml/2006/wordprocessingDrawing" xmlns:w10="urn:schemas-microsoft-com:office:word" xmlns:w="http://schemas.openxmlformats.org/wordprocessingml/2006/main" xmlns:w14="http://schemas.microsoft.com/office/word/2010/wordml" xmlns:w15="http://schemas.microsoft.com/office/word/2012/wordml" xmlns:w16se="http://schemas.microsoft.com/office/word/2015/wordml/symex" xmlns:wpg="http://schemas.microsoft.com/office/word/2010/wordprocessingGroup" xmlns:wpi="http://schemas.microsoft.com/office/word/2010/wordprocessingInk" xmlns:wne="http://schemas.microsoft.com/office/word/2006/wordml" xmlns:wps="http://schemas.microsoft.com/office/word/2010/wordprocessingShape" mc:Ignorable="w14 w15 w16se wp14">
+<w:hdr xmlns:wpc="http://schemas.microsoft.com/office/word/2010/wordprocessingCanvas" xmlns:cx="http://schemas.microsoft.com/office/drawing/2014/chartex" xmlns:cx1="http://schemas.microsoft.com/office/drawing/2015/9/8/chartex" xmlns:cx2="http://schemas.microsoft.com/office/drawing/2015/10/21/chartex" xmlns:cx3="http://schemas.microsoft.com/office/drawing/2016/5/9/chartex" xmlns:cx4="http://schemas.microsoft.com/office/drawing/2016/5/10/chartex" xmlns:cx5="http://schemas.microsoft.com/office/drawing/2016/5/11/chartex" xmlns:cx6="http://schemas.microsoft.com/office/drawing/2016/5/12/chartex" xmlns:cx7="http://schemas.microsoft.com/office/drawing/2016/5/13/chartex" xmlns:cx8="http://schemas.microsoft.com/office/drawing/2016/5/14/chartex" xmlns:mc="http://schemas.openxmlformats.org/markup-compatibility/2006" xmlns:aink="http://schemas.microsoft.com/office/drawing/2016/ink" xmlns:am3d="http://schemas.microsoft.com/office/drawing/2017/model3d" xmlns:o="urn:schemas-microsoft-com:office:office" xmlns:r="http://schemas.openxmlformats.org/officeDocument/2006/relationships" xmlns:m="http://schemas.openxmlformats.org/officeDocument/2006/math" xmlns:v="urn:schemas-microsoft-com:vml" xmlns:wp14="http://schemas.microsoft.com/office/word/2010/wordprocessingDrawing" xmlns:wp="http://schemas.openxmlformats.org/drawingml/2006/wordprocessingDrawing" xmlns:w10="urn:schemas-microsoft-com:office:word" xmlns:w="http://schemas.openxmlformats.org/wordprocessingml/2006/main" xmlns:w14="http://schemas.microsoft.com/office/word/2010/wordml" xmlns:w15="http://schemas.microsoft.com/office/word/2012/wordml" xmlns:w16cex="http://schemas.microsoft.com/office/word/2018/wordml/cex" xmlns:w16cid="http://schemas.microsoft.com/office/word/2016/wordml/cid" xmlns:w16="http://schemas.microsoft.com/office/word/2018/wordml" xmlns:w16se="http://schemas.microsoft.com/office/word/2015/wordml/symex" xmlns:wpg="http://schemas.microsoft.com/office/word/2010/wordprocessingGroup" xmlns:wpi="http://schemas.microsoft.com/office/word/2010/wordprocessingInk" xmlns:wne="http://schemas.microsoft.com/office/word/2006/wordml" xmlns:wps="http://schemas.microsoft.com/office/word/2010/wordprocessingShape" mc:Ignorable="w14 w15 w16se w16cid w16 w16cex wp14">
   <w:p>
     <w:pPr>
-      <w:pStyle w:val="Header"/>
+      <w:pStyle w:val="a9"/>
       <w:pBdr>
         <w:bottom w:val="single" w:sz="6" w:space="0" w:color="auto"/>
       </w:pBdr>
@@ -5425,14 +5435,14 @@
   </w:p>
   <w:p>
     <w:pPr>
-      <w:pStyle w:val="Header"/>
+      <w:pStyle w:val="a9"/>
     </w:pPr>
   </w:p>
 </w:hdr>
 </file>
 
 <file path=word/numbering.xml><?xml version="1.0" encoding="utf-8"?>
-<w:numbering xmlns:wpc="http://schemas.microsoft.com/office/word/2010/wordprocessingCanvas" xmlns:cx="http://schemas.microsoft.com/office/drawing/2014/chartex" xmlns:mc="http://schemas.openxmlformats.org/markup-compatibility/2006" xmlns:o="urn:schemas-microsoft-com:office:office" xmlns:r="http://schemas.openxmlformats.org/officeDocument/2006/relationships" xmlns:m="http://schemas.openxmlformats.org/officeDocument/2006/math" xmlns:v="urn:schemas-microsoft-com:vml" xmlns:wp14="http://schemas.microsoft.com/office/word/2010/wordprocessingDrawing" xmlns:wp="http://schemas.openxmlformats.org/drawingml/2006/wordprocessingDrawing" xmlns:w10="urn:schemas-microsoft-com:office:word" xmlns:w="http://schemas.openxmlformats.org/wordprocessingml/2006/main" xmlns:w14="http://schemas.microsoft.com/office/word/2010/wordml" xmlns:w15="http://schemas.microsoft.com/office/word/2012/wordml" xmlns:w16se="http://schemas.microsoft.com/office/word/2015/wordml/symex" xmlns:wpg="http://schemas.microsoft.com/office/word/2010/wordprocessingGroup" xmlns:wpi="http://schemas.microsoft.com/office/word/2010/wordprocessingInk" xmlns:wne="http://schemas.microsoft.com/office/word/2006/wordml" xmlns:wps="http://schemas.microsoft.com/office/word/2010/wordprocessingShape" mc:Ignorable="w14 w15 w16se wp14">
+<w:numbering xmlns:wpc="http://schemas.microsoft.com/office/word/2010/wordprocessingCanvas" xmlns:cx="http://schemas.microsoft.com/office/drawing/2014/chartex" xmlns:cx1="http://schemas.microsoft.com/office/drawing/2015/9/8/chartex" xmlns:cx2="http://schemas.microsoft.com/office/drawing/2015/10/21/chartex" xmlns:cx3="http://schemas.microsoft.com/office/drawing/2016/5/9/chartex" xmlns:cx4="http://schemas.microsoft.com/office/drawing/2016/5/10/chartex" xmlns:cx5="http://schemas.microsoft.com/office/drawing/2016/5/11/chartex" xmlns:cx6="http://schemas.microsoft.com/office/drawing/2016/5/12/chartex" xmlns:cx7="http://schemas.microsoft.com/office/drawing/2016/5/13/chartex" xmlns:cx8="http://schemas.microsoft.com/office/drawing/2016/5/14/chartex" xmlns:mc="http://schemas.openxmlformats.org/markup-compatibility/2006" xmlns:aink="http://schemas.microsoft.com/office/drawing/2016/ink" xmlns:am3d="http://schemas.microsoft.com/office/drawing/2017/model3d" xmlns:o="urn:schemas-microsoft-com:office:office" xmlns:r="http://schemas.openxmlformats.org/officeDocument/2006/relationships" xmlns:m="http://schemas.openxmlformats.org/officeDocument/2006/math" xmlns:v="urn:schemas-microsoft-com:vml" xmlns:wp14="http://schemas.microsoft.com/office/word/2010/wordprocessingDrawing" xmlns:wp="http://schemas.openxmlformats.org/drawingml/2006/wordprocessingDrawing" xmlns:w10="urn:schemas-microsoft-com:office:word" xmlns:w="http://schemas.openxmlformats.org/wordprocessingml/2006/main" xmlns:w14="http://schemas.microsoft.com/office/word/2010/wordml" xmlns:w15="http://schemas.microsoft.com/office/word/2012/wordml" xmlns:w16cex="http://schemas.microsoft.com/office/word/2018/wordml/cex" xmlns:w16cid="http://schemas.microsoft.com/office/word/2016/wordml/cid" xmlns:w16="http://schemas.microsoft.com/office/word/2018/wordml" xmlns:w16se="http://schemas.microsoft.com/office/word/2015/wordml/symex" xmlns:wpg="http://schemas.microsoft.com/office/word/2010/wordprocessingGroup" xmlns:wpi="http://schemas.microsoft.com/office/word/2010/wordprocessingInk" xmlns:wne="http://schemas.microsoft.com/office/word/2006/wordml" xmlns:wps="http://schemas.microsoft.com/office/word/2010/wordprocessingShape" mc:Ignorable="w14 w15 w16se w16cid w16 w16cex wp14">
   <w:abstractNum w:abstractNumId="0" w15:restartNumberingAfterBreak="0">
     <w:nsid w:val="FFFFFFFB"/>
     <w:multiLevelType w:val="multilevel"/>
@@ -5440,7 +5450,7 @@
     <w:lvl w:ilvl="0">
       <w:start w:val="1"/>
       <w:numFmt w:val="decimal"/>
-      <w:pStyle w:val="Heading1"/>
+      <w:pStyle w:val="1"/>
       <w:lvlText w:val="%1."/>
       <w:legacy w:legacy="1" w:legacySpace="144" w:legacyIndent="0"/>
       <w:lvlJc w:val="left"/>
@@ -5492,7 +5502,7 @@
     <w:lvl w:ilvl="1">
       <w:start w:val="1"/>
       <w:numFmt w:val="decimal"/>
-      <w:pStyle w:val="Heading2"/>
+      <w:pStyle w:val="2"/>
       <w:lvlText w:val="%1.%2"/>
       <w:legacy w:legacy="1" w:legacySpace="144" w:legacyIndent="0"/>
       <w:lvlJc w:val="left"/>
@@ -5503,7 +5513,7 @@
     <w:lvl w:ilvl="2">
       <w:start w:val="1"/>
       <w:numFmt w:val="decimal"/>
-      <w:pStyle w:val="Heading3"/>
+      <w:pStyle w:val="3"/>
       <w:lvlText w:val="%1.%2.%3"/>
       <w:legacy w:legacy="1" w:legacySpace="144" w:legacyIndent="0"/>
       <w:lvlJc w:val="left"/>
@@ -5511,7 +5521,7 @@
     <w:lvl w:ilvl="3">
       <w:start w:val="1"/>
       <w:numFmt w:val="decimal"/>
-      <w:pStyle w:val="Heading4"/>
+      <w:pStyle w:val="4"/>
       <w:lvlText w:val="%1.%2.%3.%4"/>
       <w:legacy w:legacy="1" w:legacySpace="144" w:legacyIndent="0"/>
       <w:lvlJc w:val="left"/>
@@ -5519,7 +5529,7 @@
     <w:lvl w:ilvl="4">
       <w:start w:val="1"/>
       <w:numFmt w:val="decimal"/>
-      <w:pStyle w:val="Heading5"/>
+      <w:pStyle w:val="5"/>
       <w:lvlText w:val="%1.%2.%3.%4.%5"/>
       <w:legacy w:legacy="1" w:legacySpace="144" w:legacyIndent="0"/>
       <w:lvlJc w:val="left"/>
@@ -5527,7 +5537,7 @@
     <w:lvl w:ilvl="5">
       <w:start w:val="1"/>
       <w:numFmt w:val="decimal"/>
-      <w:pStyle w:val="Heading6"/>
+      <w:pStyle w:val="6"/>
       <w:lvlText w:val="%1.%2.%3.%4.%5.%6"/>
       <w:legacy w:legacy="1" w:legacySpace="144" w:legacyIndent="0"/>
       <w:lvlJc w:val="left"/>
@@ -5535,7 +5545,7 @@
     <w:lvl w:ilvl="6">
       <w:start w:val="1"/>
       <w:numFmt w:val="decimal"/>
-      <w:pStyle w:val="Heading7"/>
+      <w:pStyle w:val="7"/>
       <w:lvlText w:val="%1.%2.%3.%4.%5.%6.%7"/>
       <w:legacy w:legacy="1" w:legacySpace="144" w:legacyIndent="0"/>
       <w:lvlJc w:val="left"/>
@@ -5543,7 +5553,7 @@
     <w:lvl w:ilvl="7">
       <w:start w:val="1"/>
       <w:numFmt w:val="decimal"/>
-      <w:pStyle w:val="Heading8"/>
+      <w:pStyle w:val="8"/>
       <w:lvlText w:val="%1.%2.%3.%4.%5.%6.%7.%8"/>
       <w:legacy w:legacy="1" w:legacySpace="144" w:legacyIndent="0"/>
       <w:lvlJc w:val="left"/>
@@ -5551,7 +5561,7 @@
     <w:lvl w:ilvl="8">
       <w:start w:val="1"/>
       <w:numFmt w:val="decimal"/>
-      <w:pStyle w:val="Heading9"/>
+      <w:pStyle w:val="9"/>
       <w:lvlText w:val="%1.%2.%3.%4.%5.%6.%7.%8.%9"/>
       <w:legacy w:legacy="1" w:legacySpace="144" w:legacyIndent="0"/>
       <w:lvlJc w:val="left"/>
@@ -6010,7 +6020,7 @@
 </file>
 
 <file path=word/styles.xml><?xml version="1.0" encoding="utf-8"?>
-<w:styles xmlns:mc="http://schemas.openxmlformats.org/markup-compatibility/2006" xmlns:r="http://schemas.openxmlformats.org/officeDocument/2006/relationships" xmlns:w="http://schemas.openxmlformats.org/wordprocessingml/2006/main" xmlns:w14="http://schemas.microsoft.com/office/word/2010/wordml" xmlns:w15="http://schemas.microsoft.com/office/word/2012/wordml" xmlns:w16se="http://schemas.microsoft.com/office/word/2015/wordml/symex" mc:Ignorable="w14 w15 w16se">
+<w:styles xmlns:mc="http://schemas.openxmlformats.org/markup-compatibility/2006" xmlns:r="http://schemas.openxmlformats.org/officeDocument/2006/relationships" xmlns:w="http://schemas.openxmlformats.org/wordprocessingml/2006/main" xmlns:w14="http://schemas.microsoft.com/office/word/2010/wordml" xmlns:w15="http://schemas.microsoft.com/office/word/2012/wordml" xmlns:w16cex="http://schemas.microsoft.com/office/word/2018/wordml/cex" xmlns:w16cid="http://schemas.microsoft.com/office/word/2016/wordml/cid" xmlns:w16="http://schemas.microsoft.com/office/word/2018/wordml" xmlns:w16se="http://schemas.microsoft.com/office/word/2015/wordml/symex" mc:Ignorable="w14 w15 w16se w16cid w16 w16cex">
   <w:docDefaults>
     <w:rPrDefault>
       <w:rPr>
@@ -6020,7 +6030,7 @@
     </w:rPrDefault>
     <w:pPrDefault/>
   </w:docDefaults>
-  <w:latentStyles w:defLockedState="0" w:defUIPriority="99" w:defSemiHidden="0" w:defUnhideWhenUsed="0" w:defQFormat="0" w:count="371">
+  <w:latentStyles w:defLockedState="0" w:defUIPriority="99" w:defSemiHidden="0" w:defUnhideWhenUsed="0" w:defQFormat="0" w:count="376">
     <w:lsdException w:name="Normal" w:uiPriority="0" w:qFormat="1"/>
     <w:lsdException w:name="heading 1" w:uiPriority="0" w:qFormat="1"/>
     <w:lsdException w:name="heading 2" w:uiPriority="0" w:qFormat="1"/>
@@ -6126,7 +6136,7 @@
     <w:lsdException w:name="HTML Sample" w:semiHidden="1" w:unhideWhenUsed="1"/>
     <w:lsdException w:name="HTML Typewriter" w:semiHidden="1" w:unhideWhenUsed="1"/>
     <w:lsdException w:name="HTML Variable" w:semiHidden="1" w:unhideWhenUsed="1"/>
-    <w:lsdException w:name="Normal Table" w:semiHidden="1" w:unhideWhenUsed="1" w:qFormat="1"/>
+    <w:lsdException w:name="Normal Table" w:qFormat="1"/>
     <w:lsdException w:name="annotation subject" w:semiHidden="1" w:unhideWhenUsed="1"/>
     <w:lsdException w:name="No List" w:semiHidden="1" w:unhideWhenUsed="1"/>
     <w:lsdException w:name="Outline List 1" w:semiHidden="1" w:unhideWhenUsed="1"/>
@@ -6169,11 +6179,8 @@
     <w:lsdException w:name="Table Contemporary" w:semiHidden="1" w:unhideWhenUsed="1"/>
     <w:lsdException w:name="Table Elegant" w:semiHidden="1" w:unhideWhenUsed="1"/>
     <w:lsdException w:name="Table Professional" w:semiHidden="1" w:unhideWhenUsed="1"/>
-    <w:lsdException w:name="Table Subtle 1" w:semiHidden="1" w:unhideWhenUsed="1"/>
     <w:lsdException w:name="Table Subtle 2" w:semiHidden="1" w:unhideWhenUsed="1"/>
     <w:lsdException w:name="Table Web 1" w:semiHidden="1" w:unhideWhenUsed="1"/>
-    <w:lsdException w:name="Table Web 2" w:semiHidden="1" w:unhideWhenUsed="1"/>
-    <w:lsdException w:name="Table Web 3" w:semiHidden="1" w:unhideWhenUsed="1"/>
     <w:lsdException w:name="Balloon Text" w:semiHidden="1" w:unhideWhenUsed="1" w:qFormat="1"/>
     <w:lsdException w:name="Table Grid" w:uiPriority="39" w:qFormat="1"/>
     <w:lsdException w:name="Table Theme" w:semiHidden="1" w:unhideWhenUsed="1"/>
@@ -6389,8 +6396,13 @@
     <w:lsdException w:name="List Table 5 Dark Accent 6" w:uiPriority="50"/>
     <w:lsdException w:name="List Table 6 Colorful Accent 6" w:uiPriority="51"/>
     <w:lsdException w:name="List Table 7 Colorful Accent 6" w:uiPriority="52"/>
+    <w:lsdException w:name="Mention" w:semiHidden="1" w:unhideWhenUsed="1"/>
+    <w:lsdException w:name="Smart Hyperlink" w:semiHidden="1" w:unhideWhenUsed="1"/>
+    <w:lsdException w:name="Hashtag" w:semiHidden="1" w:unhideWhenUsed="1"/>
+    <w:lsdException w:name="Unresolved Mention" w:semiHidden="1" w:unhideWhenUsed="1"/>
+    <w:lsdException w:name="Smart Link" w:semiHidden="1" w:unhideWhenUsed="1"/>
   </w:latentStyles>
-  <w:style w:type="paragraph" w:default="1" w:styleId="Normal">
+  <w:style w:type="paragraph" w:default="1" w:styleId="a">
     <w:name w:val="Normal"/>
     <w:qFormat/>
     <w:rsid w:val="006F3A21"/>
@@ -6403,11 +6415,11 @@
       <w:szCs w:val="22"/>
     </w:rPr>
   </w:style>
-  <w:style w:type="paragraph" w:styleId="Heading1">
+  <w:style w:type="paragraph" w:styleId="1">
     <w:name w:val="heading 1"/>
-    <w:basedOn w:val="Normal"/>
-    <w:next w:val="Normal"/>
-    <w:link w:val="Heading1Char"/>
+    <w:basedOn w:val="a"/>
+    <w:next w:val="a"/>
+    <w:link w:val="10"/>
     <w:qFormat/>
     <w:rsid w:val="006F3A21"/>
     <w:pPr>
@@ -6429,11 +6441,11 @@
       <w:szCs w:val="20"/>
     </w:rPr>
   </w:style>
-  <w:style w:type="paragraph" w:styleId="Heading2">
+  <w:style w:type="paragraph" w:styleId="2">
     <w:name w:val="heading 2"/>
-    <w:basedOn w:val="Normal"/>
-    <w:next w:val="Normal"/>
-    <w:link w:val="Heading2Char"/>
+    <w:basedOn w:val="a"/>
+    <w:next w:val="a"/>
+    <w:link w:val="20"/>
     <w:qFormat/>
     <w:rsid w:val="006F3A21"/>
     <w:pPr>
@@ -6456,11 +6468,11 @@
       <w:szCs w:val="20"/>
     </w:rPr>
   </w:style>
-  <w:style w:type="paragraph" w:styleId="Heading3">
+  <w:style w:type="paragraph" w:styleId="3">
     <w:name w:val="heading 3"/>
-    <w:basedOn w:val="Normal"/>
-    <w:next w:val="Normal"/>
-    <w:link w:val="Heading3Char"/>
+    <w:basedOn w:val="a"/>
+    <w:next w:val="a"/>
+    <w:link w:val="30"/>
     <w:qFormat/>
     <w:rsid w:val="006F3A21"/>
     <w:pPr>
@@ -6483,11 +6495,11 @@
       <w:szCs w:val="20"/>
     </w:rPr>
   </w:style>
-  <w:style w:type="paragraph" w:styleId="Heading4">
+  <w:style w:type="paragraph" w:styleId="4">
     <w:name w:val="heading 4"/>
-    <w:basedOn w:val="Normal"/>
-    <w:next w:val="Normal"/>
-    <w:link w:val="Heading4Char"/>
+    <w:basedOn w:val="a"/>
+    <w:next w:val="a"/>
+    <w:link w:val="40"/>
     <w:qFormat/>
     <w:rsid w:val="006F3A21"/>
     <w:pPr>
@@ -6511,11 +6523,11 @@
       <w:szCs w:val="28"/>
     </w:rPr>
   </w:style>
-  <w:style w:type="paragraph" w:styleId="Heading5">
+  <w:style w:type="paragraph" w:styleId="5">
     <w:name w:val="heading 5"/>
-    <w:basedOn w:val="Normal"/>
-    <w:next w:val="Normal"/>
-    <w:link w:val="Heading5Char"/>
+    <w:basedOn w:val="a"/>
+    <w:next w:val="a"/>
+    <w:link w:val="50"/>
     <w:qFormat/>
     <w:rsid w:val="006F3A21"/>
     <w:pPr>
@@ -6539,11 +6551,11 @@
       <w:szCs w:val="28"/>
     </w:rPr>
   </w:style>
-  <w:style w:type="paragraph" w:styleId="Heading6">
+  <w:style w:type="paragraph" w:styleId="6">
     <w:name w:val="heading 6"/>
-    <w:basedOn w:val="Normal"/>
-    <w:next w:val="Normal"/>
-    <w:link w:val="Heading6Char"/>
+    <w:basedOn w:val="a"/>
+    <w:next w:val="a"/>
+    <w:link w:val="60"/>
     <w:qFormat/>
     <w:rsid w:val="006F3A21"/>
     <w:pPr>
@@ -6567,11 +6579,11 @@
       <w:szCs w:val="24"/>
     </w:rPr>
   </w:style>
-  <w:style w:type="paragraph" w:styleId="Heading7">
+  <w:style w:type="paragraph" w:styleId="7">
     <w:name w:val="heading 7"/>
-    <w:basedOn w:val="Normal"/>
-    <w:next w:val="Normal"/>
-    <w:link w:val="Heading7Char"/>
+    <w:basedOn w:val="a"/>
+    <w:next w:val="a"/>
+    <w:link w:val="70"/>
     <w:qFormat/>
     <w:rsid w:val="006F3A21"/>
     <w:pPr>
@@ -6595,11 +6607,11 @@
       <w:szCs w:val="24"/>
     </w:rPr>
   </w:style>
-  <w:style w:type="paragraph" w:styleId="Heading8">
+  <w:style w:type="paragraph" w:styleId="8">
     <w:name w:val="heading 8"/>
-    <w:basedOn w:val="Normal"/>
-    <w:next w:val="Normal"/>
-    <w:link w:val="Heading8Char"/>
+    <w:basedOn w:val="a"/>
+    <w:next w:val="a"/>
+    <w:link w:val="80"/>
     <w:qFormat/>
     <w:rsid w:val="006F3A21"/>
     <w:pPr>
@@ -6621,11 +6633,11 @@
       <w:szCs w:val="24"/>
     </w:rPr>
   </w:style>
-  <w:style w:type="paragraph" w:styleId="Heading9">
+  <w:style w:type="paragraph" w:styleId="9">
     <w:name w:val="heading 9"/>
-    <w:basedOn w:val="Normal"/>
-    <w:next w:val="Normal"/>
-    <w:link w:val="Heading9Char"/>
+    <w:basedOn w:val="a"/>
+    <w:next w:val="a"/>
+    <w:link w:val="90"/>
     <w:qFormat/>
     <w:rsid w:val="006F3A21"/>
     <w:pPr>
@@ -6647,13 +6659,13 @@
       <w:szCs w:val="21"/>
     </w:rPr>
   </w:style>
-  <w:style w:type="character" w:default="1" w:styleId="DefaultParagraphFont">
+  <w:style w:type="character" w:default="1" w:styleId="a0">
     <w:name w:val="Default Paragraph Font"/>
     <w:uiPriority w:val="1"/>
     <w:semiHidden/>
     <w:unhideWhenUsed/>
   </w:style>
-  <w:style w:type="table" w:default="1" w:styleId="TableNormal">
+  <w:style w:type="table" w:default="1" w:styleId="a1">
     <w:name w:val="Normal Table"/>
     <w:uiPriority w:val="99"/>
     <w:semiHidden/>
@@ -6668,16 +6680,16 @@
       </w:tblCellMar>
     </w:tblPr>
   </w:style>
-  <w:style w:type="numbering" w:default="1" w:styleId="NoList">
+  <w:style w:type="numbering" w:default="1" w:styleId="a2">
     <w:name w:val="No List"/>
     <w:uiPriority w:val="99"/>
     <w:semiHidden/>
     <w:unhideWhenUsed/>
   </w:style>
-  <w:style w:type="paragraph" w:styleId="BodyText">
+  <w:style w:type="paragraph" w:styleId="a3">
     <w:name w:val="Body Text"/>
-    <w:basedOn w:val="Normal"/>
-    <w:link w:val="BodyTextChar"/>
+    <w:basedOn w:val="a"/>
+    <w:link w:val="a4"/>
     <w:uiPriority w:val="99"/>
     <w:semiHidden/>
     <w:unhideWhenUsed/>
@@ -6687,10 +6699,10 @@
       <w:spacing w:after="120"/>
     </w:pPr>
   </w:style>
-  <w:style w:type="paragraph" w:styleId="BalloonText">
+  <w:style w:type="paragraph" w:styleId="a5">
     <w:name w:val="Balloon Text"/>
-    <w:basedOn w:val="Normal"/>
-    <w:link w:val="BalloonTextChar"/>
+    <w:basedOn w:val="a"/>
+    <w:link w:val="a6"/>
     <w:uiPriority w:val="99"/>
     <w:semiHidden/>
     <w:unhideWhenUsed/>
@@ -6704,10 +6716,10 @@
       <w:szCs w:val="18"/>
     </w:rPr>
   </w:style>
-  <w:style w:type="paragraph" w:styleId="Footer">
+  <w:style w:type="paragraph" w:styleId="a7">
     <w:name w:val="footer"/>
-    <w:basedOn w:val="Normal"/>
-    <w:link w:val="FooterChar"/>
+    <w:basedOn w:val="a"/>
+    <w:link w:val="a8"/>
     <w:unhideWhenUsed/>
     <w:qFormat/>
     <w:rsid w:val="006F3A21"/>
@@ -6719,10 +6731,10 @@
       <w:spacing w:after="0" w:line="240" w:lineRule="auto"/>
     </w:pPr>
   </w:style>
-  <w:style w:type="paragraph" w:styleId="Header">
+  <w:style w:type="paragraph" w:styleId="a9">
     <w:name w:val="header"/>
-    <w:basedOn w:val="Normal"/>
-    <w:link w:val="HeaderChar"/>
+    <w:basedOn w:val="a"/>
+    <w:link w:val="aa"/>
     <w:unhideWhenUsed/>
     <w:qFormat/>
     <w:rsid w:val="006F3A21"/>
@@ -6736,7 +6748,7 @@
   </w:style>
   <w:style w:type="paragraph" w:styleId="TOC1">
     <w:name w:val="toc 1"/>
-    <w:next w:val="Normal"/>
+    <w:next w:val="a"/>
     <w:uiPriority w:val="39"/>
     <w:qFormat/>
     <w:rsid w:val="006F3A21"/>
@@ -6755,8 +6767,8 @@
   </w:style>
   <w:style w:type="paragraph" w:styleId="TOC2">
     <w:name w:val="toc 2"/>
-    <w:basedOn w:val="Normal"/>
-    <w:next w:val="Normal"/>
+    <w:basedOn w:val="a"/>
+    <w:next w:val="a"/>
     <w:uiPriority w:val="39"/>
     <w:qFormat/>
     <w:rsid w:val="006F3A21"/>
@@ -6770,9 +6782,9 @@
       <w:bCs/>
     </w:rPr>
   </w:style>
-  <w:style w:type="paragraph" w:styleId="NormalWeb">
+  <w:style w:type="paragraph" w:styleId="ab">
     <w:name w:val="Normal (Web)"/>
-    <w:basedOn w:val="Normal"/>
+    <w:basedOn w:val="a"/>
     <w:uiPriority w:val="99"/>
     <w:unhideWhenUsed/>
     <w:qFormat/>
@@ -6786,9 +6798,9 @@
       <w:szCs w:val="24"/>
     </w:rPr>
   </w:style>
-  <w:style w:type="character" w:styleId="Hyperlink">
+  <w:style w:type="character" w:styleId="ac">
     <w:name w:val="Hyperlink"/>
-    <w:basedOn w:val="DefaultParagraphFont"/>
+    <w:basedOn w:val="a0"/>
     <w:uiPriority w:val="99"/>
     <w:unhideWhenUsed/>
     <w:qFormat/>
@@ -6798,10 +6810,10 @@
       <w:u w:val="single"/>
     </w:rPr>
   </w:style>
-  <w:style w:type="character" w:customStyle="1" w:styleId="Heading1Char">
-    <w:name w:val="Heading 1 Char"/>
-    <w:basedOn w:val="DefaultParagraphFont"/>
-    <w:link w:val="Heading1"/>
+  <w:style w:type="character" w:customStyle="1" w:styleId="10">
+    <w:name w:val="标题 1 字符"/>
+    <w:basedOn w:val="a0"/>
+    <w:link w:val="1"/>
     <w:qFormat/>
     <w:rsid w:val="006F3A21"/>
     <w:rPr>
@@ -6812,10 +6824,10 @@
       <w:szCs w:val="20"/>
     </w:rPr>
   </w:style>
-  <w:style w:type="character" w:customStyle="1" w:styleId="Heading2Char">
-    <w:name w:val="Heading 2 Char"/>
-    <w:basedOn w:val="DefaultParagraphFont"/>
-    <w:link w:val="Heading2"/>
+  <w:style w:type="character" w:customStyle="1" w:styleId="20">
+    <w:name w:val="标题 2 字符"/>
+    <w:basedOn w:val="a0"/>
+    <w:link w:val="2"/>
     <w:qFormat/>
     <w:rsid w:val="006F3A21"/>
     <w:rPr>
@@ -6825,10 +6837,10 @@
       <w:szCs w:val="20"/>
     </w:rPr>
   </w:style>
-  <w:style w:type="character" w:customStyle="1" w:styleId="Heading3Char">
-    <w:name w:val="Heading 3 Char"/>
-    <w:basedOn w:val="DefaultParagraphFont"/>
-    <w:link w:val="Heading3"/>
+  <w:style w:type="character" w:customStyle="1" w:styleId="30">
+    <w:name w:val="标题 3 字符"/>
+    <w:basedOn w:val="a0"/>
+    <w:link w:val="3"/>
     <w:qFormat/>
     <w:rsid w:val="006F3A21"/>
     <w:rPr>
@@ -6838,10 +6850,10 @@
       <w:szCs w:val="20"/>
     </w:rPr>
   </w:style>
-  <w:style w:type="character" w:customStyle="1" w:styleId="Heading4Char">
-    <w:name w:val="Heading 4 Char"/>
-    <w:basedOn w:val="DefaultParagraphFont"/>
-    <w:link w:val="Heading4"/>
+  <w:style w:type="character" w:customStyle="1" w:styleId="40">
+    <w:name w:val="标题 4 字符"/>
+    <w:basedOn w:val="a0"/>
+    <w:link w:val="4"/>
     <w:qFormat/>
     <w:rsid w:val="006F3A21"/>
     <w:rPr>
@@ -6852,10 +6864,10 @@
       <w:szCs w:val="28"/>
     </w:rPr>
   </w:style>
-  <w:style w:type="character" w:customStyle="1" w:styleId="Heading5Char">
-    <w:name w:val="Heading 5 Char"/>
-    <w:basedOn w:val="DefaultParagraphFont"/>
-    <w:link w:val="Heading5"/>
+  <w:style w:type="character" w:customStyle="1" w:styleId="50">
+    <w:name w:val="标题 5 字符"/>
+    <w:basedOn w:val="a0"/>
+    <w:link w:val="5"/>
     <w:qFormat/>
     <w:rsid w:val="006F3A21"/>
     <w:rPr>
@@ -6866,10 +6878,10 @@
       <w:szCs w:val="28"/>
     </w:rPr>
   </w:style>
-  <w:style w:type="character" w:customStyle="1" w:styleId="Heading6Char">
-    <w:name w:val="Heading 6 Char"/>
-    <w:basedOn w:val="DefaultParagraphFont"/>
-    <w:link w:val="Heading6"/>
+  <w:style w:type="character" w:customStyle="1" w:styleId="60">
+    <w:name w:val="标题 6 字符"/>
+    <w:basedOn w:val="a0"/>
+    <w:link w:val="6"/>
     <w:qFormat/>
     <w:rsid w:val="006F3A21"/>
     <w:rPr>
@@ -6880,10 +6892,10 @@
       <w:szCs w:val="24"/>
     </w:rPr>
   </w:style>
-  <w:style w:type="character" w:customStyle="1" w:styleId="Heading7Char">
-    <w:name w:val="Heading 7 Char"/>
-    <w:basedOn w:val="DefaultParagraphFont"/>
-    <w:link w:val="Heading7"/>
+  <w:style w:type="character" w:customStyle="1" w:styleId="70">
+    <w:name w:val="标题 7 字符"/>
+    <w:basedOn w:val="a0"/>
+    <w:link w:val="7"/>
     <w:qFormat/>
     <w:rsid w:val="006F3A21"/>
     <w:rPr>
@@ -6894,10 +6906,10 @@
       <w:szCs w:val="24"/>
     </w:rPr>
   </w:style>
-  <w:style w:type="character" w:customStyle="1" w:styleId="Heading8Char">
-    <w:name w:val="Heading 8 Char"/>
-    <w:basedOn w:val="DefaultParagraphFont"/>
-    <w:link w:val="Heading8"/>
+  <w:style w:type="character" w:customStyle="1" w:styleId="80">
+    <w:name w:val="标题 8 字符"/>
+    <w:basedOn w:val="a0"/>
+    <w:link w:val="8"/>
     <w:qFormat/>
     <w:rsid w:val="006F3A21"/>
     <w:rPr>
@@ -6906,10 +6918,10 @@
       <w:szCs w:val="24"/>
     </w:rPr>
   </w:style>
-  <w:style w:type="character" w:customStyle="1" w:styleId="Heading9Char">
-    <w:name w:val="Heading 9 Char"/>
-    <w:basedOn w:val="DefaultParagraphFont"/>
-    <w:link w:val="Heading9"/>
+  <w:style w:type="character" w:customStyle="1" w:styleId="90">
+    <w:name w:val="标题 9 字符"/>
+    <w:basedOn w:val="a0"/>
+    <w:link w:val="9"/>
     <w:qFormat/>
     <w:rsid w:val="006F3A21"/>
     <w:rPr>
@@ -6917,10 +6929,10 @@
       <w:szCs w:val="21"/>
     </w:rPr>
   </w:style>
-  <w:style w:type="character" w:customStyle="1" w:styleId="FooterChar">
-    <w:name w:val="Footer Char"/>
-    <w:basedOn w:val="DefaultParagraphFont"/>
-    <w:link w:val="Footer"/>
+  <w:style w:type="character" w:customStyle="1" w:styleId="a8">
+    <w:name w:val="页脚 字符"/>
+    <w:basedOn w:val="a0"/>
+    <w:link w:val="a7"/>
     <w:qFormat/>
     <w:rsid w:val="006F3A21"/>
     <w:rPr>
@@ -6928,10 +6940,10 @@
       <w:sz w:val="22"/>
     </w:rPr>
   </w:style>
-  <w:style w:type="character" w:customStyle="1" w:styleId="HeaderChar">
-    <w:name w:val="Header Char"/>
-    <w:basedOn w:val="DefaultParagraphFont"/>
-    <w:link w:val="Header"/>
+  <w:style w:type="character" w:customStyle="1" w:styleId="aa">
+    <w:name w:val="页眉 字符"/>
+    <w:basedOn w:val="a0"/>
+    <w:link w:val="a9"/>
     <w:qFormat/>
     <w:rsid w:val="006F3A21"/>
     <w:rPr>
@@ -6941,7 +6953,7 @@
   </w:style>
   <w:style w:type="paragraph" w:customStyle="1" w:styleId="IndentedBodytext25">
     <w:name w:val="Indented Body text .25"/>
-    <w:basedOn w:val="Normal"/>
+    <w:basedOn w:val="a"/>
     <w:qFormat/>
     <w:rsid w:val="006F3A21"/>
     <w:pPr>
@@ -6955,9 +6967,9 @@
       <w:lang w:eastAsia="en-US"/>
     </w:rPr>
   </w:style>
-  <w:style w:type="paragraph" w:styleId="ListParagraph">
+  <w:style w:type="paragraph" w:styleId="ad">
     <w:name w:val="List Paragraph"/>
-    <w:basedOn w:val="Normal"/>
+    <w:basedOn w:val="a"/>
     <w:uiPriority w:val="34"/>
     <w:qFormat/>
     <w:rsid w:val="006F3A21"/>
@@ -6976,7 +6988,7 @@
   </w:style>
   <w:style w:type="paragraph" w:customStyle="1" w:styleId="Arial14BR">
     <w:name w:val="Arial 14B R"/>
-    <w:basedOn w:val="Normal"/>
+    <w:basedOn w:val="a"/>
     <w:qFormat/>
     <w:rsid w:val="006F3A21"/>
     <w:pPr>
@@ -6998,7 +7010,7 @@
   </w:style>
   <w:style w:type="paragraph" w:customStyle="1" w:styleId="TableText">
     <w:name w:val="Table Text"/>
-    <w:basedOn w:val="BodyText"/>
+    <w:basedOn w:val="a3"/>
     <w:qFormat/>
     <w:rsid w:val="006F3A21"/>
     <w:pPr>
@@ -7018,7 +7030,7 @@
   </w:style>
   <w:style w:type="paragraph" w:customStyle="1" w:styleId="DefaultText">
     <w:name w:val="Default Text"/>
-    <w:basedOn w:val="Normal"/>
+    <w:basedOn w:val="a"/>
     <w:qFormat/>
     <w:rsid w:val="006F3A21"/>
     <w:pPr>
@@ -7036,7 +7048,7 @@
   </w:style>
   <w:style w:type="paragraph" w:customStyle="1" w:styleId="Editorscomments">
     <w:name w:val="Editor's comments"/>
-    <w:basedOn w:val="Normal"/>
+    <w:basedOn w:val="a"/>
     <w:qFormat/>
     <w:rsid w:val="006F3A21"/>
     <w:pPr>
@@ -7056,7 +7068,7 @@
       <w:szCs w:val="20"/>
     </w:rPr>
   </w:style>
-  <w:style w:type="paragraph" w:customStyle="1" w:styleId="1">
+  <w:style w:type="paragraph" w:customStyle="1" w:styleId="11">
     <w:name w:val="正文1"/>
     <w:qFormat/>
     <w:rsid w:val="006F3A21"/>
@@ -7066,8 +7078,8 @@
   </w:style>
   <w:style w:type="paragraph" w:customStyle="1" w:styleId="HeadingB">
     <w:name w:val="Heading B"/>
-    <w:basedOn w:val="Heading2"/>
-    <w:next w:val="BodyText"/>
+    <w:basedOn w:val="2"/>
+    <w:next w:val="a3"/>
     <w:qFormat/>
     <w:rsid w:val="006F3A21"/>
     <w:pPr>
@@ -7098,10 +7110,10 @@
       <w:sz w:val="28"/>
     </w:rPr>
   </w:style>
-  <w:style w:type="character" w:customStyle="1" w:styleId="BodyTextChar">
-    <w:name w:val="Body Text Char"/>
-    <w:basedOn w:val="DefaultParagraphFont"/>
-    <w:link w:val="BodyText"/>
+  <w:style w:type="character" w:customStyle="1" w:styleId="a4">
+    <w:name w:val="正文文本 字符"/>
+    <w:basedOn w:val="a0"/>
+    <w:link w:val="a3"/>
     <w:uiPriority w:val="99"/>
     <w:semiHidden/>
     <w:qFormat/>
@@ -7111,10 +7123,10 @@
       <w:sz w:val="22"/>
     </w:rPr>
   </w:style>
-  <w:style w:type="character" w:customStyle="1" w:styleId="BalloonTextChar">
-    <w:name w:val="Balloon Text Char"/>
-    <w:basedOn w:val="DefaultParagraphFont"/>
-    <w:link w:val="BalloonText"/>
+  <w:style w:type="character" w:customStyle="1" w:styleId="a6">
+    <w:name w:val="批注框文本 字符"/>
+    <w:basedOn w:val="a0"/>
+    <w:link w:val="a5"/>
     <w:uiPriority w:val="99"/>
     <w:semiHidden/>
     <w:qFormat/>
@@ -7125,10 +7137,10 @@
       <w:szCs w:val="18"/>
     </w:rPr>
   </w:style>
-  <w:style w:type="paragraph" w:styleId="TOCHeading">
+  <w:style w:type="paragraph" w:styleId="TOC">
     <w:name w:val="TOC Heading"/>
-    <w:basedOn w:val="Heading1"/>
-    <w:next w:val="Normal"/>
+    <w:basedOn w:val="1"/>
+    <w:next w:val="a"/>
     <w:uiPriority w:val="39"/>
     <w:unhideWhenUsed/>
     <w:qFormat/>
@@ -7153,8 +7165,8 @@
   </w:style>
   <w:style w:type="paragraph" w:styleId="TOC3">
     <w:name w:val="toc 3"/>
-    <w:basedOn w:val="Normal"/>
-    <w:next w:val="Normal"/>
+    <w:basedOn w:val="a"/>
+    <w:next w:val="a"/>
     <w:autoRedefine/>
     <w:uiPriority w:val="39"/>
     <w:unhideWhenUsed/>
@@ -7167,9 +7179,9 @@
       <w:rFonts w:cs="Times New Roman"/>
     </w:rPr>
   </w:style>
-  <w:style w:type="character" w:styleId="FollowedHyperlink">
+  <w:style w:type="character" w:styleId="ae">
     <w:name w:val="FollowedHyperlink"/>
-    <w:basedOn w:val="DefaultParagraphFont"/>
+    <w:basedOn w:val="a0"/>
     <w:uiPriority w:val="99"/>
     <w:semiHidden/>
     <w:unhideWhenUsed/>
@@ -7179,9 +7191,9 @@
       <w:u w:val="single"/>
     </w:rPr>
   </w:style>
-  <w:style w:type="table" w:styleId="TableGrid">
+  <w:style w:type="table" w:styleId="af">
     <w:name w:val="Table Grid"/>
-    <w:basedOn w:val="TableNormal"/>
+    <w:basedOn w:val="a1"/>
     <w:uiPriority w:val="39"/>
     <w:qFormat/>
     <w:rsid w:val="006408C9"/>
@@ -7488,6 +7500,10 @@
 </file>
 
 <file path=customXml/item1.xml><?xml version="1.0" encoding="utf-8"?>
+<b:Sources xmlns:b="http://schemas.openxmlformats.org/officeDocument/2006/bibliography" xmlns="http://schemas.openxmlformats.org/officeDocument/2006/bibliography" SelectedStyle="\APASixthEditionOfficeOnline.xsl" StyleName="APA" Version="6"/>
+</file>
+
+<file path=customXml/item2.xml><?xml version="1.0" encoding="utf-8"?>
 <s:customData xmlns="http://www.wps.cn/officeDocument/2013/wpsCustomData" xmlns:s="http://www.wps.cn/officeDocument/2013/wpsCustomData">
   <customSectProps>
     <customSectPr/>
@@ -7498,22 +7514,18 @@
 </s:customData>
 </file>
 
-<file path=customXml/item2.xml><?xml version="1.0" encoding="utf-8"?>
-<b:Sources xmlns:b="http://schemas.openxmlformats.org/officeDocument/2006/bibliography" xmlns="http://schemas.openxmlformats.org/officeDocument/2006/bibliography" SelectedStyle="\APASixthEditionOfficeOnline.xsl" StyleName="APA" Version="6"/>
+<file path=customXml/itemProps1.xml><?xml version="1.0" encoding="utf-8"?>
+<ds:datastoreItem xmlns:ds="http://schemas.openxmlformats.org/officeDocument/2006/customXml" ds:itemID="{57DFEC17-A722-4230-9D47-0D4807349AB6}">
+  <ds:schemaRefs>
+    <ds:schemaRef ds:uri="http://schemas.openxmlformats.org/officeDocument/2006/bibliography"/>
+  </ds:schemaRefs>
+</ds:datastoreItem>
 </file>
 
-<file path=customXml/itemProps1.xml><?xml version="1.0" encoding="utf-8"?>
+<file path=customXml/itemProps2.xml><?xml version="1.0" encoding="utf-8"?>
 <ds:datastoreItem xmlns:ds="http://schemas.openxmlformats.org/officeDocument/2006/customXml" ds:itemID="{B1977F7D-205B-4081-913C-38D41E755F92}">
   <ds:schemaRefs>
     <ds:schemaRef ds:uri="http://www.wps.cn/officeDocument/2013/wpsCustomData"/>
   </ds:schemaRefs>
 </ds:datastoreItem>
-</file>
-
-<file path=customXml/itemProps2.xml><?xml version="1.0" encoding="utf-8"?>
-<ds:datastoreItem xmlns:ds="http://schemas.openxmlformats.org/officeDocument/2006/customXml" ds:itemID="{57DFEC17-A722-4230-9D47-0D4807349AB6}">
-  <ds:schemaRefs>
-    <ds:schemaRef ds:uri="http://schemas.openxmlformats.org/officeDocument/2006/bibliography"/>
-  </ds:schemaRefs>
-</ds:datastoreItem>
 </file>
--- a/Reference/2021-01-05-中信期货/看穿式监管认证/客户测试报告.docx
+++ b/Reference/2021-01-05-中信期货/看穿式监管认证/客户测试报告.docx
@@ -1,6 +1,6 @@
 
 <file path=word/document.xml><?xml version="1.0" encoding="utf-8"?>
-<w:document xmlns:wpc="http://schemas.microsoft.com/office/word/2010/wordprocessingCanvas" xmlns:cx="http://schemas.microsoft.com/office/drawing/2014/chartex" xmlns:cx1="http://schemas.microsoft.com/office/drawing/2015/9/8/chartex" xmlns:cx2="http://schemas.microsoft.com/office/drawing/2015/10/21/chartex" xmlns:cx3="http://schemas.microsoft.com/office/drawing/2016/5/9/chartex" xmlns:cx4="http://schemas.microsoft.com/office/drawing/2016/5/10/chartex" xmlns:cx5="http://schemas.microsoft.com/office/drawing/2016/5/11/chartex" xmlns:cx6="http://schemas.microsoft.com/office/drawing/2016/5/12/chartex" xmlns:cx7="http://schemas.microsoft.com/office/drawing/2016/5/13/chartex" xmlns:cx8="http://schemas.microsoft.com/office/drawing/2016/5/14/chartex" xmlns:mc="http://schemas.openxmlformats.org/markup-compatibility/2006" xmlns:aink="http://schemas.microsoft.com/office/drawing/2016/ink" xmlns:am3d="http://schemas.microsoft.com/office/drawing/2017/model3d" xmlns:o="urn:schemas-microsoft-com:office:office" xmlns:r="http://schemas.openxmlformats.org/officeDocument/2006/relationships" xmlns:m="http://schemas.openxmlformats.org/officeDocument/2006/math" xmlns:v="urn:schemas-microsoft-com:vml" xmlns:wp14="http://schemas.microsoft.com/office/word/2010/wordprocessingDrawing" xmlns:wp="http://schemas.openxmlformats.org/drawingml/2006/wordprocessingDrawing" xmlns:w10="urn:schemas-microsoft-com:office:word" xmlns:w="http://schemas.openxmlformats.org/wordprocessingml/2006/main" xmlns:w14="http://schemas.microsoft.com/office/word/2010/wordml" xmlns:w15="http://schemas.microsoft.com/office/word/2012/wordml" xmlns:w16cex="http://schemas.microsoft.com/office/word/2018/wordml/cex" xmlns:w16cid="http://schemas.microsoft.com/office/word/2016/wordml/cid" xmlns:w16="http://schemas.microsoft.com/office/word/2018/wordml" xmlns:w16se="http://schemas.microsoft.com/office/word/2015/wordml/symex" xmlns:wpg="http://schemas.microsoft.com/office/word/2010/wordprocessingGroup" xmlns:wpi="http://schemas.microsoft.com/office/word/2010/wordprocessingInk" xmlns:wne="http://schemas.microsoft.com/office/word/2006/wordml" xmlns:wps="http://schemas.microsoft.com/office/word/2010/wordprocessingShape" mc:Ignorable="w14 w15 w16se w16cid w16 w16cex wp14">
+<w:document xmlns:wpc="http://schemas.microsoft.com/office/word/2010/wordprocessingCanvas" xmlns:cx="http://schemas.microsoft.com/office/drawing/2014/chartex" xmlns:mc="http://schemas.openxmlformats.org/markup-compatibility/2006" xmlns:o="urn:schemas-microsoft-com:office:office" xmlns:r="http://schemas.openxmlformats.org/officeDocument/2006/relationships" xmlns:m="http://schemas.openxmlformats.org/officeDocument/2006/math" xmlns:v="urn:schemas-microsoft-com:vml" xmlns:wp14="http://schemas.microsoft.com/office/word/2010/wordprocessingDrawing" xmlns:wp="http://schemas.openxmlformats.org/drawingml/2006/wordprocessingDrawing" xmlns:w10="urn:schemas-microsoft-com:office:word" xmlns:w="http://schemas.openxmlformats.org/wordprocessingml/2006/main" xmlns:w14="http://schemas.microsoft.com/office/word/2010/wordml" xmlns:w15="http://schemas.microsoft.com/office/word/2012/wordml" xmlns:w16se="http://schemas.microsoft.com/office/word/2015/wordml/symex" xmlns:wpg="http://schemas.microsoft.com/office/word/2010/wordprocessingGroup" xmlns:wpi="http://schemas.microsoft.com/office/word/2010/wordprocessingInk" xmlns:wne="http://schemas.microsoft.com/office/word/2006/wordml" xmlns:wps="http://schemas.microsoft.com/office/word/2010/wordprocessingShape" mc:Ignorable="w14 w15 w16se wp14">
   <w:body>
     <w:p>
       <w:pPr>
@@ -100,7 +100,7 @@
       <w:sdtContent>
         <w:p>
           <w:pPr>
-            <w:pStyle w:val="TOC"/>
+            <w:pStyle w:val="TOCHeading"/>
             <w:jc w:val="center"/>
           </w:pPr>
           <w:r>
@@ -140,7 +140,7 @@
           <w:hyperlink w:anchor="_Toc60784222" w:history="1">
             <w:r>
               <w:rPr>
-                <w:rStyle w:val="ac"/>
+                <w:rStyle w:val="Hyperlink"/>
                 <w:noProof/>
                 <w14:scene3d>
                   <w14:camera w14:prst="orthographicFront"/>
@@ -166,7 +166,7 @@
             </w:r>
             <w:r>
               <w:rPr>
-                <w:rStyle w:val="ac"/>
+                <w:rStyle w:val="Hyperlink"/>
                 <w:rFonts w:ascii="Arial" w:hAnsi="Arial" w:cs="Arial" w:hint="eastAsia"/>
                 <w:noProof/>
               </w:rPr>
@@ -243,7 +243,7 @@
           <w:hyperlink w:anchor="_Toc60784223" w:history="1">
             <w:r>
               <w:rPr>
-                <w:rStyle w:val="ac"/>
+                <w:rStyle w:val="Hyperlink"/>
                 <w:noProof/>
                 <w14:scene3d>
                   <w14:camera w14:prst="orthographicFront"/>
@@ -269,7 +269,7 @@
             </w:r>
             <w:r>
               <w:rPr>
-                <w:rStyle w:val="ac"/>
+                <w:rStyle w:val="Hyperlink"/>
                 <w:rFonts w:hint="eastAsia"/>
                 <w:noProof/>
               </w:rPr>
@@ -346,7 +346,7 @@
           <w:hyperlink w:anchor="_Toc60784224" w:history="1">
             <w:r>
               <w:rPr>
-                <w:rStyle w:val="ac"/>
+                <w:rStyle w:val="Hyperlink"/>
                 <w:noProof/>
                 <w14:scene3d>
                   <w14:camera w14:prst="orthographicFront"/>
@@ -372,7 +372,7 @@
             </w:r>
             <w:r>
               <w:rPr>
-                <w:rStyle w:val="ac"/>
+                <w:rStyle w:val="Hyperlink"/>
                 <w:rFonts w:hint="eastAsia"/>
                 <w:noProof/>
               </w:rPr>
@@ -449,7 +449,7 @@
           <w:hyperlink w:anchor="_Toc60784225" w:history="1">
             <w:r>
               <w:rPr>
-                <w:rStyle w:val="ac"/>
+                <w:rStyle w:val="Hyperlink"/>
                 <w:noProof/>
                 <w14:scene3d>
                   <w14:camera w14:prst="orthographicFront"/>
@@ -475,7 +475,7 @@
             </w:r>
             <w:r>
               <w:rPr>
-                <w:rStyle w:val="ac"/>
+                <w:rStyle w:val="Hyperlink"/>
                 <w:rFonts w:hint="eastAsia"/>
                 <w:noProof/>
               </w:rPr>
@@ -552,7 +552,7 @@
           <w:hyperlink w:anchor="_Toc60784226" w:history="1">
             <w:r>
               <w:rPr>
-                <w:rStyle w:val="ac"/>
+                <w:rStyle w:val="Hyperlink"/>
                 <w:noProof/>
                 <w14:scene3d>
                   <w14:camera w14:prst="orthographicFront"/>
@@ -578,7 +578,7 @@
             </w:r>
             <w:r>
               <w:rPr>
-                <w:rStyle w:val="ac"/>
+                <w:rStyle w:val="Hyperlink"/>
                 <w:rFonts w:hint="eastAsia"/>
                 <w:noProof/>
               </w:rPr>
@@ -650,14 +650,14 @@
           <w:hyperlink w:anchor="_Toc60784227" w:history="1">
             <w:r>
               <w:rPr>
-                <w:rStyle w:val="ac"/>
+                <w:rStyle w:val="Hyperlink"/>
                 <w:noProof/>
               </w:rPr>
               <w:t>5.1</w:t>
             </w:r>
             <w:r>
               <w:rPr>
-                <w:rStyle w:val="ac"/>
+                <w:rStyle w:val="Hyperlink"/>
                 <w:rFonts w:hint="eastAsia"/>
                 <w:noProof/>
               </w:rPr>
@@ -729,14 +729,14 @@
           <w:hyperlink w:anchor="_Toc60784228" w:history="1">
             <w:r>
               <w:rPr>
-                <w:rStyle w:val="ac"/>
+                <w:rStyle w:val="Hyperlink"/>
                 <w:noProof/>
               </w:rPr>
               <w:t>5.2</w:t>
             </w:r>
             <w:r>
               <w:rPr>
-                <w:rStyle w:val="ac"/>
+                <w:rStyle w:val="Hyperlink"/>
                 <w:rFonts w:hint="eastAsia"/>
                 <w:noProof/>
               </w:rPr>
@@ -813,7 +813,7 @@
           <w:hyperlink w:anchor="_Toc60784229" w:history="1">
             <w:r>
               <w:rPr>
-                <w:rStyle w:val="ac"/>
+                <w:rStyle w:val="Hyperlink"/>
                 <w:noProof/>
                 <w14:scene3d>
                   <w14:camera w14:prst="orthographicFront"/>
@@ -839,7 +839,7 @@
             </w:r>
             <w:r>
               <w:rPr>
-                <w:rStyle w:val="ac"/>
+                <w:rStyle w:val="Hyperlink"/>
                 <w:rFonts w:hint="eastAsia"/>
                 <w:noProof/>
               </w:rPr>
@@ -916,7 +916,7 @@
           <w:hyperlink w:anchor="_Toc60784230" w:history="1">
             <w:r>
               <w:rPr>
-                <w:rStyle w:val="ac"/>
+                <w:rStyle w:val="Hyperlink"/>
                 <w:noProof/>
                 <w14:scene3d>
                   <w14:camera w14:prst="orthographicFront"/>
@@ -942,7 +942,7 @@
             </w:r>
             <w:r>
               <w:rPr>
-                <w:rStyle w:val="ac"/>
+                <w:rStyle w:val="Hyperlink"/>
                 <w:rFonts w:hint="eastAsia"/>
                 <w:noProof/>
               </w:rPr>
@@ -1019,7 +1019,7 @@
           <w:hyperlink w:anchor="_Toc60784231" w:history="1">
             <w:r>
               <w:rPr>
-                <w:rStyle w:val="ac"/>
+                <w:rStyle w:val="Hyperlink"/>
                 <w:noProof/>
                 <w14:scene3d>
                   <w14:camera w14:prst="orthographicFront"/>
@@ -1045,7 +1045,7 @@
             </w:r>
             <w:r>
               <w:rPr>
-                <w:rStyle w:val="ac"/>
+                <w:rStyle w:val="Hyperlink"/>
                 <w:rFonts w:hint="eastAsia"/>
                 <w:noProof/>
               </w:rPr>
@@ -1122,7 +1122,7 @@
           <w:hyperlink w:anchor="_Toc60784232" w:history="1">
             <w:r>
               <w:rPr>
-                <w:rStyle w:val="ac"/>
+                <w:rStyle w:val="Hyperlink"/>
                 <w:noProof/>
                 <w14:scene3d>
                   <w14:camera w14:prst="orthographicFront"/>
@@ -1148,7 +1148,7 @@
             </w:r>
             <w:r>
               <w:rPr>
-                <w:rStyle w:val="ac"/>
+                <w:rStyle w:val="Hyperlink"/>
                 <w:rFonts w:hint="eastAsia"/>
                 <w:noProof/>
               </w:rPr>
@@ -1225,7 +1225,7 @@
           <w:hyperlink w:anchor="_Toc60784233" w:history="1">
             <w:r>
               <w:rPr>
-                <w:rStyle w:val="ac"/>
+                <w:rStyle w:val="Hyperlink"/>
                 <w:noProof/>
                 <w14:scene3d>
                   <w14:camera w14:prst="orthographicFront"/>
@@ -1251,7 +1251,7 @@
             </w:r>
             <w:r>
               <w:rPr>
-                <w:rStyle w:val="ac"/>
+                <w:rStyle w:val="Hyperlink"/>
                 <w:rFonts w:hint="eastAsia"/>
                 <w:noProof/>
               </w:rPr>
@@ -1343,7 +1343,7 @@
     </w:p>
     <w:p>
       <w:pPr>
-        <w:pStyle w:val="1"/>
+        <w:pStyle w:val="Heading1"/>
       </w:pPr>
       <w:bookmarkStart w:id="0" w:name="_Toc24713231"/>
       <w:bookmarkStart w:id="1" w:name="_Toc60784222"/>
@@ -1365,7 +1365,7 @@
     </w:p>
     <w:p>
       <w:pPr>
-        <w:pStyle w:val="ab"/>
+        <w:pStyle w:val="NormalWeb"/>
         <w:shd w:val="clear" w:color="auto" w:fill="FFFFFF"/>
         <w:spacing w:before="0" w:beforeAutospacing="0" w:after="0" w:afterAutospacing="0" w:line="450" w:lineRule="atLeast"/>
         <w:textAlignment w:val="baseline"/>
@@ -1402,7 +1402,7 @@
     </w:p>
     <w:p>
       <w:pPr>
-        <w:pStyle w:val="ab"/>
+        <w:pStyle w:val="NormalWeb"/>
         <w:shd w:val="clear" w:color="auto" w:fill="FFFFFF"/>
         <w:spacing w:before="0" w:beforeAutospacing="0" w:after="0" w:afterAutospacing="0" w:line="450" w:lineRule="atLeast"/>
         <w:textAlignment w:val="baseline"/>
@@ -1479,7 +1479,7 @@
     </w:p>
     <w:p>
       <w:pPr>
-        <w:pStyle w:val="ab"/>
+        <w:pStyle w:val="NormalWeb"/>
         <w:shd w:val="clear" w:color="auto" w:fill="FFFFFF"/>
         <w:spacing w:before="0" w:beforeAutospacing="0" w:after="0" w:afterAutospacing="0" w:line="450" w:lineRule="atLeast"/>
         <w:textAlignment w:val="baseline"/>
@@ -1524,7 +1524,7 @@
     </w:p>
     <w:p>
       <w:pPr>
-        <w:pStyle w:val="ab"/>
+        <w:pStyle w:val="NormalWeb"/>
         <w:shd w:val="clear" w:color="auto" w:fill="FFFFFF"/>
         <w:spacing w:before="0" w:beforeAutospacing="0" w:after="0" w:afterAutospacing="0" w:line="450" w:lineRule="atLeast"/>
         <w:textAlignment w:val="baseline"/>
@@ -1569,7 +1569,7 @@
     </w:p>
     <w:p>
       <w:pPr>
-        <w:pStyle w:val="ab"/>
+        <w:pStyle w:val="NormalWeb"/>
         <w:shd w:val="clear" w:color="auto" w:fill="FFFFFF"/>
         <w:spacing w:before="0" w:beforeAutospacing="0" w:after="0" w:afterAutospacing="0" w:line="450" w:lineRule="atLeast"/>
         <w:textAlignment w:val="baseline"/>
@@ -1590,7 +1590,7 @@
     </w:p>
     <w:p>
       <w:pPr>
-        <w:pStyle w:val="ab"/>
+        <w:pStyle w:val="NormalWeb"/>
         <w:numPr>
           <w:ilvl w:val="0"/>
           <w:numId w:val="6"/>
@@ -1631,7 +1631,7 @@
     </w:p>
     <w:p>
       <w:pPr>
-        <w:pStyle w:val="ab"/>
+        <w:pStyle w:val="NormalWeb"/>
         <w:numPr>
           <w:ilvl w:val="0"/>
           <w:numId w:val="6"/>
@@ -1656,7 +1656,7 @@
     </w:p>
     <w:p>
       <w:pPr>
-        <w:pStyle w:val="ab"/>
+        <w:pStyle w:val="NormalWeb"/>
         <w:shd w:val="clear" w:color="auto" w:fill="FFFFFF"/>
         <w:spacing w:before="0" w:beforeAutospacing="0" w:after="0" w:afterAutospacing="0" w:line="450" w:lineRule="atLeast"/>
         <w:textAlignment w:val="baseline"/>
@@ -1693,7 +1693,7 @@
     </w:p>
     <w:p>
       <w:pPr>
-        <w:pStyle w:val="ab"/>
+        <w:pStyle w:val="NormalWeb"/>
         <w:shd w:val="clear" w:color="auto" w:fill="FFFFFF"/>
         <w:spacing w:before="0" w:beforeAutospacing="0" w:after="0" w:afterAutospacing="0" w:line="450" w:lineRule="atLeast"/>
         <w:textAlignment w:val="baseline"/>
@@ -1706,7 +1706,7 @@
     </w:p>
     <w:p>
       <w:pPr>
-        <w:pStyle w:val="1"/>
+        <w:pStyle w:val="Heading1"/>
       </w:pPr>
       <w:bookmarkStart w:id="2" w:name="_Toc24713232"/>
       <w:bookmarkStart w:id="3" w:name="_Toc60784223"/>
@@ -1821,7 +1821,7 @@
     <w:p/>
     <w:p>
       <w:pPr>
-        <w:pStyle w:val="1"/>
+        <w:pStyle w:val="Heading1"/>
       </w:pPr>
       <w:bookmarkStart w:id="4" w:name="_Toc24713233"/>
       <w:bookmarkStart w:id="5" w:name="_Toc60784224"/>
@@ -1836,7 +1836,7 @@
     </w:p>
     <w:p>
       <w:pPr>
-        <w:pStyle w:val="ad"/>
+        <w:pStyle w:val="ListParagraph"/>
         <w:numPr>
           <w:ilvl w:val="0"/>
           <w:numId w:val="5"/>
@@ -1852,7 +1852,7 @@
     </w:p>
     <w:p>
       <w:pPr>
-        <w:pStyle w:val="ab"/>
+        <w:pStyle w:val="NormalWeb"/>
         <w:numPr>
           <w:ilvl w:val="0"/>
           <w:numId w:val="6"/>
@@ -1877,7 +1877,7 @@
     </w:p>
     <w:p>
       <w:pPr>
-        <w:pStyle w:val="ab"/>
+        <w:pStyle w:val="NormalWeb"/>
         <w:numPr>
           <w:ilvl w:val="0"/>
           <w:numId w:val="6"/>
@@ -1910,7 +1910,7 @@
     </w:p>
     <w:p>
       <w:pPr>
-        <w:pStyle w:val="ab"/>
+        <w:pStyle w:val="NormalWeb"/>
         <w:numPr>
           <w:ilvl w:val="0"/>
           <w:numId w:val="6"/>
@@ -1966,7 +1966,7 @@
     </w:p>
     <w:p>
       <w:pPr>
-        <w:pStyle w:val="ab"/>
+        <w:pStyle w:val="NormalWeb"/>
         <w:numPr>
           <w:ilvl w:val="0"/>
           <w:numId w:val="6"/>
@@ -1991,7 +1991,7 @@
     </w:p>
     <w:p>
       <w:pPr>
-        <w:pStyle w:val="ab"/>
+        <w:pStyle w:val="NormalWeb"/>
         <w:numPr>
           <w:ilvl w:val="0"/>
           <w:numId w:val="6"/>
@@ -2016,7 +2016,7 @@
     </w:p>
     <w:p>
       <w:pPr>
-        <w:pStyle w:val="ab"/>
+        <w:pStyle w:val="NormalWeb"/>
         <w:numPr>
           <w:ilvl w:val="0"/>
           <w:numId w:val="6"/>
@@ -2046,7 +2046,7 @@
     </w:p>
     <w:p>
       <w:pPr>
-        <w:pStyle w:val="1"/>
+        <w:pStyle w:val="Heading1"/>
       </w:pPr>
       <w:bookmarkStart w:id="6" w:name="_Toc24713234"/>
       <w:bookmarkStart w:id="7" w:name="_Toc60784225"/>
@@ -2111,7 +2111,7 @@
     </w:p>
     <w:p>
       <w:pPr>
-        <w:pStyle w:val="1"/>
+        <w:pStyle w:val="Heading1"/>
       </w:pPr>
       <w:bookmarkStart w:id="8" w:name="_Toc24713235"/>
       <w:bookmarkStart w:id="9" w:name="_Toc60784226"/>
@@ -2127,7 +2127,7 @@
     </w:p>
     <w:p>
       <w:pPr>
-        <w:pStyle w:val="2"/>
+        <w:pStyle w:val="Heading2"/>
         <w:numPr>
           <w:ilvl w:val="1"/>
           <w:numId w:val="0"/>
@@ -2600,6 +2600,7 @@
                 <w:szCs w:val="21"/>
               </w:rPr>
             </w:pPr>
+            <w:proofErr w:type="spellStart"/>
             <w:r>
               <w:rPr>
                 <w:rFonts w:ascii="仿宋" w:eastAsia="仿宋" w:hAnsi="仿宋" w:cs="仿宋_GB2312"/>
@@ -2614,7 +2615,16 @@
                 <w:bCs/>
                 <w:szCs w:val="21"/>
               </w:rPr>
-              <w:t>elayAppid:</w:t>
+              <w:t>elayAppid</w:t>
+            </w:r>
+            <w:proofErr w:type="spellEnd"/>
+            <w:r>
+              <w:rPr>
+                <w:rFonts w:ascii="仿宋" w:eastAsia="仿宋" w:hAnsi="仿宋" w:cs="仿宋_GB2312" w:hint="eastAsia"/>
+                <w:bCs/>
+                <w:szCs w:val="21"/>
+              </w:rPr>
+              <w:t>:</w:t>
             </w:r>
           </w:p>
           <w:p>
@@ -2706,7 +2716,7 @@
     </w:p>
     <w:p>
       <w:pPr>
-        <w:pStyle w:val="2"/>
+        <w:pStyle w:val="Heading2"/>
         <w:numPr>
           <w:ilvl w:val="1"/>
           <w:numId w:val="0"/>
@@ -2839,7 +2849,7 @@
     </w:p>
     <w:p>
       <w:pPr>
-        <w:pStyle w:val="1"/>
+        <w:pStyle w:val="Heading1"/>
       </w:pPr>
       <w:bookmarkStart w:id="19" w:name="_Toc24713238"/>
       <w:bookmarkStart w:id="20" w:name="_Toc60784229"/>
@@ -2924,7 +2934,7 @@
     </w:p>
     <w:p>
       <w:pPr>
-        <w:pStyle w:val="1"/>
+        <w:pStyle w:val="Heading1"/>
       </w:pPr>
       <w:bookmarkStart w:id="21" w:name="_Toc24713239"/>
       <w:bookmarkStart w:id="22" w:name="_Toc60784230"/>
@@ -2939,7 +2949,7 @@
     </w:p>
     <w:tbl>
       <w:tblPr>
-        <w:tblStyle w:val="af"/>
+        <w:tblStyle w:val="TableGrid"/>
         <w:tblW w:w="5000" w:type="pct"/>
         <w:tblLook w:val="04A0" w:firstRow="1" w:lastRow="0" w:firstColumn="1" w:lastColumn="0" w:noHBand="0" w:noVBand="1"/>
       </w:tblPr>
@@ -3235,7 +3245,7 @@
     </w:p>
     <w:p>
       <w:pPr>
-        <w:pStyle w:val="1"/>
+        <w:pStyle w:val="Heading1"/>
       </w:pPr>
       <w:bookmarkStart w:id="23" w:name="_Toc24713240"/>
       <w:bookmarkStart w:id="24" w:name="_Toc60784231"/>
@@ -3468,12 +3478,14 @@
       </w:pPr>
       <w:r>
         <w:rPr>
-          <w:rFonts w:ascii="仿宋" w:eastAsia="仿宋" w:hAnsi="仿宋" w:cs="仿宋" w:hint="eastAsia"/>
-          <w:sz w:val="24"/>
-          <w:szCs w:val="24"/>
-        </w:rPr>
-        <w:sym w:font="Wingdings 2" w:char="F052"/>
-      </w:r>
+          <w:rFonts w:ascii="仿宋" w:eastAsia="仿宋" w:hAnsi="仿宋" w:cs="仿宋_GB2312" w:hint="eastAsia"/>
+          <w:b/>
+          <w:szCs w:val="21"/>
+        </w:rPr>
+        <w:t>□</w:t>
+      </w:r>
+      <w:bookmarkStart w:id="25" w:name="_GoBack"/>
+      <w:bookmarkEnd w:id="25"/>
       <w:r>
         <w:rPr>
           <w:rFonts w:ascii="仿宋" w:eastAsia="仿宋" w:hAnsi="仿宋" w:cs="仿宋_GB2312" w:hint="eastAsia"/>
@@ -3690,11 +3702,11 @@
     </w:p>
     <w:p>
       <w:pPr>
-        <w:pStyle w:val="1"/>
-      </w:pPr>
-      <w:bookmarkStart w:id="25" w:name="_Toc4442"/>
-      <w:bookmarkStart w:id="26" w:name="_Toc24713241"/>
-      <w:bookmarkStart w:id="27" w:name="_Toc60784232"/>
+        <w:pStyle w:val="Heading1"/>
+      </w:pPr>
+      <w:bookmarkStart w:id="26" w:name="_Toc4442"/>
+      <w:bookmarkStart w:id="27" w:name="_Toc24713241"/>
+      <w:bookmarkStart w:id="28" w:name="_Toc60784232"/>
       <w:r>
         <w:rPr>
           <w:rFonts w:hint="eastAsia"/>
@@ -3702,13 +3714,13 @@
         <w:lastRenderedPageBreak/>
         <w:t>测试截图</w:t>
       </w:r>
-      <w:bookmarkEnd w:id="25"/>
       <w:bookmarkEnd w:id="26"/>
       <w:bookmarkEnd w:id="27"/>
-    </w:p>
-    <w:p>
-      <w:pPr>
-        <w:pStyle w:val="ad"/>
+      <w:bookmarkEnd w:id="28"/>
+    </w:p>
+    <w:p>
+      <w:pPr>
+        <w:pStyle w:val="ListParagraph"/>
         <w:ind w:left="432" w:firstLineChars="0" w:firstLine="0"/>
         <w:rPr>
           <w:rFonts w:ascii="宋体" w:hAnsi="宋体" w:cs="宋体"/>
@@ -3746,7 +3758,7 @@
     </w:p>
     <w:p>
       <w:pPr>
-        <w:pStyle w:val="ad"/>
+        <w:pStyle w:val="ListParagraph"/>
         <w:ind w:left="432" w:firstLineChars="0" w:firstLine="0"/>
         <w:rPr>
           <w:rFonts w:ascii="仿宋" w:eastAsia="仿宋" w:hAnsi="仿宋" w:cs="Arial"/>
@@ -3792,7 +3804,7 @@
     </w:p>
     <w:p>
       <w:pPr>
-        <w:pStyle w:val="ad"/>
+        <w:pStyle w:val="ListParagraph"/>
         <w:ind w:left="432" w:firstLineChars="0" w:firstLine="0"/>
         <w:rPr>
           <w:rFonts w:ascii="仿宋" w:eastAsia="仿宋" w:hAnsi="仿宋" w:cs="Arial"/>
@@ -3918,7 +3930,7 @@
     </w:p>
     <w:p>
       <w:pPr>
-        <w:pStyle w:val="ad"/>
+        <w:pStyle w:val="ListParagraph"/>
         <w:ind w:left="432" w:firstLineChars="0" w:firstLine="0"/>
         <w:rPr>
           <w:rFonts w:ascii="仿宋" w:eastAsia="仿宋" w:hAnsi="仿宋" w:cs="Arial"/>
@@ -4174,7 +4186,7 @@
     </w:p>
     <w:p>
       <w:pPr>
-        <w:pStyle w:val="ad"/>
+        <w:pStyle w:val="ListParagraph"/>
         <w:ind w:left="432" w:firstLineChars="0" w:firstLine="0"/>
         <w:rPr>
           <w:rFonts w:ascii="仿宋" w:eastAsia="仿宋" w:hAnsi="仿宋" w:cs="Arial"/>
@@ -4331,7 +4343,7 @@
     </w:p>
     <w:p>
       <w:pPr>
-        <w:pStyle w:val="ad"/>
+        <w:pStyle w:val="ListParagraph"/>
         <w:ind w:left="432" w:firstLineChars="0" w:firstLine="0"/>
         <w:rPr>
           <w:rFonts w:ascii="仿宋" w:eastAsia="仿宋" w:hAnsi="仿宋" w:cs="Arial"/>
@@ -4413,7 +4425,7 @@
     </w:p>
     <w:p>
       <w:pPr>
-        <w:pStyle w:val="ad"/>
+        <w:pStyle w:val="ListParagraph"/>
         <w:ind w:left="432" w:firstLineChars="0" w:firstLine="0"/>
         <w:rPr>
           <w:rFonts w:ascii="仿宋" w:eastAsia="仿宋" w:hAnsi="仿宋" w:cs="Arial"/>
@@ -4492,7 +4504,7 @@
     </w:p>
     <w:p>
       <w:pPr>
-        <w:pStyle w:val="ad"/>
+        <w:pStyle w:val="ListParagraph"/>
         <w:ind w:left="432" w:firstLineChars="0" w:firstLine="0"/>
         <w:rPr>
           <w:rFonts w:ascii="仿宋" w:eastAsia="仿宋" w:hAnsi="仿宋" w:cs="Arial"/>
@@ -4560,7 +4572,7 @@
     </w:p>
     <w:p>
       <w:pPr>
-        <w:pStyle w:val="ad"/>
+        <w:pStyle w:val="ListParagraph"/>
         <w:ind w:left="432" w:firstLineChars="0" w:firstLine="0"/>
         <w:rPr>
           <w:rFonts w:ascii="仿宋" w:eastAsia="仿宋" w:hAnsi="仿宋" w:cs="Arial"/>
@@ -4581,7 +4593,7 @@
     </w:p>
     <w:p>
       <w:pPr>
-        <w:pStyle w:val="ad"/>
+        <w:pStyle w:val="ListParagraph"/>
         <w:ind w:left="432" w:firstLineChars="0" w:firstLine="0"/>
         <w:rPr>
           <w:rFonts w:ascii="仿宋" w:eastAsia="仿宋" w:hAnsi="仿宋" w:cs="仿宋_GB2312"/>
@@ -4624,7 +4636,7 @@
     </w:p>
     <w:p>
       <w:pPr>
-        <w:pStyle w:val="ad"/>
+        <w:pStyle w:val="ListParagraph"/>
         <w:ind w:left="432" w:firstLineChars="0" w:firstLine="0"/>
         <w:rPr>
           <w:rFonts w:ascii="仿宋" w:eastAsia="仿宋" w:hAnsi="仿宋" w:cs="Arial"/>
@@ -4679,7 +4691,7 @@
     </w:p>
     <w:p>
       <w:pPr>
-        <w:pStyle w:val="ad"/>
+        <w:pStyle w:val="ListParagraph"/>
         <w:ind w:left="432" w:firstLineChars="0" w:firstLine="0"/>
         <w:rPr>
           <w:rFonts w:ascii="仿宋" w:eastAsia="仿宋" w:hAnsi="仿宋" w:cs="仿宋_GB2312"/>
@@ -4690,7 +4702,7 @@
     </w:p>
     <w:p>
       <w:pPr>
-        <w:pStyle w:val="ad"/>
+        <w:pStyle w:val="ListParagraph"/>
         <w:ind w:left="432" w:firstLineChars="0" w:firstLine="0"/>
         <w:rPr>
           <w:rFonts w:ascii="仿宋" w:eastAsia="仿宋" w:hAnsi="仿宋" w:cs="仿宋_GB2312"/>
@@ -4765,7 +4777,7 @@
     </w:p>
     <w:p>
       <w:pPr>
-        <w:pStyle w:val="ad"/>
+        <w:pStyle w:val="ListParagraph"/>
         <w:ind w:left="432" w:firstLineChars="0" w:firstLine="0"/>
         <w:rPr>
           <w:rFonts w:ascii="仿宋" w:eastAsia="仿宋" w:hAnsi="仿宋" w:cs="仿宋_GB2312"/>
@@ -4816,13 +4828,13 @@
     </w:p>
     <w:p>
       <w:pPr>
-        <w:pStyle w:val="1"/>
+        <w:pStyle w:val="Heading1"/>
         <w:rPr>
           <w:b w:val="0"/>
         </w:rPr>
       </w:pPr>
-      <w:bookmarkStart w:id="28" w:name="_Toc24713242"/>
-      <w:bookmarkStart w:id="29" w:name="_Toc60784233"/>
+      <w:bookmarkStart w:id="29" w:name="_Toc24713242"/>
+      <w:bookmarkStart w:id="30" w:name="_Toc60784233"/>
       <w:r>
         <w:rPr>
           <w:rFonts w:hint="eastAsia"/>
@@ -4835,8 +4847,8 @@
         </w:rPr>
         <w:t>说明</w:t>
       </w:r>
-      <w:bookmarkEnd w:id="28"/>
       <w:bookmarkEnd w:id="29"/>
+      <w:bookmarkEnd w:id="30"/>
     </w:p>
     <w:p>
       <w:pPr>
@@ -5012,7 +5024,7 @@
 </file>
 
 <file path=word/endnotes.xml><?xml version="1.0" encoding="utf-8"?>
-<w:endnotes xmlns:wpc="http://schemas.microsoft.com/office/word/2010/wordprocessingCanvas" xmlns:cx="http://schemas.microsoft.com/office/drawing/2014/chartex" xmlns:cx1="http://schemas.microsoft.com/office/drawing/2015/9/8/chartex" xmlns:cx2="http://schemas.microsoft.com/office/drawing/2015/10/21/chartex" xmlns:cx3="http://schemas.microsoft.com/office/drawing/2016/5/9/chartex" xmlns:cx4="http://schemas.microsoft.com/office/drawing/2016/5/10/chartex" xmlns:cx5="http://schemas.microsoft.com/office/drawing/2016/5/11/chartex" xmlns:cx6="http://schemas.microsoft.com/office/drawing/2016/5/12/chartex" xmlns:cx7="http://schemas.microsoft.com/office/drawing/2016/5/13/chartex" xmlns:cx8="http://schemas.microsoft.com/office/drawing/2016/5/14/chartex" xmlns:mc="http://schemas.openxmlformats.org/markup-compatibility/2006" xmlns:aink="http://schemas.microsoft.com/office/drawing/2016/ink" xmlns:am3d="http://schemas.microsoft.com/office/drawing/2017/model3d" xmlns:o="urn:schemas-microsoft-com:office:office" xmlns:r="http://schemas.openxmlformats.org/officeDocument/2006/relationships" xmlns:m="http://schemas.openxmlformats.org/officeDocument/2006/math" xmlns:v="urn:schemas-microsoft-com:vml" xmlns:wp14="http://schemas.microsoft.com/office/word/2010/wordprocessingDrawing" xmlns:wp="http://schemas.openxmlformats.org/drawingml/2006/wordprocessingDrawing" xmlns:w10="urn:schemas-microsoft-com:office:word" xmlns:w="http://schemas.openxmlformats.org/wordprocessingml/2006/main" xmlns:w14="http://schemas.microsoft.com/office/word/2010/wordml" xmlns:w15="http://schemas.microsoft.com/office/word/2012/wordml" xmlns:w16cex="http://schemas.microsoft.com/office/word/2018/wordml/cex" xmlns:w16cid="http://schemas.microsoft.com/office/word/2016/wordml/cid" xmlns:w16="http://schemas.microsoft.com/office/word/2018/wordml" xmlns:w16se="http://schemas.microsoft.com/office/word/2015/wordml/symex" xmlns:wpg="http://schemas.microsoft.com/office/word/2010/wordprocessingGroup" xmlns:wpi="http://schemas.microsoft.com/office/word/2010/wordprocessingInk" xmlns:wne="http://schemas.microsoft.com/office/word/2006/wordml" xmlns:wps="http://schemas.microsoft.com/office/word/2010/wordprocessingShape" mc:Ignorable="w14 w15 w16se w16cid w16 w16cex wp14">
+<w:endnotes xmlns:wpc="http://schemas.microsoft.com/office/word/2010/wordprocessingCanvas" xmlns:cx="http://schemas.microsoft.com/office/drawing/2014/chartex" xmlns:mc="http://schemas.openxmlformats.org/markup-compatibility/2006" xmlns:o="urn:schemas-microsoft-com:office:office" xmlns:r="http://schemas.openxmlformats.org/officeDocument/2006/relationships" xmlns:m="http://schemas.openxmlformats.org/officeDocument/2006/math" xmlns:v="urn:schemas-microsoft-com:vml" xmlns:wp14="http://schemas.microsoft.com/office/word/2010/wordprocessingDrawing" xmlns:wp="http://schemas.openxmlformats.org/drawingml/2006/wordprocessingDrawing" xmlns:w10="urn:schemas-microsoft-com:office:word" xmlns:w="http://schemas.openxmlformats.org/wordprocessingml/2006/main" xmlns:w14="http://schemas.microsoft.com/office/word/2010/wordml" xmlns:w15="http://schemas.microsoft.com/office/word/2012/wordml" xmlns:w16se="http://schemas.microsoft.com/office/word/2015/wordml/symex" xmlns:wpg="http://schemas.microsoft.com/office/word/2010/wordprocessingGroup" xmlns:wpi="http://schemas.microsoft.com/office/word/2010/wordprocessingInk" xmlns:wne="http://schemas.microsoft.com/office/word/2006/wordml" xmlns:wps="http://schemas.microsoft.com/office/word/2010/wordprocessingShape" mc:Ignorable="w14 w15 w16se wp14">
   <w:endnote w:type="separator" w:id="-1">
     <w:p>
       <w:pPr>
@@ -5037,10 +5049,10 @@
 </file>
 
 <file path=word/footer1.xml><?xml version="1.0" encoding="utf-8"?>
-<w:ftr xmlns:wpc="http://schemas.microsoft.com/office/word/2010/wordprocessingCanvas" xmlns:cx="http://schemas.microsoft.com/office/drawing/2014/chartex" xmlns:cx1="http://schemas.microsoft.com/office/drawing/2015/9/8/chartex" xmlns:cx2="http://schemas.microsoft.com/office/drawing/2015/10/21/chartex" xmlns:cx3="http://schemas.microsoft.com/office/drawing/2016/5/9/chartex" xmlns:cx4="http://schemas.microsoft.com/office/drawing/2016/5/10/chartex" xmlns:cx5="http://schemas.microsoft.com/office/drawing/2016/5/11/chartex" xmlns:cx6="http://schemas.microsoft.com/office/drawing/2016/5/12/chartex" xmlns:cx7="http://schemas.microsoft.com/office/drawing/2016/5/13/chartex" xmlns:cx8="http://schemas.microsoft.com/office/drawing/2016/5/14/chartex" xmlns:mc="http://schemas.openxmlformats.org/markup-compatibility/2006" xmlns:aink="http://schemas.microsoft.com/office/drawing/2016/ink" xmlns:am3d="http://schemas.microsoft.com/office/drawing/2017/model3d" xmlns:o="urn:schemas-microsoft-com:office:office" xmlns:r="http://schemas.openxmlformats.org/officeDocument/2006/relationships" xmlns:m="http://schemas.openxmlformats.org/officeDocument/2006/math" xmlns:v="urn:schemas-microsoft-com:vml" xmlns:wp14="http://schemas.microsoft.com/office/word/2010/wordprocessingDrawing" xmlns:wp="http://schemas.openxmlformats.org/drawingml/2006/wordprocessingDrawing" xmlns:w10="urn:schemas-microsoft-com:office:word" xmlns:w="http://schemas.openxmlformats.org/wordprocessingml/2006/main" xmlns:w14="http://schemas.microsoft.com/office/word/2010/wordml" xmlns:w15="http://schemas.microsoft.com/office/word/2012/wordml" xmlns:w16cex="http://schemas.microsoft.com/office/word/2018/wordml/cex" xmlns:w16cid="http://schemas.microsoft.com/office/word/2016/wordml/cid" xmlns:w16="http://schemas.microsoft.com/office/word/2018/wordml" xmlns:w16se="http://schemas.microsoft.com/office/word/2015/wordml/symex" xmlns:wpg="http://schemas.microsoft.com/office/word/2010/wordprocessingGroup" xmlns:wpi="http://schemas.microsoft.com/office/word/2010/wordprocessingInk" xmlns:wne="http://schemas.microsoft.com/office/word/2006/wordml" xmlns:wps="http://schemas.microsoft.com/office/word/2010/wordprocessingShape" mc:Ignorable="w14 w15 w16se w16cid w16 w16cex wp14">
+<w:ftr xmlns:wpc="http://schemas.microsoft.com/office/word/2010/wordprocessingCanvas" xmlns:cx="http://schemas.microsoft.com/office/drawing/2014/chartex" xmlns:mc="http://schemas.openxmlformats.org/markup-compatibility/2006" xmlns:o="urn:schemas-microsoft-com:office:office" xmlns:r="http://schemas.openxmlformats.org/officeDocument/2006/relationships" xmlns:m="http://schemas.openxmlformats.org/officeDocument/2006/math" xmlns:v="urn:schemas-microsoft-com:vml" xmlns:wp14="http://schemas.microsoft.com/office/word/2010/wordprocessingDrawing" xmlns:wp="http://schemas.openxmlformats.org/drawingml/2006/wordprocessingDrawing" xmlns:w10="urn:schemas-microsoft-com:office:word" xmlns:w="http://schemas.openxmlformats.org/wordprocessingml/2006/main" xmlns:w14="http://schemas.microsoft.com/office/word/2010/wordml" xmlns:w15="http://schemas.microsoft.com/office/word/2012/wordml" xmlns:w16se="http://schemas.microsoft.com/office/word/2015/wordml/symex" xmlns:wpg="http://schemas.microsoft.com/office/word/2010/wordprocessingGroup" xmlns:wpi="http://schemas.microsoft.com/office/word/2010/wordprocessingInk" xmlns:wne="http://schemas.microsoft.com/office/word/2006/wordml" xmlns:wps="http://schemas.microsoft.com/office/word/2010/wordprocessingShape" mc:Ignorable="w14 w15 w16se wp14">
   <w:p>
     <w:pPr>
-      <w:pStyle w:val="a7"/>
+      <w:pStyle w:val="Footer"/>
     </w:pPr>
     <w:r>
       <w:rPr>
@@ -5087,7 +5099,7 @@
                       <w:txbxContent>
                         <w:p>
                           <w:pPr>
-                            <w:pStyle w:val="a7"/>
+                            <w:pStyle w:val="Footer"/>
                           </w:pPr>
                           <w:r>
                             <w:rPr>
@@ -5111,7 +5123,7 @@
                             <w:rPr>
                               <w:noProof/>
                             </w:rPr>
-                            <w:t>10-- 10 -</w:t>
+                            <w:t>8-- 7 -</w:t>
                           </w:r>
                           <w:r>
                             <w:rPr>
@@ -5139,7 +5151,7 @@
         </mc:Choice>
         <mc:Fallback>
           <w:pict>
-            <v:shapetype id="_x0000_t202" coordsize="21600,21600" o:spt="202" path="m,l,21600r21600,l21600,xe">
+            <v:shapetype w14:anchorId="3EDEB6E7" id="_x0000_t202" coordsize="21600,21600" o:spt="202" path="m,l,21600r21600,l21600,xe">
               <v:stroke joinstyle="miter"/>
               <v:path gradientshapeok="t" o:connecttype="rect"/>
             </v:shapetype>
@@ -5173,7 +5185,7 @@
                       <w:rPr>
                         <w:noProof/>
                       </w:rPr>
-                      <w:t>10-- 10 -</w:t>
+                      <w:t>8-- 7 -</w:t>
                     </w:r>
                     <w:r>
                       <w:rPr>
@@ -5195,10 +5207,10 @@
 </file>
 
 <file path=word/footer2.xml><?xml version="1.0" encoding="utf-8"?>
-<w:ftr xmlns:wpc="http://schemas.microsoft.com/office/word/2010/wordprocessingCanvas" xmlns:cx="http://schemas.microsoft.com/office/drawing/2014/chartex" xmlns:cx1="http://schemas.microsoft.com/office/drawing/2015/9/8/chartex" xmlns:cx2="http://schemas.microsoft.com/office/drawing/2015/10/21/chartex" xmlns:cx3="http://schemas.microsoft.com/office/drawing/2016/5/9/chartex" xmlns:cx4="http://schemas.microsoft.com/office/drawing/2016/5/10/chartex" xmlns:cx5="http://schemas.microsoft.com/office/drawing/2016/5/11/chartex" xmlns:cx6="http://schemas.microsoft.com/office/drawing/2016/5/12/chartex" xmlns:cx7="http://schemas.microsoft.com/office/drawing/2016/5/13/chartex" xmlns:cx8="http://schemas.microsoft.com/office/drawing/2016/5/14/chartex" xmlns:mc="http://schemas.openxmlformats.org/markup-compatibility/2006" xmlns:aink="http://schemas.microsoft.com/office/drawing/2016/ink" xmlns:am3d="http://schemas.microsoft.com/office/drawing/2017/model3d" xmlns:o="urn:schemas-microsoft-com:office:office" xmlns:r="http://schemas.openxmlformats.org/officeDocument/2006/relationships" xmlns:m="http://schemas.openxmlformats.org/officeDocument/2006/math" xmlns:v="urn:schemas-microsoft-com:vml" xmlns:wp14="http://schemas.microsoft.com/office/word/2010/wordprocessingDrawing" xmlns:wp="http://schemas.openxmlformats.org/drawingml/2006/wordprocessingDrawing" xmlns:w10="urn:schemas-microsoft-com:office:word" xmlns:w="http://schemas.openxmlformats.org/wordprocessingml/2006/main" xmlns:w14="http://schemas.microsoft.com/office/word/2010/wordml" xmlns:w15="http://schemas.microsoft.com/office/word/2012/wordml" xmlns:w16cex="http://schemas.microsoft.com/office/word/2018/wordml/cex" xmlns:w16cid="http://schemas.microsoft.com/office/word/2016/wordml/cid" xmlns:w16="http://schemas.microsoft.com/office/word/2018/wordml" xmlns:w16se="http://schemas.microsoft.com/office/word/2015/wordml/symex" xmlns:wpg="http://schemas.microsoft.com/office/word/2010/wordprocessingGroup" xmlns:wpi="http://schemas.microsoft.com/office/word/2010/wordprocessingInk" xmlns:wne="http://schemas.microsoft.com/office/word/2006/wordml" xmlns:wps="http://schemas.microsoft.com/office/word/2010/wordprocessingShape" mc:Ignorable="w14 w15 w16se w16cid w16 w16cex wp14">
+<w:ftr xmlns:wpc="http://schemas.microsoft.com/office/word/2010/wordprocessingCanvas" xmlns:cx="http://schemas.microsoft.com/office/drawing/2014/chartex" xmlns:mc="http://schemas.openxmlformats.org/markup-compatibility/2006" xmlns:o="urn:schemas-microsoft-com:office:office" xmlns:r="http://schemas.openxmlformats.org/officeDocument/2006/relationships" xmlns:m="http://schemas.openxmlformats.org/officeDocument/2006/math" xmlns:v="urn:schemas-microsoft-com:vml" xmlns:wp14="http://schemas.microsoft.com/office/word/2010/wordprocessingDrawing" xmlns:wp="http://schemas.openxmlformats.org/drawingml/2006/wordprocessingDrawing" xmlns:w10="urn:schemas-microsoft-com:office:word" xmlns:w="http://schemas.openxmlformats.org/wordprocessingml/2006/main" xmlns:w14="http://schemas.microsoft.com/office/word/2010/wordml" xmlns:w15="http://schemas.microsoft.com/office/word/2012/wordml" xmlns:w16se="http://schemas.microsoft.com/office/word/2015/wordml/symex" xmlns:wpg="http://schemas.microsoft.com/office/word/2010/wordprocessingGroup" xmlns:wpi="http://schemas.microsoft.com/office/word/2010/wordprocessingInk" xmlns:wne="http://schemas.microsoft.com/office/word/2006/wordml" xmlns:wps="http://schemas.microsoft.com/office/word/2010/wordprocessingShape" mc:Ignorable="w14 w15 w16se wp14">
   <w:p>
     <w:pPr>
-      <w:pStyle w:val="a7"/>
+      <w:pStyle w:val="Footer"/>
     </w:pPr>
     <w:r>
       <w:rPr>
@@ -5245,7 +5257,7 @@
                       <w:txbxContent>
                         <w:p>
                           <w:pPr>
-                            <w:pStyle w:val="a7"/>
+                            <w:pStyle w:val="Footer"/>
                           </w:pPr>
                           <w:r>
                             <w:rPr>
@@ -5297,7 +5309,7 @@
         </mc:Choice>
         <mc:Fallback>
           <w:pict>
-            <v:shapetype id="_x0000_t202" coordsize="21600,21600" o:spt="202" path="m,l,21600r21600,l21600,xe">
+            <v:shapetype w14:anchorId="17A9838B" id="_x0000_t202" coordsize="21600,21600" o:spt="202" path="m,l,21600r21600,l21600,xe">
               <v:stroke joinstyle="miter"/>
               <v:path gradientshapeok="t" o:connecttype="rect"/>
             </v:shapetype>
@@ -5353,7 +5365,7 @@
 </file>
 
 <file path=word/footnotes.xml><?xml version="1.0" encoding="utf-8"?>
-<w:footnotes xmlns:wpc="http://schemas.microsoft.com/office/word/2010/wordprocessingCanvas" xmlns:cx="http://schemas.microsoft.com/office/drawing/2014/chartex" xmlns:cx1="http://schemas.microsoft.com/office/drawing/2015/9/8/chartex" xmlns:cx2="http://schemas.microsoft.com/office/drawing/2015/10/21/chartex" xmlns:cx3="http://schemas.microsoft.com/office/drawing/2016/5/9/chartex" xmlns:cx4="http://schemas.microsoft.com/office/drawing/2016/5/10/chartex" xmlns:cx5="http://schemas.microsoft.com/office/drawing/2016/5/11/chartex" xmlns:cx6="http://schemas.microsoft.com/office/drawing/2016/5/12/chartex" xmlns:cx7="http://schemas.microsoft.com/office/drawing/2016/5/13/chartex" xmlns:cx8="http://schemas.microsoft.com/office/drawing/2016/5/14/chartex" xmlns:mc="http://schemas.openxmlformats.org/markup-compatibility/2006" xmlns:aink="http://schemas.microsoft.com/office/drawing/2016/ink" xmlns:am3d="http://schemas.microsoft.com/office/drawing/2017/model3d" xmlns:o="urn:schemas-microsoft-com:office:office" xmlns:r="http://schemas.openxmlformats.org/officeDocument/2006/relationships" xmlns:m="http://schemas.openxmlformats.org/officeDocument/2006/math" xmlns:v="urn:schemas-microsoft-com:vml" xmlns:wp14="http://schemas.microsoft.com/office/word/2010/wordprocessingDrawing" xmlns:wp="http://schemas.openxmlformats.org/drawingml/2006/wordprocessingDrawing" xmlns:w10="urn:schemas-microsoft-com:office:word" xmlns:w="http://schemas.openxmlformats.org/wordprocessingml/2006/main" xmlns:w14="http://schemas.microsoft.com/office/word/2010/wordml" xmlns:w15="http://schemas.microsoft.com/office/word/2012/wordml" xmlns:w16cex="http://schemas.microsoft.com/office/word/2018/wordml/cex" xmlns:w16cid="http://schemas.microsoft.com/office/word/2016/wordml/cid" xmlns:w16="http://schemas.microsoft.com/office/word/2018/wordml" xmlns:w16se="http://schemas.microsoft.com/office/word/2015/wordml/symex" xmlns:wpg="http://schemas.microsoft.com/office/word/2010/wordprocessingGroup" xmlns:wpi="http://schemas.microsoft.com/office/word/2010/wordprocessingInk" xmlns:wne="http://schemas.microsoft.com/office/word/2006/wordml" xmlns:wps="http://schemas.microsoft.com/office/word/2010/wordprocessingShape" mc:Ignorable="w14 w15 w16se w16cid w16 w16cex wp14">
+<w:footnotes xmlns:wpc="http://schemas.microsoft.com/office/word/2010/wordprocessingCanvas" xmlns:cx="http://schemas.microsoft.com/office/drawing/2014/chartex" xmlns:mc="http://schemas.openxmlformats.org/markup-compatibility/2006" xmlns:o="urn:schemas-microsoft-com:office:office" xmlns:r="http://schemas.openxmlformats.org/officeDocument/2006/relationships" xmlns:m="http://schemas.openxmlformats.org/officeDocument/2006/math" xmlns:v="urn:schemas-microsoft-com:vml" xmlns:wp14="http://schemas.microsoft.com/office/word/2010/wordprocessingDrawing" xmlns:wp="http://schemas.openxmlformats.org/drawingml/2006/wordprocessingDrawing" xmlns:w10="urn:schemas-microsoft-com:office:word" xmlns:w="http://schemas.openxmlformats.org/wordprocessingml/2006/main" xmlns:w14="http://schemas.microsoft.com/office/word/2010/wordml" xmlns:w15="http://schemas.microsoft.com/office/word/2012/wordml" xmlns:w16se="http://schemas.microsoft.com/office/word/2015/wordml/symex" xmlns:wpg="http://schemas.microsoft.com/office/word/2010/wordprocessingGroup" xmlns:wpi="http://schemas.microsoft.com/office/word/2010/wordprocessingInk" xmlns:wne="http://schemas.microsoft.com/office/word/2006/wordml" xmlns:wps="http://schemas.microsoft.com/office/word/2010/wordprocessingShape" mc:Ignorable="w14 w15 w16se wp14">
   <w:footnote w:type="separator" w:id="-1">
     <w:p>
       <w:pPr>
@@ -5378,10 +5390,10 @@
 </file>
 
 <file path=word/header1.xml><?xml version="1.0" encoding="utf-8"?>
-<w:hdr xmlns:wpc="http://schemas.microsoft.com/office/word/2010/wordprocessingCanvas" xmlns:cx="http://schemas.microsoft.com/office/drawing/2014/chartex" xmlns:cx1="http://schemas.microsoft.com/office/drawing/2015/9/8/chartex" xmlns:cx2="http://schemas.microsoft.com/office/drawing/2015/10/21/chartex" xmlns:cx3="http://schemas.microsoft.com/office/drawing/2016/5/9/chartex" xmlns:cx4="http://schemas.microsoft.com/office/drawing/2016/5/10/chartex" xmlns:cx5="http://schemas.microsoft.com/office/drawing/2016/5/11/chartex" xmlns:cx6="http://schemas.microsoft.com/office/drawing/2016/5/12/chartex" xmlns:cx7="http://schemas.microsoft.com/office/drawing/2016/5/13/chartex" xmlns:cx8="http://schemas.microsoft.com/office/drawing/2016/5/14/chartex" xmlns:mc="http://schemas.openxmlformats.org/markup-compatibility/2006" xmlns:aink="http://schemas.microsoft.com/office/drawing/2016/ink" xmlns:am3d="http://schemas.microsoft.com/office/drawing/2017/model3d" xmlns:o="urn:schemas-microsoft-com:office:office" xmlns:r="http://schemas.openxmlformats.org/officeDocument/2006/relationships" xmlns:m="http://schemas.openxmlformats.org/officeDocument/2006/math" xmlns:v="urn:schemas-microsoft-com:vml" xmlns:wp14="http://schemas.microsoft.com/office/word/2010/wordprocessingDrawing" xmlns:wp="http://schemas.openxmlformats.org/drawingml/2006/wordprocessingDrawing" xmlns:w10="urn:schemas-microsoft-com:office:word" xmlns:w="http://schemas.openxmlformats.org/wordprocessingml/2006/main" xmlns:w14="http://schemas.microsoft.com/office/word/2010/wordml" xmlns:w15="http://schemas.microsoft.com/office/word/2012/wordml" xmlns:w16cex="http://schemas.microsoft.com/office/word/2018/wordml/cex" xmlns:w16cid="http://schemas.microsoft.com/office/word/2016/wordml/cid" xmlns:w16="http://schemas.microsoft.com/office/word/2018/wordml" xmlns:w16se="http://schemas.microsoft.com/office/word/2015/wordml/symex" xmlns:wpg="http://schemas.microsoft.com/office/word/2010/wordprocessingGroup" xmlns:wpi="http://schemas.microsoft.com/office/word/2010/wordprocessingInk" xmlns:wne="http://schemas.microsoft.com/office/word/2006/wordml" xmlns:wps="http://schemas.microsoft.com/office/word/2010/wordprocessingShape" mc:Ignorable="w14 w15 w16se w16cid w16 w16cex wp14">
+<w:hdr xmlns:wpc="http://schemas.microsoft.com/office/word/2010/wordprocessingCanvas" xmlns:cx="http://schemas.microsoft.com/office/drawing/2014/chartex" xmlns:mc="http://schemas.openxmlformats.org/markup-compatibility/2006" xmlns:o="urn:schemas-microsoft-com:office:office" xmlns:r="http://schemas.openxmlformats.org/officeDocument/2006/relationships" xmlns:m="http://schemas.openxmlformats.org/officeDocument/2006/math" xmlns:v="urn:schemas-microsoft-com:vml" xmlns:wp14="http://schemas.microsoft.com/office/word/2010/wordprocessingDrawing" xmlns:wp="http://schemas.openxmlformats.org/drawingml/2006/wordprocessingDrawing" xmlns:w10="urn:schemas-microsoft-com:office:word" xmlns:w="http://schemas.openxmlformats.org/wordprocessingml/2006/main" xmlns:w14="http://schemas.microsoft.com/office/word/2010/wordml" xmlns:w15="http://schemas.microsoft.com/office/word/2012/wordml" xmlns:w16se="http://schemas.microsoft.com/office/word/2015/wordml/symex" xmlns:wpg="http://schemas.microsoft.com/office/word/2010/wordprocessingGroup" xmlns:wpi="http://schemas.microsoft.com/office/word/2010/wordprocessingInk" xmlns:wne="http://schemas.microsoft.com/office/word/2006/wordml" xmlns:wps="http://schemas.microsoft.com/office/word/2010/wordprocessingShape" mc:Ignorable="w14 w15 w16se wp14">
   <w:p>
     <w:pPr>
-      <w:pStyle w:val="a9"/>
+      <w:pStyle w:val="Header"/>
       <w:pBdr>
         <w:bottom w:val="single" w:sz="6" w:space="0" w:color="auto"/>
       </w:pBdr>
@@ -5405,10 +5417,10 @@
 </file>
 
 <file path=word/header2.xml><?xml version="1.0" encoding="utf-8"?>
-<w:hdr xmlns:wpc="http://schemas.microsoft.com/office/word/2010/wordprocessingCanvas" xmlns:cx="http://schemas.microsoft.com/office/drawing/2014/chartex" xmlns:cx1="http://schemas.microsoft.com/office/drawing/2015/9/8/chartex" xmlns:cx2="http://schemas.microsoft.com/office/drawing/2015/10/21/chartex" xmlns:cx3="http://schemas.microsoft.com/office/drawing/2016/5/9/chartex" xmlns:cx4="http://schemas.microsoft.com/office/drawing/2016/5/10/chartex" xmlns:cx5="http://schemas.microsoft.com/office/drawing/2016/5/11/chartex" xmlns:cx6="http://schemas.microsoft.com/office/drawing/2016/5/12/chartex" xmlns:cx7="http://schemas.microsoft.com/office/drawing/2016/5/13/chartex" xmlns:cx8="http://schemas.microsoft.com/office/drawing/2016/5/14/chartex" xmlns:mc="http://schemas.openxmlformats.org/markup-compatibility/2006" xmlns:aink="http://schemas.microsoft.com/office/drawing/2016/ink" xmlns:am3d="http://schemas.microsoft.com/office/drawing/2017/model3d" xmlns:o="urn:schemas-microsoft-com:office:office" xmlns:r="http://schemas.openxmlformats.org/officeDocument/2006/relationships" xmlns:m="http://schemas.openxmlformats.org/officeDocument/2006/math" xmlns:v="urn:schemas-microsoft-com:vml" xmlns:wp14="http://schemas.microsoft.com/office/word/2010/wordprocessingDrawing" xmlns:wp="http://schemas.openxmlformats.org/drawingml/2006/wordprocessingDrawing" xmlns:w10="urn:schemas-microsoft-com:office:word" xmlns:w="http://schemas.openxmlformats.org/wordprocessingml/2006/main" xmlns:w14="http://schemas.microsoft.com/office/word/2010/wordml" xmlns:w15="http://schemas.microsoft.com/office/word/2012/wordml" xmlns:w16cex="http://schemas.microsoft.com/office/word/2018/wordml/cex" xmlns:w16cid="http://schemas.microsoft.com/office/word/2016/wordml/cid" xmlns:w16="http://schemas.microsoft.com/office/word/2018/wordml" xmlns:w16se="http://schemas.microsoft.com/office/word/2015/wordml/symex" xmlns:wpg="http://schemas.microsoft.com/office/word/2010/wordprocessingGroup" xmlns:wpi="http://schemas.microsoft.com/office/word/2010/wordprocessingInk" xmlns:wne="http://schemas.microsoft.com/office/word/2006/wordml" xmlns:wps="http://schemas.microsoft.com/office/word/2010/wordprocessingShape" mc:Ignorable="w14 w15 w16se w16cid w16 w16cex wp14">
+<w:hdr xmlns:wpc="http://schemas.microsoft.com/office/word/2010/wordprocessingCanvas" xmlns:cx="http://schemas.microsoft.com/office/drawing/2014/chartex" xmlns:mc="http://schemas.openxmlformats.org/markup-compatibility/2006" xmlns:o="urn:schemas-microsoft-com:office:office" xmlns:r="http://schemas.openxmlformats.org/officeDocument/2006/relationships" xmlns:m="http://schemas.openxmlformats.org/officeDocument/2006/math" xmlns:v="urn:schemas-microsoft-com:vml" xmlns:wp14="http://schemas.microsoft.com/office/word/2010/wordprocessingDrawing" xmlns:wp="http://schemas.openxmlformats.org/drawingml/2006/wordprocessingDrawing" xmlns:w10="urn:schemas-microsoft-com:office:word" xmlns:w="http://schemas.openxmlformats.org/wordprocessingml/2006/main" xmlns:w14="http://schemas.microsoft.com/office/word/2010/wordml" xmlns:w15="http://schemas.microsoft.com/office/word/2012/wordml" xmlns:w16se="http://schemas.microsoft.com/office/word/2015/wordml/symex" xmlns:wpg="http://schemas.microsoft.com/office/word/2010/wordprocessingGroup" xmlns:wpi="http://schemas.microsoft.com/office/word/2010/wordprocessingInk" xmlns:wne="http://schemas.microsoft.com/office/word/2006/wordml" xmlns:wps="http://schemas.microsoft.com/office/word/2010/wordprocessingShape" mc:Ignorable="w14 w15 w16se wp14">
   <w:p>
     <w:pPr>
-      <w:pStyle w:val="a9"/>
+      <w:pStyle w:val="Header"/>
       <w:pBdr>
         <w:bottom w:val="single" w:sz="6" w:space="0" w:color="auto"/>
       </w:pBdr>
@@ -5435,14 +5447,14 @@
   </w:p>
   <w:p>
     <w:pPr>
-      <w:pStyle w:val="a9"/>
+      <w:pStyle w:val="Header"/>
     </w:pPr>
   </w:p>
 </w:hdr>
 </file>
 
 <file path=word/numbering.xml><?xml version="1.0" encoding="utf-8"?>
-<w:numbering xmlns:wpc="http://schemas.microsoft.com/office/word/2010/wordprocessingCanvas" xmlns:cx="http://schemas.microsoft.com/office/drawing/2014/chartex" xmlns:cx1="http://schemas.microsoft.com/office/drawing/2015/9/8/chartex" xmlns:cx2="http://schemas.microsoft.com/office/drawing/2015/10/21/chartex" xmlns:cx3="http://schemas.microsoft.com/office/drawing/2016/5/9/chartex" xmlns:cx4="http://schemas.microsoft.com/office/drawing/2016/5/10/chartex" xmlns:cx5="http://schemas.microsoft.com/office/drawing/2016/5/11/chartex" xmlns:cx6="http://schemas.microsoft.com/office/drawing/2016/5/12/chartex" xmlns:cx7="http://schemas.microsoft.com/office/drawing/2016/5/13/chartex" xmlns:cx8="http://schemas.microsoft.com/office/drawing/2016/5/14/chartex" xmlns:mc="http://schemas.openxmlformats.org/markup-compatibility/2006" xmlns:aink="http://schemas.microsoft.com/office/drawing/2016/ink" xmlns:am3d="http://schemas.microsoft.com/office/drawing/2017/model3d" xmlns:o="urn:schemas-microsoft-com:office:office" xmlns:r="http://schemas.openxmlformats.org/officeDocument/2006/relationships" xmlns:m="http://schemas.openxmlformats.org/officeDocument/2006/math" xmlns:v="urn:schemas-microsoft-com:vml" xmlns:wp14="http://schemas.microsoft.com/office/word/2010/wordprocessingDrawing" xmlns:wp="http://schemas.openxmlformats.org/drawingml/2006/wordprocessingDrawing" xmlns:w10="urn:schemas-microsoft-com:office:word" xmlns:w="http://schemas.openxmlformats.org/wordprocessingml/2006/main" xmlns:w14="http://schemas.microsoft.com/office/word/2010/wordml" xmlns:w15="http://schemas.microsoft.com/office/word/2012/wordml" xmlns:w16cex="http://schemas.microsoft.com/office/word/2018/wordml/cex" xmlns:w16cid="http://schemas.microsoft.com/office/word/2016/wordml/cid" xmlns:w16="http://schemas.microsoft.com/office/word/2018/wordml" xmlns:w16se="http://schemas.microsoft.com/office/word/2015/wordml/symex" xmlns:wpg="http://schemas.microsoft.com/office/word/2010/wordprocessingGroup" xmlns:wpi="http://schemas.microsoft.com/office/word/2010/wordprocessingInk" xmlns:wne="http://schemas.microsoft.com/office/word/2006/wordml" xmlns:wps="http://schemas.microsoft.com/office/word/2010/wordprocessingShape" mc:Ignorable="w14 w15 w16se w16cid w16 w16cex wp14">
+<w:numbering xmlns:wpc="http://schemas.microsoft.com/office/word/2010/wordprocessingCanvas" xmlns:cx="http://schemas.microsoft.com/office/drawing/2014/chartex" xmlns:mc="http://schemas.openxmlformats.org/markup-compatibility/2006" xmlns:o="urn:schemas-microsoft-com:office:office" xmlns:r="http://schemas.openxmlformats.org/officeDocument/2006/relationships" xmlns:m="http://schemas.openxmlformats.org/officeDocument/2006/math" xmlns:v="urn:schemas-microsoft-com:vml" xmlns:wp14="http://schemas.microsoft.com/office/word/2010/wordprocessingDrawing" xmlns:wp="http://schemas.openxmlformats.org/drawingml/2006/wordprocessingDrawing" xmlns:w10="urn:schemas-microsoft-com:office:word" xmlns:w="http://schemas.openxmlformats.org/wordprocessingml/2006/main" xmlns:w14="http://schemas.microsoft.com/office/word/2010/wordml" xmlns:w15="http://schemas.microsoft.com/office/word/2012/wordml" xmlns:w16se="http://schemas.microsoft.com/office/word/2015/wordml/symex" xmlns:wpg="http://schemas.microsoft.com/office/word/2010/wordprocessingGroup" xmlns:wpi="http://schemas.microsoft.com/office/word/2010/wordprocessingInk" xmlns:wne="http://schemas.microsoft.com/office/word/2006/wordml" xmlns:wps="http://schemas.microsoft.com/office/word/2010/wordprocessingShape" mc:Ignorable="w14 w15 w16se wp14">
   <w:abstractNum w:abstractNumId="0" w15:restartNumberingAfterBreak="0">
     <w:nsid w:val="FFFFFFFB"/>
     <w:multiLevelType w:val="multilevel"/>
@@ -5450,7 +5462,7 @@
     <w:lvl w:ilvl="0">
       <w:start w:val="1"/>
       <w:numFmt w:val="decimal"/>
-      <w:pStyle w:val="1"/>
+      <w:pStyle w:val="Heading1"/>
       <w:lvlText w:val="%1."/>
       <w:legacy w:legacy="1" w:legacySpace="144" w:legacyIndent="0"/>
       <w:lvlJc w:val="left"/>
@@ -5502,7 +5514,7 @@
     <w:lvl w:ilvl="1">
       <w:start w:val="1"/>
       <w:numFmt w:val="decimal"/>
-      <w:pStyle w:val="2"/>
+      <w:pStyle w:val="Heading2"/>
       <w:lvlText w:val="%1.%2"/>
       <w:legacy w:legacy="1" w:legacySpace="144" w:legacyIndent="0"/>
       <w:lvlJc w:val="left"/>
@@ -5513,7 +5525,7 @@
     <w:lvl w:ilvl="2">
       <w:start w:val="1"/>
       <w:numFmt w:val="decimal"/>
-      <w:pStyle w:val="3"/>
+      <w:pStyle w:val="Heading3"/>
       <w:lvlText w:val="%1.%2.%3"/>
       <w:legacy w:legacy="1" w:legacySpace="144" w:legacyIndent="0"/>
       <w:lvlJc w:val="left"/>
@@ -5521,7 +5533,7 @@
     <w:lvl w:ilvl="3">
       <w:start w:val="1"/>
       <w:numFmt w:val="decimal"/>
-      <w:pStyle w:val="4"/>
+      <w:pStyle w:val="Heading4"/>
       <w:lvlText w:val="%1.%2.%3.%4"/>
       <w:legacy w:legacy="1" w:legacySpace="144" w:legacyIndent="0"/>
       <w:lvlJc w:val="left"/>
@@ -5529,7 +5541,7 @@
     <w:lvl w:ilvl="4">
       <w:start w:val="1"/>
       <w:numFmt w:val="decimal"/>
-      <w:pStyle w:val="5"/>
+      <w:pStyle w:val="Heading5"/>
       <w:lvlText w:val="%1.%2.%3.%4.%5"/>
       <w:legacy w:legacy="1" w:legacySpace="144" w:legacyIndent="0"/>
       <w:lvlJc w:val="left"/>
@@ -5537,7 +5549,7 @@
     <w:lvl w:ilvl="5">
       <w:start w:val="1"/>
       <w:numFmt w:val="decimal"/>
-      <w:pStyle w:val="6"/>
+      <w:pStyle w:val="Heading6"/>
       <w:lvlText w:val="%1.%2.%3.%4.%5.%6"/>
       <w:legacy w:legacy="1" w:legacySpace="144" w:legacyIndent="0"/>
       <w:lvlJc w:val="left"/>
@@ -5545,7 +5557,7 @@
     <w:lvl w:ilvl="6">
       <w:start w:val="1"/>
       <w:numFmt w:val="decimal"/>
-      <w:pStyle w:val="7"/>
+      <w:pStyle w:val="Heading7"/>
       <w:lvlText w:val="%1.%2.%3.%4.%5.%6.%7"/>
       <w:legacy w:legacy="1" w:legacySpace="144" w:legacyIndent="0"/>
       <w:lvlJc w:val="left"/>
@@ -5553,7 +5565,7 @@
     <w:lvl w:ilvl="7">
       <w:start w:val="1"/>
       <w:numFmt w:val="decimal"/>
-      <w:pStyle w:val="8"/>
+      <w:pStyle w:val="Heading8"/>
       <w:lvlText w:val="%1.%2.%3.%4.%5.%6.%7.%8"/>
       <w:legacy w:legacy="1" w:legacySpace="144" w:legacyIndent="0"/>
       <w:lvlJc w:val="left"/>
@@ -5561,7 +5573,7 @@
     <w:lvl w:ilvl="8">
       <w:start w:val="1"/>
       <w:numFmt w:val="decimal"/>
-      <w:pStyle w:val="9"/>
+      <w:pStyle w:val="Heading9"/>
       <w:lvlText w:val="%1.%2.%3.%4.%5.%6.%7.%8.%9"/>
       <w:legacy w:legacy="1" w:legacySpace="144" w:legacyIndent="0"/>
       <w:lvlJc w:val="left"/>
@@ -6020,7 +6032,7 @@
 </file>
 
 <file path=word/styles.xml><?xml version="1.0" encoding="utf-8"?>
-<w:styles xmlns:mc="http://schemas.openxmlformats.org/markup-compatibility/2006" xmlns:r="http://schemas.openxmlformats.org/officeDocument/2006/relationships" xmlns:w="http://schemas.openxmlformats.org/wordprocessingml/2006/main" xmlns:w14="http://schemas.microsoft.com/office/word/2010/wordml" xmlns:w15="http://schemas.microsoft.com/office/word/2012/wordml" xmlns:w16cex="http://schemas.microsoft.com/office/word/2018/wordml/cex" xmlns:w16cid="http://schemas.microsoft.com/office/word/2016/wordml/cid" xmlns:w16="http://schemas.microsoft.com/office/word/2018/wordml" xmlns:w16se="http://schemas.microsoft.com/office/word/2015/wordml/symex" mc:Ignorable="w14 w15 w16se w16cid w16 w16cex">
+<w:styles xmlns:mc="http://schemas.openxmlformats.org/markup-compatibility/2006" xmlns:r="http://schemas.openxmlformats.org/officeDocument/2006/relationships" xmlns:w="http://schemas.openxmlformats.org/wordprocessingml/2006/main" xmlns:w14="http://schemas.microsoft.com/office/word/2010/wordml" xmlns:w15="http://schemas.microsoft.com/office/word/2012/wordml" xmlns:w16se="http://schemas.microsoft.com/office/word/2015/wordml/symex" mc:Ignorable="w14 w15 w16se">
   <w:docDefaults>
     <w:rPrDefault>
       <w:rPr>
@@ -6030,7 +6042,7 @@
     </w:rPrDefault>
     <w:pPrDefault/>
   </w:docDefaults>
-  <w:latentStyles w:defLockedState="0" w:defUIPriority="99" w:defSemiHidden="0" w:defUnhideWhenUsed="0" w:defQFormat="0" w:count="376">
+  <w:latentStyles w:defLockedState="0" w:defUIPriority="99" w:defSemiHidden="0" w:defUnhideWhenUsed="0" w:defQFormat="0" w:count="371">
     <w:lsdException w:name="Normal" w:uiPriority="0" w:qFormat="1"/>
     <w:lsdException w:name="heading 1" w:uiPriority="0" w:qFormat="1"/>
     <w:lsdException w:name="heading 2" w:uiPriority="0" w:qFormat="1"/>
@@ -6136,7 +6148,7 @@
     <w:lsdException w:name="HTML Sample" w:semiHidden="1" w:unhideWhenUsed="1"/>
     <w:lsdException w:name="HTML Typewriter" w:semiHidden="1" w:unhideWhenUsed="1"/>
     <w:lsdException w:name="HTML Variable" w:semiHidden="1" w:unhideWhenUsed="1"/>
-    <w:lsdException w:name="Normal Table" w:qFormat="1"/>
+    <w:lsdException w:name="Normal Table" w:semiHidden="1" w:unhideWhenUsed="1" w:qFormat="1"/>
     <w:lsdException w:name="annotation subject" w:semiHidden="1" w:unhideWhenUsed="1"/>
     <w:lsdException w:name="No List" w:semiHidden="1" w:unhideWhenUsed="1"/>
     <w:lsdException w:name="Outline List 1" w:semiHidden="1" w:unhideWhenUsed="1"/>
@@ -6179,8 +6191,11 @@
     <w:lsdException w:name="Table Contemporary" w:semiHidden="1" w:unhideWhenUsed="1"/>
     <w:lsdException w:name="Table Elegant" w:semiHidden="1" w:unhideWhenUsed="1"/>
     <w:lsdException w:name="Table Professional" w:semiHidden="1" w:unhideWhenUsed="1"/>
+    <w:lsdException w:name="Table Subtle 1" w:semiHidden="1" w:unhideWhenUsed="1"/>
     <w:lsdException w:name="Table Subtle 2" w:semiHidden="1" w:unhideWhenUsed="1"/>
     <w:lsdException w:name="Table Web 1" w:semiHidden="1" w:unhideWhenUsed="1"/>
+    <w:lsdException w:name="Table Web 2" w:semiHidden="1" w:unhideWhenUsed="1"/>
+    <w:lsdException w:name="Table Web 3" w:semiHidden="1" w:unhideWhenUsed="1"/>
     <w:lsdException w:name="Balloon Text" w:semiHidden="1" w:unhideWhenUsed="1" w:qFormat="1"/>
     <w:lsdException w:name="Table Grid" w:uiPriority="39" w:qFormat="1"/>
     <w:lsdException w:name="Table Theme" w:semiHidden="1" w:unhideWhenUsed="1"/>
@@ -6396,13 +6411,8 @@
     <w:lsdException w:name="List Table 5 Dark Accent 6" w:uiPriority="50"/>
     <w:lsdException w:name="List Table 6 Colorful Accent 6" w:uiPriority="51"/>
     <w:lsdException w:name="List Table 7 Colorful Accent 6" w:uiPriority="52"/>
-    <w:lsdException w:name="Mention" w:semiHidden="1" w:unhideWhenUsed="1"/>
-    <w:lsdException w:name="Smart Hyperlink" w:semiHidden="1" w:unhideWhenUsed="1"/>
-    <w:lsdException w:name="Hashtag" w:semiHidden="1" w:unhideWhenUsed="1"/>
-    <w:lsdException w:name="Unresolved Mention" w:semiHidden="1" w:unhideWhenUsed="1"/>
-    <w:lsdException w:name="Smart Link" w:semiHidden="1" w:unhideWhenUsed="1"/>
   </w:latentStyles>
-  <w:style w:type="paragraph" w:default="1" w:styleId="a">
+  <w:style w:type="paragraph" w:default="1" w:styleId="Normal">
     <w:name w:val="Normal"/>
     <w:qFormat/>
     <w:rsid w:val="006F3A21"/>
@@ -6415,11 +6425,11 @@
       <w:szCs w:val="22"/>
     </w:rPr>
   </w:style>
-  <w:style w:type="paragraph" w:styleId="1">
+  <w:style w:type="paragraph" w:styleId="Heading1">
     <w:name w:val="heading 1"/>
-    <w:basedOn w:val="a"/>
-    <w:next w:val="a"/>
-    <w:link w:val="10"/>
+    <w:basedOn w:val="Normal"/>
+    <w:next w:val="Normal"/>
+    <w:link w:val="Heading1Char"/>
     <w:qFormat/>
     <w:rsid w:val="006F3A21"/>
     <w:pPr>
@@ -6441,11 +6451,11 @@
       <w:szCs w:val="20"/>
     </w:rPr>
   </w:style>
-  <w:style w:type="paragraph" w:styleId="2">
+  <w:style w:type="paragraph" w:styleId="Heading2">
     <w:name w:val="heading 2"/>
-    <w:basedOn w:val="a"/>
-    <w:next w:val="a"/>
-    <w:link w:val="20"/>
+    <w:basedOn w:val="Normal"/>
+    <w:next w:val="Normal"/>
+    <w:link w:val="Heading2Char"/>
     <w:qFormat/>
     <w:rsid w:val="006F3A21"/>
     <w:pPr>
@@ -6468,11 +6478,11 @@
       <w:szCs w:val="20"/>
     </w:rPr>
   </w:style>
-  <w:style w:type="paragraph" w:styleId="3">
+  <w:style w:type="paragraph" w:styleId="Heading3">
     <w:name w:val="heading 3"/>
-    <w:basedOn w:val="a"/>
-    <w:next w:val="a"/>
-    <w:link w:val="30"/>
+    <w:basedOn w:val="Normal"/>
+    <w:next w:val="Normal"/>
+    <w:link w:val="Heading3Char"/>
     <w:qFormat/>
     <w:rsid w:val="006F3A21"/>
     <w:pPr>
@@ -6495,11 +6505,11 @@
       <w:szCs w:val="20"/>
     </w:rPr>
   </w:style>
-  <w:style w:type="paragraph" w:styleId="4">
+  <w:style w:type="paragraph" w:styleId="Heading4">
     <w:name w:val="heading 4"/>
-    <w:basedOn w:val="a"/>
-    <w:next w:val="a"/>
-    <w:link w:val="40"/>
+    <w:basedOn w:val="Normal"/>
+    <w:next w:val="Normal"/>
+    <w:link w:val="Heading4Char"/>
     <w:qFormat/>
     <w:rsid w:val="006F3A21"/>
     <w:pPr>
@@ -6523,11 +6533,11 @@
       <w:szCs w:val="28"/>
     </w:rPr>
   </w:style>
-  <w:style w:type="paragraph" w:styleId="5">
+  <w:style w:type="paragraph" w:styleId="Heading5">
     <w:name w:val="heading 5"/>
-    <w:basedOn w:val="a"/>
-    <w:next w:val="a"/>
-    <w:link w:val="50"/>
+    <w:basedOn w:val="Normal"/>
+    <w:next w:val="Normal"/>
+    <w:link w:val="Heading5Char"/>
     <w:qFormat/>
     <w:rsid w:val="006F3A21"/>
     <w:pPr>
@@ -6551,11 +6561,11 @@
       <w:szCs w:val="28"/>
     </w:rPr>
   </w:style>
-  <w:style w:type="paragraph" w:styleId="6">
+  <w:style w:type="paragraph" w:styleId="Heading6">
     <w:name w:val="heading 6"/>
-    <w:basedOn w:val="a"/>
-    <w:next w:val="a"/>
-    <w:link w:val="60"/>
+    <w:basedOn w:val="Normal"/>
+    <w:next w:val="Normal"/>
+    <w:link w:val="Heading6Char"/>
     <w:qFormat/>
     <w:rsid w:val="006F3A21"/>
     <w:pPr>
@@ -6579,11 +6589,11 @@
       <w:szCs w:val="24"/>
     </w:rPr>
   </w:style>
-  <w:style w:type="paragraph" w:styleId="7">
+  <w:style w:type="paragraph" w:styleId="Heading7">
     <w:name w:val="heading 7"/>
-    <w:basedOn w:val="a"/>
-    <w:next w:val="a"/>
-    <w:link w:val="70"/>
+    <w:basedOn w:val="Normal"/>
+    <w:next w:val="Normal"/>
+    <w:link w:val="Heading7Char"/>
     <w:qFormat/>
     <w:rsid w:val="006F3A21"/>
     <w:pPr>
@@ -6607,11 +6617,11 @@
       <w:szCs w:val="24"/>
     </w:rPr>
   </w:style>
-  <w:style w:type="paragraph" w:styleId="8">
+  <w:style w:type="paragraph" w:styleId="Heading8">
     <w:name w:val="heading 8"/>
-    <w:basedOn w:val="a"/>
-    <w:next w:val="a"/>
-    <w:link w:val="80"/>
+    <w:basedOn w:val="Normal"/>
+    <w:next w:val="Normal"/>
+    <w:link w:val="Heading8Char"/>
     <w:qFormat/>
     <w:rsid w:val="006F3A21"/>
     <w:pPr>
@@ -6633,11 +6643,11 @@
       <w:szCs w:val="24"/>
     </w:rPr>
   </w:style>
-  <w:style w:type="paragraph" w:styleId="9">
+  <w:style w:type="paragraph" w:styleId="Heading9">
     <w:name w:val="heading 9"/>
-    <w:basedOn w:val="a"/>
-    <w:next w:val="a"/>
-    <w:link w:val="90"/>
+    <w:basedOn w:val="Normal"/>
+    <w:next w:val="Normal"/>
+    <w:link w:val="Heading9Char"/>
     <w:qFormat/>
     <w:rsid w:val="006F3A21"/>
     <w:pPr>
@@ -6659,13 +6669,13 @@
       <w:szCs w:val="21"/>
     </w:rPr>
   </w:style>
-  <w:style w:type="character" w:default="1" w:styleId="a0">
+  <w:style w:type="character" w:default="1" w:styleId="DefaultParagraphFont">
     <w:name w:val="Default Paragraph Font"/>
     <w:uiPriority w:val="1"/>
     <w:semiHidden/>
     <w:unhideWhenUsed/>
   </w:style>
-  <w:style w:type="table" w:default="1" w:styleId="a1">
+  <w:style w:type="table" w:default="1" w:styleId="TableNormal">
     <w:name w:val="Normal Table"/>
     <w:uiPriority w:val="99"/>
     <w:semiHidden/>
@@ -6680,16 +6690,16 @@
       </w:tblCellMar>
     </w:tblPr>
   </w:style>
-  <w:style w:type="numbering" w:default="1" w:styleId="a2">
+  <w:style w:type="numbering" w:default="1" w:styleId="NoList">
     <w:name w:val="No List"/>
     <w:uiPriority w:val="99"/>
     <w:semiHidden/>
     <w:unhideWhenUsed/>
   </w:style>
-  <w:style w:type="paragraph" w:styleId="a3">
+  <w:style w:type="paragraph" w:styleId="BodyText">
     <w:name w:val="Body Text"/>
-    <w:basedOn w:val="a"/>
-    <w:link w:val="a4"/>
+    <w:basedOn w:val="Normal"/>
+    <w:link w:val="BodyTextChar"/>
     <w:uiPriority w:val="99"/>
     <w:semiHidden/>
     <w:unhideWhenUsed/>
@@ -6699,10 +6709,10 @@
       <w:spacing w:after="120"/>
     </w:pPr>
   </w:style>
-  <w:style w:type="paragraph" w:styleId="a5">
+  <w:style w:type="paragraph" w:styleId="BalloonText">
     <w:name w:val="Balloon Text"/>
-    <w:basedOn w:val="a"/>
-    <w:link w:val="a6"/>
+    <w:basedOn w:val="Normal"/>
+    <w:link w:val="BalloonTextChar"/>
     <w:uiPriority w:val="99"/>
     <w:semiHidden/>
     <w:unhideWhenUsed/>
@@ -6716,10 +6726,10 @@
       <w:szCs w:val="18"/>
     </w:rPr>
   </w:style>
-  <w:style w:type="paragraph" w:styleId="a7">
+  <w:style w:type="paragraph" w:styleId="Footer">
     <w:name w:val="footer"/>
-    <w:basedOn w:val="a"/>
-    <w:link w:val="a8"/>
+    <w:basedOn w:val="Normal"/>
+    <w:link w:val="FooterChar"/>
     <w:unhideWhenUsed/>
     <w:qFormat/>
     <w:rsid w:val="006F3A21"/>
@@ -6731,10 +6741,10 @@
       <w:spacing w:after="0" w:line="240" w:lineRule="auto"/>
     </w:pPr>
   </w:style>
-  <w:style w:type="paragraph" w:styleId="a9">
+  <w:style w:type="paragraph" w:styleId="Header">
     <w:name w:val="header"/>
-    <w:basedOn w:val="a"/>
-    <w:link w:val="aa"/>
+    <w:basedOn w:val="Normal"/>
+    <w:link w:val="HeaderChar"/>
     <w:unhideWhenUsed/>
     <w:qFormat/>
     <w:rsid w:val="006F3A21"/>
@@ -6748,7 +6758,7 @@
   </w:style>
   <w:style w:type="paragraph" w:styleId="TOC1">
     <w:name w:val="toc 1"/>
-    <w:next w:val="a"/>
+    <w:next w:val="Normal"/>
     <w:uiPriority w:val="39"/>
     <w:qFormat/>
     <w:rsid w:val="006F3A21"/>
@@ -6767,8 +6777,8 @@
   </w:style>
   <w:style w:type="paragraph" w:styleId="TOC2">
     <w:name w:val="toc 2"/>
-    <w:basedOn w:val="a"/>
-    <w:next w:val="a"/>
+    <w:basedOn w:val="Normal"/>
+    <w:next w:val="Normal"/>
     <w:uiPriority w:val="39"/>
     <w:qFormat/>
     <w:rsid w:val="006F3A21"/>
@@ -6782,9 +6792,9 @@
       <w:bCs/>
     </w:rPr>
   </w:style>
-  <w:style w:type="paragraph" w:styleId="ab">
+  <w:style w:type="paragraph" w:styleId="NormalWeb">
     <w:name w:val="Normal (Web)"/>
-    <w:basedOn w:val="a"/>
+    <w:basedOn w:val="Normal"/>
     <w:uiPriority w:val="99"/>
     <w:unhideWhenUsed/>
     <w:qFormat/>
@@ -6798,9 +6808,9 @@
       <w:szCs w:val="24"/>
     </w:rPr>
   </w:style>
-  <w:style w:type="character" w:styleId="ac">
+  <w:style w:type="character" w:styleId="Hyperlink">
     <w:name w:val="Hyperlink"/>
-    <w:basedOn w:val="a0"/>
+    <w:basedOn w:val="DefaultParagraphFont"/>
     <w:uiPriority w:val="99"/>
     <w:unhideWhenUsed/>
     <w:qFormat/>
@@ -6810,10 +6820,10 @@
       <w:u w:val="single"/>
     </w:rPr>
   </w:style>
-  <w:style w:type="character" w:customStyle="1" w:styleId="10">
-    <w:name w:val="标题 1 字符"/>
-    <w:basedOn w:val="a0"/>
-    <w:link w:val="1"/>
+  <w:style w:type="character" w:customStyle="1" w:styleId="Heading1Char">
+    <w:name w:val="Heading 1 Char"/>
+    <w:basedOn w:val="DefaultParagraphFont"/>
+    <w:link w:val="Heading1"/>
     <w:qFormat/>
     <w:rsid w:val="006F3A21"/>
     <w:rPr>
@@ -6824,10 +6834,10 @@
       <w:szCs w:val="20"/>
     </w:rPr>
   </w:style>
-  <w:style w:type="character" w:customStyle="1" w:styleId="20">
-    <w:name w:val="标题 2 字符"/>
-    <w:basedOn w:val="a0"/>
-    <w:link w:val="2"/>
+  <w:style w:type="character" w:customStyle="1" w:styleId="Heading2Char">
+    <w:name w:val="Heading 2 Char"/>
+    <w:basedOn w:val="DefaultParagraphFont"/>
+    <w:link w:val="Heading2"/>
     <w:qFormat/>
     <w:rsid w:val="006F3A21"/>
     <w:rPr>
@@ -6837,10 +6847,10 @@
       <w:szCs w:val="20"/>
     </w:rPr>
   </w:style>
-  <w:style w:type="character" w:customStyle="1" w:styleId="30">
-    <w:name w:val="标题 3 字符"/>
-    <w:basedOn w:val="a0"/>
-    <w:link w:val="3"/>
+  <w:style w:type="character" w:customStyle="1" w:styleId="Heading3Char">
+    <w:name w:val="Heading 3 Char"/>
+    <w:basedOn w:val="DefaultParagraphFont"/>
+    <w:link w:val="Heading3"/>
     <w:qFormat/>
     <w:rsid w:val="006F3A21"/>
     <w:rPr>
@@ -6850,10 +6860,10 @@
       <w:szCs w:val="20"/>
     </w:rPr>
   </w:style>
-  <w:style w:type="character" w:customStyle="1" w:styleId="40">
-    <w:name w:val="标题 4 字符"/>
-    <w:basedOn w:val="a0"/>
-    <w:link w:val="4"/>
+  <w:style w:type="character" w:customStyle="1" w:styleId="Heading4Char">
+    <w:name w:val="Heading 4 Char"/>
+    <w:basedOn w:val="DefaultParagraphFont"/>
+    <w:link w:val="Heading4"/>
     <w:qFormat/>
     <w:rsid w:val="006F3A21"/>
     <w:rPr>
@@ -6864,10 +6874,10 @@
       <w:szCs w:val="28"/>
     </w:rPr>
   </w:style>
-  <w:style w:type="character" w:customStyle="1" w:styleId="50">
-    <w:name w:val="标题 5 字符"/>
-    <w:basedOn w:val="a0"/>
-    <w:link w:val="5"/>
+  <w:style w:type="character" w:customStyle="1" w:styleId="Heading5Char">
+    <w:name w:val="Heading 5 Char"/>
+    <w:basedOn w:val="DefaultParagraphFont"/>
+    <w:link w:val="Heading5"/>
     <w:qFormat/>
     <w:rsid w:val="006F3A21"/>
     <w:rPr>
@@ -6878,10 +6888,10 @@
       <w:szCs w:val="28"/>
     </w:rPr>
   </w:style>
-  <w:style w:type="character" w:customStyle="1" w:styleId="60">
-    <w:name w:val="标题 6 字符"/>
-    <w:basedOn w:val="a0"/>
-    <w:link w:val="6"/>
+  <w:style w:type="character" w:customStyle="1" w:styleId="Heading6Char">
+    <w:name w:val="Heading 6 Char"/>
+    <w:basedOn w:val="DefaultParagraphFont"/>
+    <w:link w:val="Heading6"/>
     <w:qFormat/>
     <w:rsid w:val="006F3A21"/>
     <w:rPr>
@@ -6892,10 +6902,10 @@
       <w:szCs w:val="24"/>
     </w:rPr>
   </w:style>
-  <w:style w:type="character" w:customStyle="1" w:styleId="70">
-    <w:name w:val="标题 7 字符"/>
-    <w:basedOn w:val="a0"/>
-    <w:link w:val="7"/>
+  <w:style w:type="character" w:customStyle="1" w:styleId="Heading7Char">
+    <w:name w:val="Heading 7 Char"/>
+    <w:basedOn w:val="DefaultParagraphFont"/>
+    <w:link w:val="Heading7"/>
     <w:qFormat/>
     <w:rsid w:val="006F3A21"/>
     <w:rPr>
@@ -6906,10 +6916,10 @@
       <w:szCs w:val="24"/>
     </w:rPr>
   </w:style>
-  <w:style w:type="character" w:customStyle="1" w:styleId="80">
-    <w:name w:val="标题 8 字符"/>
-    <w:basedOn w:val="a0"/>
-    <w:link w:val="8"/>
+  <w:style w:type="character" w:customStyle="1" w:styleId="Heading8Char">
+    <w:name w:val="Heading 8 Char"/>
+    <w:basedOn w:val="DefaultParagraphFont"/>
+    <w:link w:val="Heading8"/>
     <w:qFormat/>
     <w:rsid w:val="006F3A21"/>
     <w:rPr>
@@ -6918,10 +6928,10 @@
       <w:szCs w:val="24"/>
     </w:rPr>
   </w:style>
-  <w:style w:type="character" w:customStyle="1" w:styleId="90">
-    <w:name w:val="标题 9 字符"/>
-    <w:basedOn w:val="a0"/>
-    <w:link w:val="9"/>
+  <w:style w:type="character" w:customStyle="1" w:styleId="Heading9Char">
+    <w:name w:val="Heading 9 Char"/>
+    <w:basedOn w:val="DefaultParagraphFont"/>
+    <w:link w:val="Heading9"/>
     <w:qFormat/>
     <w:rsid w:val="006F3A21"/>
     <w:rPr>
@@ -6929,10 +6939,10 @@
       <w:szCs w:val="21"/>
     </w:rPr>
   </w:style>
-  <w:style w:type="character" w:customStyle="1" w:styleId="a8">
-    <w:name w:val="页脚 字符"/>
-    <w:basedOn w:val="a0"/>
-    <w:link w:val="a7"/>
+  <w:style w:type="character" w:customStyle="1" w:styleId="FooterChar">
+    <w:name w:val="Footer Char"/>
+    <w:basedOn w:val="DefaultParagraphFont"/>
+    <w:link w:val="Footer"/>
     <w:qFormat/>
     <w:rsid w:val="006F3A21"/>
     <w:rPr>
@@ -6940,10 +6950,10 @@
       <w:sz w:val="22"/>
     </w:rPr>
   </w:style>
-  <w:style w:type="character" w:customStyle="1" w:styleId="aa">
-    <w:name w:val="页眉 字符"/>
-    <w:basedOn w:val="a0"/>
-    <w:link w:val="a9"/>
+  <w:style w:type="character" w:customStyle="1" w:styleId="HeaderChar">
+    <w:name w:val="Header Char"/>
+    <w:basedOn w:val="DefaultParagraphFont"/>
+    <w:link w:val="Header"/>
     <w:qFormat/>
     <w:rsid w:val="006F3A21"/>
     <w:rPr>
@@ -6953,7 +6963,7 @@
   </w:style>
   <w:style w:type="paragraph" w:customStyle="1" w:styleId="IndentedBodytext25">
     <w:name w:val="Indented Body text .25"/>
-    <w:basedOn w:val="a"/>
+    <w:basedOn w:val="Normal"/>
     <w:qFormat/>
     <w:rsid w:val="006F3A21"/>
     <w:pPr>
@@ -6967,9 +6977,9 @@
       <w:lang w:eastAsia="en-US"/>
     </w:rPr>
   </w:style>
-  <w:style w:type="paragraph" w:styleId="ad">
+  <w:style w:type="paragraph" w:styleId="ListParagraph">
     <w:name w:val="List Paragraph"/>
-    <w:basedOn w:val="a"/>
+    <w:basedOn w:val="Normal"/>
     <w:uiPriority w:val="34"/>
     <w:qFormat/>
     <w:rsid w:val="006F3A21"/>
@@ -6988,7 +6998,7 @@
   </w:style>
   <w:style w:type="paragraph" w:customStyle="1" w:styleId="Arial14BR">
     <w:name w:val="Arial 14B R"/>
-    <w:basedOn w:val="a"/>
+    <w:basedOn w:val="Normal"/>
     <w:qFormat/>
     <w:rsid w:val="006F3A21"/>
     <w:pPr>
@@ -7010,7 +7020,7 @@
   </w:style>
   <w:style w:type="paragraph" w:customStyle="1" w:styleId="TableText">
     <w:name w:val="Table Text"/>
-    <w:basedOn w:val="a3"/>
+    <w:basedOn w:val="BodyText"/>
     <w:qFormat/>
     <w:rsid w:val="006F3A21"/>
     <w:pPr>
@@ -7030,7 +7040,7 @@
   </w:style>
   <w:style w:type="paragraph" w:customStyle="1" w:styleId="DefaultText">
     <w:name w:val="Default Text"/>
-    <w:basedOn w:val="a"/>
+    <w:basedOn w:val="Normal"/>
     <w:qFormat/>
     <w:rsid w:val="006F3A21"/>
     <w:pPr>
@@ -7048,7 +7058,7 @@
   </w:style>
   <w:style w:type="paragraph" w:customStyle="1" w:styleId="Editorscomments">
     <w:name w:val="Editor's comments"/>
-    <w:basedOn w:val="a"/>
+    <w:basedOn w:val="Normal"/>
     <w:qFormat/>
     <w:rsid w:val="006F3A21"/>
     <w:pPr>
@@ -7068,7 +7078,7 @@
       <w:szCs w:val="20"/>
     </w:rPr>
   </w:style>
-  <w:style w:type="paragraph" w:customStyle="1" w:styleId="11">
+  <w:style w:type="paragraph" w:customStyle="1" w:styleId="1">
     <w:name w:val="正文1"/>
     <w:qFormat/>
     <w:rsid w:val="006F3A21"/>
@@ -7078,8 +7088,8 @@
   </w:style>
   <w:style w:type="paragraph" w:customStyle="1" w:styleId="HeadingB">
     <w:name w:val="Heading B"/>
-    <w:basedOn w:val="2"/>
-    <w:next w:val="a3"/>
+    <w:basedOn w:val="Heading2"/>
+    <w:next w:val="BodyText"/>
     <w:qFormat/>
     <w:rsid w:val="006F3A21"/>
     <w:pPr>
@@ -7110,10 +7120,10 @@
       <w:sz w:val="28"/>
     </w:rPr>
   </w:style>
-  <w:style w:type="character" w:customStyle="1" w:styleId="a4">
-    <w:name w:val="正文文本 字符"/>
-    <w:basedOn w:val="a0"/>
-    <w:link w:val="a3"/>
+  <w:style w:type="character" w:customStyle="1" w:styleId="BodyTextChar">
+    <w:name w:val="Body Text Char"/>
+    <w:basedOn w:val="DefaultParagraphFont"/>
+    <w:link w:val="BodyText"/>
     <w:uiPriority w:val="99"/>
     <w:semiHidden/>
     <w:qFormat/>
@@ -7123,10 +7133,10 @@
       <w:sz w:val="22"/>
     </w:rPr>
   </w:style>
-  <w:style w:type="character" w:customStyle="1" w:styleId="a6">
-    <w:name w:val="批注框文本 字符"/>
-    <w:basedOn w:val="a0"/>
-    <w:link w:val="a5"/>
+  <w:style w:type="character" w:customStyle="1" w:styleId="BalloonTextChar">
+    <w:name w:val="Balloon Text Char"/>
+    <w:basedOn w:val="DefaultParagraphFont"/>
+    <w:link w:val="BalloonText"/>
     <w:uiPriority w:val="99"/>
     <w:semiHidden/>
     <w:qFormat/>
@@ -7137,10 +7147,10 @@
       <w:szCs w:val="18"/>
     </w:rPr>
   </w:style>
-  <w:style w:type="paragraph" w:styleId="TOC">
+  <w:style w:type="paragraph" w:styleId="TOCHeading">
     <w:name w:val="TOC Heading"/>
-    <w:basedOn w:val="1"/>
-    <w:next w:val="a"/>
+    <w:basedOn w:val="Heading1"/>
+    <w:next w:val="Normal"/>
     <w:uiPriority w:val="39"/>
     <w:unhideWhenUsed/>
     <w:qFormat/>
@@ -7165,8 +7175,8 @@
   </w:style>
   <w:style w:type="paragraph" w:styleId="TOC3">
     <w:name w:val="toc 3"/>
-    <w:basedOn w:val="a"/>
-    <w:next w:val="a"/>
+    <w:basedOn w:val="Normal"/>
+    <w:next w:val="Normal"/>
     <w:autoRedefine/>
     <w:uiPriority w:val="39"/>
     <w:unhideWhenUsed/>
@@ -7179,9 +7189,9 @@
       <w:rFonts w:cs="Times New Roman"/>
     </w:rPr>
   </w:style>
-  <w:style w:type="character" w:styleId="ae">
+  <w:style w:type="character" w:styleId="FollowedHyperlink">
     <w:name w:val="FollowedHyperlink"/>
-    <w:basedOn w:val="a0"/>
+    <w:basedOn w:val="DefaultParagraphFont"/>
     <w:uiPriority w:val="99"/>
     <w:semiHidden/>
     <w:unhideWhenUsed/>
@@ -7191,9 +7201,9 @@
       <w:u w:val="single"/>
     </w:rPr>
   </w:style>
-  <w:style w:type="table" w:styleId="af">
+  <w:style w:type="table" w:styleId="TableGrid">
     <w:name w:val="Table Grid"/>
-    <w:basedOn w:val="a1"/>
+    <w:basedOn w:val="TableNormal"/>
     <w:uiPriority w:val="39"/>
     <w:qFormat/>
     <w:rsid w:val="006408C9"/>
@@ -7500,10 +7510,6 @@
 </file>
 
 <file path=customXml/item1.xml><?xml version="1.0" encoding="utf-8"?>
-<b:Sources xmlns:b="http://schemas.openxmlformats.org/officeDocument/2006/bibliography" xmlns="http://schemas.openxmlformats.org/officeDocument/2006/bibliography" SelectedStyle="\APASixthEditionOfficeOnline.xsl" StyleName="APA" Version="6"/>
-</file>
-
-<file path=customXml/item2.xml><?xml version="1.0" encoding="utf-8"?>
 <s:customData xmlns="http://www.wps.cn/officeDocument/2013/wpsCustomData" xmlns:s="http://www.wps.cn/officeDocument/2013/wpsCustomData">
   <customSectProps>
     <customSectPr/>
@@ -7514,18 +7520,22 @@
 </s:customData>
 </file>
 
+<file path=customXml/item2.xml><?xml version="1.0" encoding="utf-8"?>
+<b:Sources xmlns:b="http://schemas.openxmlformats.org/officeDocument/2006/bibliography" xmlns="http://schemas.openxmlformats.org/officeDocument/2006/bibliography" SelectedStyle="\APASixthEditionOfficeOnline.xsl" StyleName="APA" Version="6"/>
+</file>
+
 <file path=customXml/itemProps1.xml><?xml version="1.0" encoding="utf-8"?>
-<ds:datastoreItem xmlns:ds="http://schemas.openxmlformats.org/officeDocument/2006/customXml" ds:itemID="{57DFEC17-A722-4230-9D47-0D4807349AB6}">
+<ds:datastoreItem xmlns:ds="http://schemas.openxmlformats.org/officeDocument/2006/customXml" ds:itemID="{B1977F7D-205B-4081-913C-38D41E755F92}">
   <ds:schemaRefs>
-    <ds:schemaRef ds:uri="http://schemas.openxmlformats.org/officeDocument/2006/bibliography"/>
+    <ds:schemaRef ds:uri="http://www.wps.cn/officeDocument/2013/wpsCustomData"/>
   </ds:schemaRefs>
 </ds:datastoreItem>
 </file>
 
 <file path=customXml/itemProps2.xml><?xml version="1.0" encoding="utf-8"?>
-<ds:datastoreItem xmlns:ds="http://schemas.openxmlformats.org/officeDocument/2006/customXml" ds:itemID="{B1977F7D-205B-4081-913C-38D41E755F92}">
+<ds:datastoreItem xmlns:ds="http://schemas.openxmlformats.org/officeDocument/2006/customXml" ds:itemID="{4F1C0574-A2BA-4340-8315-C1C1A783E0CD}">
   <ds:schemaRefs>
-    <ds:schemaRef ds:uri="http://www.wps.cn/officeDocument/2013/wpsCustomData"/>
+    <ds:schemaRef ds:uri="http://schemas.openxmlformats.org/officeDocument/2006/bibliography"/>
   </ds:schemaRefs>
 </ds:datastoreItem>
 </file>